--- a/Documents/AtmMachine.docx
+++ b/Documents/AtmMachine.docx
@@ -1,6 +1,6 @@
 
 <file path=word/document.xml><?xml version="1.0" encoding="utf-8"?>
-<w:document xmlns:wpc="http://schemas.microsoft.com/office/word/2010/wordprocessingCanvas" xmlns:cx="http://schemas.microsoft.com/office/drawing/2014/chartex" xmlns:cx1="http://schemas.microsoft.com/office/drawing/2015/9/8/chartex" xmlns:mc="http://schemas.openxmlformats.org/markup-compatibility/2006" xmlns:o="urn:schemas-microsoft-com:office:office" xmlns:r="http://schemas.openxmlformats.org/officeDocument/2006/relationships" xmlns:m="http://schemas.openxmlformats.org/officeDocument/2006/math" xmlns:v="urn:schemas-microsoft-com:vml" xmlns:wp14="http://schemas.microsoft.com/office/word/2010/wordprocessingDrawing" xmlns:wp="http://schemas.openxmlformats.org/drawingml/2006/wordprocessingDrawing" xmlns:w10="urn:schemas-microsoft-com:office:word" xmlns:w="http://schemas.openxmlformats.org/wordprocessingml/2006/main" xmlns:w14="http://schemas.microsoft.com/office/word/2010/wordml" xmlns:w15="http://schemas.microsoft.com/office/word/2012/wordml" xmlns:w16se="http://schemas.microsoft.com/office/word/2015/wordml/symex" xmlns:wpg="http://schemas.microsoft.com/office/word/2010/wordprocessingGroup" xmlns:wpi="http://schemas.microsoft.com/office/word/2010/wordprocessingInk" xmlns:wne="http://schemas.microsoft.com/office/word/2006/wordml" xmlns:wps="http://schemas.microsoft.com/office/word/2010/wordprocessingShape" mc:Ignorable="w14 w15 w16se wp14">
+<w:document xmlns:wpc="http://schemas.microsoft.com/office/word/2010/wordprocessingCanvas" xmlns:cx="http://schemas.microsoft.com/office/drawing/2014/chartex" xmlns:cx1="http://schemas.microsoft.com/office/drawing/2015/9/8/chartex" xmlns:cx2="http://schemas.microsoft.com/office/drawing/2015/10/21/chartex" xmlns:cx3="http://schemas.microsoft.com/office/drawing/2016/5/9/chartex" xmlns:cx4="http://schemas.microsoft.com/office/drawing/2016/5/10/chartex" xmlns:cx5="http://schemas.microsoft.com/office/drawing/2016/5/11/chartex" xmlns:cx6="http://schemas.microsoft.com/office/drawing/2016/5/12/chartex" xmlns:cx7="http://schemas.microsoft.com/office/drawing/2016/5/13/chartex" xmlns:cx8="http://schemas.microsoft.com/office/drawing/2016/5/14/chartex" xmlns:mc="http://schemas.openxmlformats.org/markup-compatibility/2006" xmlns:aink="http://schemas.microsoft.com/office/drawing/2016/ink" xmlns:am3d="http://schemas.microsoft.com/office/drawing/2017/model3d" xmlns:o="urn:schemas-microsoft-com:office:office" xmlns:oel="http://schemas.microsoft.com/office/2019/extlst" xmlns:r="http://schemas.openxmlformats.org/officeDocument/2006/relationships" xmlns:m="http://schemas.openxmlformats.org/officeDocument/2006/math" xmlns:v="urn:schemas-microsoft-com:vml" xmlns:wp14="http://schemas.microsoft.com/office/word/2010/wordprocessingDrawing" xmlns:wp="http://schemas.openxmlformats.org/drawingml/2006/wordprocessingDrawing" xmlns:w10="urn:schemas-microsoft-com:office:word" xmlns:w="http://schemas.openxmlformats.org/wordprocessingml/2006/main" xmlns:w14="http://schemas.microsoft.com/office/word/2010/wordml" xmlns:w15="http://schemas.microsoft.com/office/word/2012/wordml" xmlns:w16cex="http://schemas.microsoft.com/office/word/2018/wordml/cex" xmlns:w16cid="http://schemas.microsoft.com/office/word/2016/wordml/cid" xmlns:w16="http://schemas.microsoft.com/office/word/2018/wordml" xmlns:w16sdtdh="http://schemas.microsoft.com/office/word/2020/wordml/sdtdatahash" xmlns:w16se="http://schemas.microsoft.com/office/word/2015/wordml/symex" xmlns:wpg="http://schemas.microsoft.com/office/word/2010/wordprocessingGroup" xmlns:wpi="http://schemas.microsoft.com/office/word/2010/wordprocessingInk" xmlns:wne="http://schemas.microsoft.com/office/word/2006/wordml" xmlns:wps="http://schemas.microsoft.com/office/word/2010/wordprocessingShape" mc:Ignorable="w14 w15 w16se w16cid w16 w16cex w16sdtdh wp14">
   <w:body>
     <w:sdt>
       <w:sdtPr>
@@ -165,12 +165,12 @@
                                       <w:pPr>
                                         <w:pStyle w:val="NoSpacing"/>
                                         <w:spacing w:before="200" w:line="216" w:lineRule="auto"/>
-                                        <w:ind w:left="720" w:right="720"/>
+                                        <w:ind w:left="180" w:right="120"/>
                                         <w:rPr>
                                           <w:rFonts w:asciiTheme="majorHAnsi" w:hAnsiTheme="majorHAnsi"/>
                                           <w:color w:val="FFFFFF" w:themeColor="background1"/>
-                                          <w:sz w:val="96"/>
-                                          <w:szCs w:val="96"/>
+                                          <w:sz w:val="80"/>
+                                          <w:szCs w:val="80"/>
                                         </w:rPr>
                                       </w:pPr>
                                       <w:sdt>
@@ -178,8 +178,8 @@
                                           <w:rPr>
                                             <w:rFonts w:asciiTheme="majorHAnsi" w:hAnsiTheme="majorHAnsi"/>
                                             <w:color w:val="FFFFFF" w:themeColor="background1"/>
-                                            <w:sz w:val="96"/>
-                                            <w:szCs w:val="96"/>
+                                            <w:sz w:val="80"/>
+                                            <w:szCs w:val="80"/>
                                           </w:rPr>
                                           <w:alias w:val="Title"/>
                                           <w:tag w:val=""/>
@@ -195,28 +195,46 @@
                                             <w:rPr>
                                               <w:rFonts w:asciiTheme="majorHAnsi" w:hAnsiTheme="majorHAnsi"/>
                                               <w:color w:val="FFFFFF" w:themeColor="background1"/>
-                                              <w:sz w:val="96"/>
-                                              <w:szCs w:val="96"/>
+                                              <w:sz w:val="80"/>
+                                              <w:szCs w:val="80"/>
                                             </w:rPr>
-                                            <w:t xml:space="preserve">ATM </w:t>
+                                            <w:t xml:space="preserve">SIMPLE </w:t>
                                           </w:r>
                                           <w:r>
                                             <w:rPr>
                                               <w:rFonts w:asciiTheme="majorHAnsi" w:hAnsiTheme="majorHAnsi"/>
                                               <w:color w:val="FFFFFF" w:themeColor="background1"/>
-                                              <w:sz w:val="96"/>
-                                              <w:szCs w:val="96"/>
+                                              <w:sz w:val="80"/>
+                                              <w:szCs w:val="80"/>
                                             </w:rPr>
-                                            <w:t>Machine</w:t>
+                                            <w:t>ATM M</w:t>
                                           </w:r>
                                           <w:r>
                                             <w:rPr>
                                               <w:rFonts w:asciiTheme="majorHAnsi" w:hAnsiTheme="majorHAnsi"/>
                                               <w:color w:val="FFFFFF" w:themeColor="background1"/>
-                                              <w:sz w:val="96"/>
-                                              <w:szCs w:val="96"/>
+                                              <w:sz w:val="80"/>
+                                              <w:szCs w:val="80"/>
                                             </w:rPr>
-                                            <w:t xml:space="preserve"> Project</w:t>
+                                            <w:t xml:space="preserve">ACHINE </w:t>
+                                          </w:r>
+                                          <w:r>
+                                            <w:rPr>
+                                              <w:rFonts w:asciiTheme="majorHAnsi" w:hAnsiTheme="majorHAnsi"/>
+                                              <w:color w:val="FFFFFF" w:themeColor="background1"/>
+                                              <w:sz w:val="80"/>
+                                              <w:szCs w:val="80"/>
+                                            </w:rPr>
+                                            <w:t>P</w:t>
+                                          </w:r>
+                                          <w:r>
+                                            <w:rPr>
+                                              <w:rFonts w:asciiTheme="majorHAnsi" w:hAnsiTheme="majorHAnsi"/>
+                                              <w:color w:val="FFFFFF" w:themeColor="background1"/>
+                                              <w:sz w:val="80"/>
+                                              <w:szCs w:val="80"/>
+                                            </w:rPr>
+                                            <w:t>ROJECT</w:t>
                                           </w:r>
                                         </w:sdtContent>
                                       </w:sdt>
@@ -255,7 +273,25 @@
                                               <w:sz w:val="32"/>
                                               <w:szCs w:val="32"/>
                                             </w:rPr>
-                                            <w:t>BY: Momen Hassan, Ahmed Atef, and Ahmed Mohamed Hesham</w:t>
+                                            <w:t xml:space="preserve">BY: </w:t>
+                                          </w:r>
+                                          <w:proofErr w:type="spellStart"/>
+                                          <w:r>
+                                            <w:rPr>
+                                              <w:color w:val="FFFFFF" w:themeColor="background1"/>
+                                              <w:sz w:val="32"/>
+                                              <w:szCs w:val="32"/>
+                                            </w:rPr>
+                                            <w:t>Momen</w:t>
+                                          </w:r>
+                                          <w:proofErr w:type="spellEnd"/>
+                                          <w:r>
+                                            <w:rPr>
+                                              <w:color w:val="FFFFFF" w:themeColor="background1"/>
+                                              <w:sz w:val="32"/>
+                                              <w:szCs w:val="32"/>
+                                            </w:rPr>
+                                            <w:t xml:space="preserve"> Hassan, Ahmed Atef, and Ahmed Mohamed Hesham</w:t>
                                           </w:r>
                                         </w:sdtContent>
                                       </w:sdt>
@@ -308,7 +344,25 @@
                                               <w:rPr>
                                                 <w:color w:val="FFFFFF" w:themeColor="background1"/>
                                               </w:rPr>
-                                              <w:t>5/1/23</w:t>
+                                              <w:t>6</w:t>
+                                            </w:r>
+                                            <w:r>
+                                              <w:rPr>
+                                                <w:color w:val="FFFFFF" w:themeColor="background1"/>
+                                              </w:rPr>
+                                              <w:t>/</w:t>
+                                            </w:r>
+                                            <w:r>
+                                              <w:rPr>
+                                                <w:color w:val="FFFFFF" w:themeColor="background1"/>
+                                              </w:rPr>
+                                              <w:t>5</w:t>
+                                            </w:r>
+                                            <w:r>
+                                              <w:rPr>
+                                                <w:color w:val="FFFFFF" w:themeColor="background1"/>
+                                              </w:rPr>
+                                              <w:t>/23</w:t>
                                             </w:r>
                                           </w:p>
                                         </w:tc>
@@ -399,7 +453,7 @@
                     <v:stroke joinstyle="miter"/>
                     <v:path gradientshapeok="t" o:connecttype="rect"/>
                   </v:shapetype>
-                  <v:shape id="Text Box 41" o:spid="_x0000_s1026" type="#_x0000_t202" alt="Cover page layout" style="position:absolute;margin-left:0;margin-top:0;width:540pt;height:10in;z-index:-251657216;visibility:visible;mso-wrap-style:square;mso-width-percent:0;mso-height-percent:0;mso-wrap-distance-left:9pt;mso-wrap-distance-top:0;mso-wrap-distance-right:9pt;mso-wrap-distance-bottom:0;mso-position-horizontal:center;mso-position-horizontal-relative:page;mso-position-vertical:center;mso-position-vertical-relative:page;mso-width-percent:0;mso-height-percent:0;mso-width-relative:page;mso-height-relative:page;v-text-anchor:top" o:gfxdata="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" o:allowoverlap="f" filled="f" stroked="f" strokeweight=".5pt">
+                  <v:shape id="Text Box 41" o:spid="_x0000_s1026" type="#_x0000_t202" alt="Cover page layout" style="position:absolute;margin-left:0;margin-top:0;width:540pt;height:10in;z-index:-251657216;visibility:visible;mso-wrap-style:square;mso-width-percent:0;mso-height-percent:0;mso-wrap-distance-left:9pt;mso-wrap-distance-top:0;mso-wrap-distance-right:9pt;mso-wrap-distance-bottom:0;mso-position-horizontal:center;mso-position-horizontal-relative:page;mso-position-vertical:center;mso-position-vertical-relative:page;mso-width-percent:0;mso-height-percent:0;mso-width-relative:page;mso-height-relative:page;v-text-anchor:top" o:gfxdata="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" o:allowoverlap="f" filled="f" stroked="f" strokeweight=".5pt">
                     <v:textbox inset="0,0,0,0">
                       <w:txbxContent>
                         <w:tbl>
@@ -489,12 +543,12 @@
                                 <w:pPr>
                                   <w:pStyle w:val="NoSpacing"/>
                                   <w:spacing w:before="200" w:line="216" w:lineRule="auto"/>
-                                  <w:ind w:left="720" w:right="720"/>
+                                  <w:ind w:left="180" w:right="120"/>
                                   <w:rPr>
                                     <w:rFonts w:asciiTheme="majorHAnsi" w:hAnsiTheme="majorHAnsi"/>
                                     <w:color w:val="FFFFFF" w:themeColor="background1"/>
-                                    <w:sz w:val="96"/>
-                                    <w:szCs w:val="96"/>
+                                    <w:sz w:val="80"/>
+                                    <w:szCs w:val="80"/>
                                   </w:rPr>
                                 </w:pPr>
                                 <w:sdt>
@@ -502,8 +556,8 @@
                                     <w:rPr>
                                       <w:rFonts w:asciiTheme="majorHAnsi" w:hAnsiTheme="majorHAnsi"/>
                                       <w:color w:val="FFFFFF" w:themeColor="background1"/>
-                                      <w:sz w:val="96"/>
-                                      <w:szCs w:val="96"/>
+                                      <w:sz w:val="80"/>
+                                      <w:szCs w:val="80"/>
                                     </w:rPr>
                                     <w:alias w:val="Title"/>
                                     <w:tag w:val=""/>
@@ -519,28 +573,46 @@
                                       <w:rPr>
                                         <w:rFonts w:asciiTheme="majorHAnsi" w:hAnsiTheme="majorHAnsi"/>
                                         <w:color w:val="FFFFFF" w:themeColor="background1"/>
-                                        <w:sz w:val="96"/>
-                                        <w:szCs w:val="96"/>
+                                        <w:sz w:val="80"/>
+                                        <w:szCs w:val="80"/>
                                       </w:rPr>
-                                      <w:t xml:space="preserve">ATM </w:t>
+                                      <w:t xml:space="preserve">SIMPLE </w:t>
                                     </w:r>
                                     <w:r>
                                       <w:rPr>
                                         <w:rFonts w:asciiTheme="majorHAnsi" w:hAnsiTheme="majorHAnsi"/>
                                         <w:color w:val="FFFFFF" w:themeColor="background1"/>
-                                        <w:sz w:val="96"/>
-                                        <w:szCs w:val="96"/>
+                                        <w:sz w:val="80"/>
+                                        <w:szCs w:val="80"/>
                                       </w:rPr>
-                                      <w:t>Machine</w:t>
+                                      <w:t>ATM M</w:t>
                                     </w:r>
                                     <w:r>
                                       <w:rPr>
                                         <w:rFonts w:asciiTheme="majorHAnsi" w:hAnsiTheme="majorHAnsi"/>
                                         <w:color w:val="FFFFFF" w:themeColor="background1"/>
-                                        <w:sz w:val="96"/>
-                                        <w:szCs w:val="96"/>
+                                        <w:sz w:val="80"/>
+                                        <w:szCs w:val="80"/>
                                       </w:rPr>
-                                      <w:t xml:space="preserve"> Project</w:t>
+                                      <w:t xml:space="preserve">ACHINE </w:t>
+                                    </w:r>
+                                    <w:r>
+                                      <w:rPr>
+                                        <w:rFonts w:asciiTheme="majorHAnsi" w:hAnsiTheme="majorHAnsi"/>
+                                        <w:color w:val="FFFFFF" w:themeColor="background1"/>
+                                        <w:sz w:val="80"/>
+                                        <w:szCs w:val="80"/>
+                                      </w:rPr>
+                                      <w:t>P</w:t>
+                                    </w:r>
+                                    <w:r>
+                                      <w:rPr>
+                                        <w:rFonts w:asciiTheme="majorHAnsi" w:hAnsiTheme="majorHAnsi"/>
+                                        <w:color w:val="FFFFFF" w:themeColor="background1"/>
+                                        <w:sz w:val="80"/>
+                                        <w:szCs w:val="80"/>
+                                      </w:rPr>
+                                      <w:t>ROJECT</w:t>
                                     </w:r>
                                   </w:sdtContent>
                                 </w:sdt>
@@ -579,7 +651,25 @@
                                         <w:sz w:val="32"/>
                                         <w:szCs w:val="32"/>
                                       </w:rPr>
-                                      <w:t>BY: Momen Hassan, Ahmed Atef, and Ahmed Mohamed Hesham</w:t>
+                                      <w:t xml:space="preserve">BY: </w:t>
+                                    </w:r>
+                                    <w:proofErr w:type="spellStart"/>
+                                    <w:r>
+                                      <w:rPr>
+                                        <w:color w:val="FFFFFF" w:themeColor="background1"/>
+                                        <w:sz w:val="32"/>
+                                        <w:szCs w:val="32"/>
+                                      </w:rPr>
+                                      <w:t>Momen</w:t>
+                                    </w:r>
+                                    <w:proofErr w:type="spellEnd"/>
+                                    <w:r>
+                                      <w:rPr>
+                                        <w:color w:val="FFFFFF" w:themeColor="background1"/>
+                                        <w:sz w:val="32"/>
+                                        <w:szCs w:val="32"/>
+                                      </w:rPr>
+                                      <w:t xml:space="preserve"> Hassan, Ahmed Atef, and Ahmed Mohamed Hesham</w:t>
                                     </w:r>
                                   </w:sdtContent>
                                 </w:sdt>
@@ -632,7 +722,25 @@
                                         <w:rPr>
                                           <w:color w:val="FFFFFF" w:themeColor="background1"/>
                                         </w:rPr>
-                                        <w:t>5/1/23</w:t>
+                                        <w:t>6</w:t>
+                                      </w:r>
+                                      <w:r>
+                                        <w:rPr>
+                                          <w:color w:val="FFFFFF" w:themeColor="background1"/>
+                                        </w:rPr>
+                                        <w:t>/</w:t>
+                                      </w:r>
+                                      <w:r>
+                                        <w:rPr>
+                                          <w:color w:val="FFFFFF" w:themeColor="background1"/>
+                                        </w:rPr>
+                                        <w:t>5</w:t>
+                                      </w:r>
+                                      <w:r>
+                                        <w:rPr>
+                                          <w:color w:val="FFFFFF" w:themeColor="background1"/>
+                                        </w:rPr>
+                                        <w:t>/23</w:t>
                                       </w:r>
                                     </w:p>
                                   </w:tc>
@@ -732,16 +840,26 @@
           <w:szCs w:val="44"/>
         </w:rPr>
       </w:pPr>
+      <w:r>
+        <w:rPr>
+          <w:rFonts w:asciiTheme="majorHAnsi" w:eastAsiaTheme="majorEastAsia" w:hAnsiTheme="majorHAnsi" w:cstheme="majorBidi"/>
+          <w:color w:val="2F5496" w:themeColor="accent1" w:themeShade="BF"/>
+          <w:sz w:val="44"/>
+          <w:szCs w:val="44"/>
+        </w:rPr>
+        <w:lastRenderedPageBreak/>
+        <w:tab/>
+      </w:r>
     </w:p>
     <w:sdt>
       <w:sdtPr>
         <w:rPr>
           <w:rFonts w:asciiTheme="minorHAnsi" w:eastAsiaTheme="minorHAnsi" w:hAnsiTheme="minorHAnsi" w:cstheme="minorBidi"/>
           <w:color w:val="auto"/>
-          <w:sz w:val="44"/>
-          <w:szCs w:val="44"/>
-        </w:rPr>
-        <w:id w:val="-1125852429"/>
+          <w:sz w:val="22"/>
+          <w:szCs w:val="22"/>
+        </w:rPr>
+        <w:id w:val="512430506"/>
         <w:docPartObj>
           <w:docPartGallery w:val="Table of Contents"/>
           <w:docPartUnique/>
@@ -752,24 +870,14 @@
           <w:b/>
           <w:bCs/>
           <w:noProof/>
-          <w:sz w:val="40"/>
-          <w:szCs w:val="40"/>
         </w:rPr>
       </w:sdtEndPr>
       <w:sdtContent>
         <w:p>
           <w:pPr>
             <w:pStyle w:val="TOCHeading"/>
-            <w:rPr>
-              <w:sz w:val="72"/>
-              <w:szCs w:val="72"/>
-            </w:rPr>
           </w:pPr>
           <w:r>
-            <w:rPr>
-              <w:sz w:val="72"/>
-              <w:szCs w:val="72"/>
-            </w:rPr>
             <w:t>Contents</w:t>
           </w:r>
         </w:p>
@@ -782,38 +890,22 @@
             <w:rPr>
               <w:rFonts w:eastAsiaTheme="minorEastAsia"/>
               <w:noProof/>
-              <w:sz w:val="28"/>
-              <w:szCs w:val="28"/>
             </w:rPr>
           </w:pPr>
           <w:r>
-            <w:rPr>
-              <w:sz w:val="48"/>
-              <w:szCs w:val="48"/>
-            </w:rPr>
             <w:fldChar w:fldCharType="begin"/>
           </w:r>
           <w:r>
-            <w:rPr>
-              <w:sz w:val="48"/>
-              <w:szCs w:val="48"/>
-            </w:rPr>
             <w:instrText xml:space="preserve"> TOC \o "1-3" \h \z \u </w:instrText>
           </w:r>
           <w:r>
-            <w:rPr>
-              <w:sz w:val="48"/>
-              <w:szCs w:val="48"/>
-            </w:rPr>
             <w:fldChar w:fldCharType="separate"/>
           </w:r>
-          <w:hyperlink w:anchor="_Toc132826437" w:history="1">
+          <w:hyperlink w:anchor="_Toc134318397" w:history="1">
             <w:r>
               <w:rPr>
                 <w:rStyle w:val="Hyperlink"/>
                 <w:noProof/>
-                <w:sz w:val="28"/>
-                <w:szCs w:val="28"/>
               </w:rPr>
               <w:t>LAYERED ARCHITECTURE</w:t>
             </w:r>
@@ -821,8 +913,6 @@
               <w:rPr>
                 <w:noProof/>
                 <w:webHidden/>
-                <w:sz w:val="28"/>
-                <w:szCs w:val="28"/>
               </w:rPr>
               <w:tab/>
             </w:r>
@@ -830,8 +920,6 @@
               <w:rPr>
                 <w:noProof/>
                 <w:webHidden/>
-                <w:sz w:val="28"/>
-                <w:szCs w:val="28"/>
               </w:rPr>
               <w:fldChar w:fldCharType="begin"/>
             </w:r>
@@ -839,25 +927,19 @@
               <w:rPr>
                 <w:noProof/>
                 <w:webHidden/>
-                <w:sz w:val="28"/>
-                <w:szCs w:val="28"/>
-              </w:rPr>
-              <w:instrText xml:space="preserve"> PAGEREF _Toc132826437 \h </w:instrText>
+              </w:rPr>
+              <w:instrText xml:space="preserve"> PAGEREF _Toc134318397 \h </w:instrText>
             </w:r>
             <w:r>
               <w:rPr>
                 <w:noProof/>
                 <w:webHidden/>
-                <w:sz w:val="28"/>
-                <w:szCs w:val="28"/>
               </w:rPr>
             </w:r>
             <w:r>
               <w:rPr>
                 <w:noProof/>
                 <w:webHidden/>
-                <w:sz w:val="28"/>
-                <w:szCs w:val="28"/>
               </w:rPr>
               <w:fldChar w:fldCharType="separate"/>
             </w:r>
@@ -865,365 +947,13 @@
               <w:rPr>
                 <w:noProof/>
                 <w:webHidden/>
-                <w:sz w:val="28"/>
-                <w:szCs w:val="28"/>
-              </w:rPr>
-              <w:t>2</w:t>
+              </w:rPr>
+              <w:t>3</w:t>
             </w:r>
             <w:r>
               <w:rPr>
                 <w:noProof/>
                 <w:webHidden/>
-                <w:sz w:val="28"/>
-                <w:szCs w:val="28"/>
-              </w:rPr>
-              <w:fldChar w:fldCharType="end"/>
-            </w:r>
-          </w:hyperlink>
-        </w:p>
-        <w:p>
-          <w:pPr>
-            <w:pStyle w:val="TOC1"/>
-            <w:tabs>
-              <w:tab w:val="right" w:leader="dot" w:pos="9350"/>
-            </w:tabs>
-            <w:rPr>
-              <w:rFonts w:eastAsiaTheme="minorEastAsia"/>
-              <w:noProof/>
-              <w:sz w:val="28"/>
-              <w:szCs w:val="28"/>
-            </w:rPr>
-          </w:pPr>
-          <w:hyperlink w:anchor="_Toc132826438" w:history="1">
-            <w:r>
-              <w:rPr>
-                <w:rStyle w:val="Hyperlink"/>
-                <w:noProof/>
-                <w:sz w:val="28"/>
-                <w:szCs w:val="28"/>
-              </w:rPr>
-              <w:t>PROJECT STATE MACHINE DIAGRAM</w:t>
-            </w:r>
-            <w:r>
-              <w:rPr>
-                <w:noProof/>
-                <w:webHidden/>
-                <w:sz w:val="28"/>
-                <w:szCs w:val="28"/>
-              </w:rPr>
-              <w:tab/>
-            </w:r>
-            <w:r>
-              <w:rPr>
-                <w:noProof/>
-                <w:webHidden/>
-                <w:sz w:val="28"/>
-                <w:szCs w:val="28"/>
-              </w:rPr>
-              <w:fldChar w:fldCharType="begin"/>
-            </w:r>
-            <w:r>
-              <w:rPr>
-                <w:noProof/>
-                <w:webHidden/>
-                <w:sz w:val="28"/>
-                <w:szCs w:val="28"/>
-              </w:rPr>
-              <w:instrText xml:space="preserve"> PAGEREF _Toc132826438 \h </w:instrText>
-            </w:r>
-            <w:r>
-              <w:rPr>
-                <w:noProof/>
-                <w:webHidden/>
-                <w:sz w:val="28"/>
-                <w:szCs w:val="28"/>
-              </w:rPr>
-            </w:r>
-            <w:r>
-              <w:rPr>
-                <w:noProof/>
-                <w:webHidden/>
-                <w:sz w:val="28"/>
-                <w:szCs w:val="28"/>
-              </w:rPr>
-              <w:fldChar w:fldCharType="separate"/>
-            </w:r>
-            <w:r>
-              <w:rPr>
-                <w:noProof/>
-                <w:webHidden/>
-                <w:sz w:val="28"/>
-                <w:szCs w:val="28"/>
-              </w:rPr>
-              <w:t>3</w:t>
-            </w:r>
-            <w:r>
-              <w:rPr>
-                <w:noProof/>
-                <w:webHidden/>
-                <w:sz w:val="28"/>
-                <w:szCs w:val="28"/>
-              </w:rPr>
-              <w:fldChar w:fldCharType="end"/>
-            </w:r>
-          </w:hyperlink>
-        </w:p>
-        <w:p>
-          <w:pPr>
-            <w:pStyle w:val="TOC1"/>
-            <w:tabs>
-              <w:tab w:val="right" w:leader="dot" w:pos="9350"/>
-            </w:tabs>
-            <w:rPr>
-              <w:rFonts w:eastAsiaTheme="minorEastAsia"/>
-              <w:noProof/>
-              <w:sz w:val="28"/>
-              <w:szCs w:val="28"/>
-            </w:rPr>
-          </w:pPr>
-          <w:hyperlink w:anchor="_Toc132826439" w:history="1">
-            <w:r>
-              <w:rPr>
-                <w:rStyle w:val="Hyperlink"/>
-                <w:noProof/>
-                <w:sz w:val="28"/>
-                <w:szCs w:val="28"/>
-              </w:rPr>
-              <w:t>INTRODUCTION</w:t>
-            </w:r>
-            <w:r>
-              <w:rPr>
-                <w:noProof/>
-                <w:webHidden/>
-                <w:sz w:val="28"/>
-                <w:szCs w:val="28"/>
-              </w:rPr>
-              <w:tab/>
-            </w:r>
-            <w:r>
-              <w:rPr>
-                <w:noProof/>
-                <w:webHidden/>
-                <w:sz w:val="28"/>
-                <w:szCs w:val="28"/>
-              </w:rPr>
-              <w:fldChar w:fldCharType="begin"/>
-            </w:r>
-            <w:r>
-              <w:rPr>
-                <w:noProof/>
-                <w:webHidden/>
-                <w:sz w:val="28"/>
-                <w:szCs w:val="28"/>
-              </w:rPr>
-              <w:instrText xml:space="preserve"> PAGEREF _Toc132826439 \h </w:instrText>
-            </w:r>
-            <w:r>
-              <w:rPr>
-                <w:noProof/>
-                <w:webHidden/>
-                <w:sz w:val="28"/>
-                <w:szCs w:val="28"/>
-              </w:rPr>
-            </w:r>
-            <w:r>
-              <w:rPr>
-                <w:noProof/>
-                <w:webHidden/>
-                <w:sz w:val="28"/>
-                <w:szCs w:val="28"/>
-              </w:rPr>
-              <w:fldChar w:fldCharType="separate"/>
-            </w:r>
-            <w:r>
-              <w:rPr>
-                <w:noProof/>
-                <w:webHidden/>
-                <w:sz w:val="28"/>
-                <w:szCs w:val="28"/>
-              </w:rPr>
-              <w:t>4</w:t>
-            </w:r>
-            <w:r>
-              <w:rPr>
-                <w:noProof/>
-                <w:webHidden/>
-                <w:sz w:val="28"/>
-                <w:szCs w:val="28"/>
-              </w:rPr>
-              <w:fldChar w:fldCharType="end"/>
-            </w:r>
-          </w:hyperlink>
-        </w:p>
-        <w:p>
-          <w:pPr>
-            <w:pStyle w:val="TOC1"/>
-            <w:tabs>
-              <w:tab w:val="right" w:leader="dot" w:pos="9350"/>
-            </w:tabs>
-            <w:rPr>
-              <w:rFonts w:eastAsiaTheme="minorEastAsia"/>
-              <w:noProof/>
-              <w:sz w:val="28"/>
-              <w:szCs w:val="28"/>
-            </w:rPr>
-          </w:pPr>
-          <w:hyperlink w:anchor="_Toc132826452" w:history="1">
-            <w:r>
-              <w:rPr>
-                <w:rStyle w:val="Hyperlink"/>
-                <w:noProof/>
-                <w:sz w:val="28"/>
-                <w:szCs w:val="28"/>
-              </w:rPr>
-              <w:t>MODULE, PERIPHERALS, &amp; SUPPORTING DRIVERS DESCRIPTION</w:t>
-            </w:r>
-            <w:r>
-              <w:rPr>
-                <w:noProof/>
-                <w:webHidden/>
-                <w:sz w:val="28"/>
-                <w:szCs w:val="28"/>
-              </w:rPr>
-              <w:tab/>
-            </w:r>
-            <w:r>
-              <w:rPr>
-                <w:noProof/>
-                <w:webHidden/>
-                <w:sz w:val="28"/>
-                <w:szCs w:val="28"/>
-              </w:rPr>
-              <w:fldChar w:fldCharType="begin"/>
-            </w:r>
-            <w:r>
-              <w:rPr>
-                <w:noProof/>
-                <w:webHidden/>
-                <w:sz w:val="28"/>
-                <w:szCs w:val="28"/>
-              </w:rPr>
-              <w:instrText xml:space="preserve"> PAGEREF _Toc132826452 \h </w:instrText>
-            </w:r>
-            <w:r>
-              <w:rPr>
-                <w:noProof/>
-                <w:webHidden/>
-                <w:sz w:val="28"/>
-                <w:szCs w:val="28"/>
-              </w:rPr>
-            </w:r>
-            <w:r>
-              <w:rPr>
-                <w:noProof/>
-                <w:webHidden/>
-                <w:sz w:val="28"/>
-                <w:szCs w:val="28"/>
-              </w:rPr>
-              <w:fldChar w:fldCharType="separate"/>
-            </w:r>
-            <w:r>
-              <w:rPr>
-                <w:noProof/>
-                <w:webHidden/>
-                <w:sz w:val="28"/>
-                <w:szCs w:val="28"/>
-              </w:rPr>
-              <w:t>5</w:t>
-            </w:r>
-            <w:r>
-              <w:rPr>
-                <w:noProof/>
-                <w:webHidden/>
-                <w:sz w:val="28"/>
-                <w:szCs w:val="28"/>
-              </w:rPr>
-              <w:fldChar w:fldCharType="end"/>
-            </w:r>
-          </w:hyperlink>
-        </w:p>
-        <w:p>
-          <w:pPr>
-            <w:pStyle w:val="TOC1"/>
-            <w:tabs>
-              <w:tab w:val="right" w:leader="dot" w:pos="9350"/>
-            </w:tabs>
-            <w:rPr>
-              <w:rFonts w:eastAsiaTheme="minorEastAsia"/>
-              <w:noProof/>
-              <w:sz w:val="28"/>
-              <w:szCs w:val="28"/>
-            </w:rPr>
-          </w:pPr>
-          <w:hyperlink w:anchor="_Toc132826453" w:history="1">
-            <w:r>
-              <w:rPr>
-                <w:rStyle w:val="Hyperlink"/>
-                <w:noProof/>
-                <w:sz w:val="28"/>
-                <w:szCs w:val="28"/>
-              </w:rPr>
-              <w:t>DRIVERS’ DOCUMENTATION</w:t>
-            </w:r>
-            <w:r>
-              <w:rPr>
-                <w:noProof/>
-                <w:webHidden/>
-                <w:sz w:val="28"/>
-                <w:szCs w:val="28"/>
-              </w:rPr>
-              <w:tab/>
-            </w:r>
-            <w:r>
-              <w:rPr>
-                <w:noProof/>
-                <w:webHidden/>
-                <w:sz w:val="28"/>
-                <w:szCs w:val="28"/>
-              </w:rPr>
-              <w:fldChar w:fldCharType="begin"/>
-            </w:r>
-            <w:r>
-              <w:rPr>
-                <w:noProof/>
-                <w:webHidden/>
-                <w:sz w:val="28"/>
-                <w:szCs w:val="28"/>
-              </w:rPr>
-              <w:instrText xml:space="preserve"> PAGEREF _Toc132826453 \h </w:instrText>
-            </w:r>
-            <w:r>
-              <w:rPr>
-                <w:noProof/>
-                <w:webHidden/>
-                <w:sz w:val="28"/>
-                <w:szCs w:val="28"/>
-              </w:rPr>
-            </w:r>
-            <w:r>
-              <w:rPr>
-                <w:noProof/>
-                <w:webHidden/>
-                <w:sz w:val="28"/>
-                <w:szCs w:val="28"/>
-              </w:rPr>
-              <w:fldChar w:fldCharType="separate"/>
-            </w:r>
-            <w:r>
-              <w:rPr>
-                <w:noProof/>
-                <w:webHidden/>
-                <w:sz w:val="28"/>
-                <w:szCs w:val="28"/>
-              </w:rPr>
-              <w:t>6</w:t>
-            </w:r>
-            <w:r>
-              <w:rPr>
-                <w:noProof/>
-                <w:webHidden/>
-                <w:sz w:val="28"/>
-                <w:szCs w:val="28"/>
               </w:rPr>
               <w:fldChar w:fldCharType="end"/>
             </w:r>
@@ -1239,17 +969,13 @@
             <w:rPr>
               <w:rFonts w:eastAsiaTheme="minorEastAsia"/>
               <w:noProof/>
-              <w:sz w:val="28"/>
-              <w:szCs w:val="28"/>
             </w:rPr>
           </w:pPr>
-          <w:hyperlink w:anchor="_Toc132826454" w:history="1">
+          <w:hyperlink w:anchor="_Toc134318398" w:history="1">
             <w:r>
               <w:rPr>
                 <w:rStyle w:val="Hyperlink"/>
                 <w:noProof/>
-                <w:sz w:val="28"/>
-                <w:szCs w:val="28"/>
               </w:rPr>
               <w:t>1.</w:t>
             </w:r>
@@ -1257,8 +983,6 @@
               <w:rPr>
                 <w:rFonts w:eastAsiaTheme="minorEastAsia"/>
                 <w:noProof/>
-                <w:sz w:val="28"/>
-                <w:szCs w:val="28"/>
               </w:rPr>
               <w:tab/>
             </w:r>
@@ -1266,17 +990,13 @@
               <w:rPr>
                 <w:rStyle w:val="Hyperlink"/>
                 <w:noProof/>
-                <w:sz w:val="28"/>
-                <w:szCs w:val="28"/>
-              </w:rPr>
-              <w:t>DIO</w:t>
+              </w:rPr>
+              <w:t>Card</w:t>
             </w:r>
             <w:r>
               <w:rPr>
                 <w:noProof/>
                 <w:webHidden/>
-                <w:sz w:val="28"/>
-                <w:szCs w:val="28"/>
               </w:rPr>
               <w:tab/>
             </w:r>
@@ -1284,8 +1004,6 @@
               <w:rPr>
                 <w:noProof/>
                 <w:webHidden/>
-                <w:sz w:val="28"/>
-                <w:szCs w:val="28"/>
               </w:rPr>
               <w:fldChar w:fldCharType="begin"/>
             </w:r>
@@ -1293,25 +1011,19 @@
               <w:rPr>
                 <w:noProof/>
                 <w:webHidden/>
-                <w:sz w:val="28"/>
-                <w:szCs w:val="28"/>
-              </w:rPr>
-              <w:instrText xml:space="preserve"> PAGEREF _Toc132826454 \h </w:instrText>
+              </w:rPr>
+              <w:instrText xml:space="preserve"> PAGEREF _Toc134318398 \h </w:instrText>
             </w:r>
             <w:r>
               <w:rPr>
                 <w:noProof/>
                 <w:webHidden/>
-                <w:sz w:val="28"/>
-                <w:szCs w:val="28"/>
               </w:rPr>
             </w:r>
             <w:r>
               <w:rPr>
                 <w:noProof/>
                 <w:webHidden/>
-                <w:sz w:val="28"/>
-                <w:szCs w:val="28"/>
               </w:rPr>
               <w:fldChar w:fldCharType="separate"/>
             </w:r>
@@ -1319,17 +1031,13 @@
               <w:rPr>
                 <w:noProof/>
                 <w:webHidden/>
-                <w:sz w:val="28"/>
-                <w:szCs w:val="28"/>
-              </w:rPr>
-              <w:t>6</w:t>
+              </w:rPr>
+              <w:t>3</w:t>
             </w:r>
             <w:r>
               <w:rPr>
                 <w:noProof/>
                 <w:webHidden/>
-                <w:sz w:val="28"/>
-                <w:szCs w:val="28"/>
               </w:rPr>
               <w:fldChar w:fldCharType="end"/>
             </w:r>
@@ -1345,17 +1053,13 @@
             <w:rPr>
               <w:rFonts w:eastAsiaTheme="minorEastAsia"/>
               <w:noProof/>
-              <w:sz w:val="28"/>
-              <w:szCs w:val="28"/>
             </w:rPr>
           </w:pPr>
-          <w:hyperlink w:anchor="_Toc132826455" w:history="1">
+          <w:hyperlink w:anchor="_Toc134318399" w:history="1">
             <w:r>
               <w:rPr>
                 <w:rStyle w:val="Hyperlink"/>
                 <w:noProof/>
-                <w:sz w:val="28"/>
-                <w:szCs w:val="28"/>
               </w:rPr>
               <w:t>2.</w:t>
             </w:r>
@@ -1363,8 +1067,6 @@
               <w:rPr>
                 <w:rFonts w:eastAsiaTheme="minorEastAsia"/>
                 <w:noProof/>
-                <w:sz w:val="28"/>
-                <w:szCs w:val="28"/>
               </w:rPr>
               <w:tab/>
             </w:r>
@@ -1372,17 +1074,13 @@
               <w:rPr>
                 <w:rStyle w:val="Hyperlink"/>
                 <w:noProof/>
-                <w:sz w:val="28"/>
-                <w:szCs w:val="28"/>
-              </w:rPr>
-              <w:t>TIMERS</w:t>
+              </w:rPr>
+              <w:t>ATM</w:t>
             </w:r>
             <w:r>
               <w:rPr>
                 <w:noProof/>
                 <w:webHidden/>
-                <w:sz w:val="28"/>
-                <w:szCs w:val="28"/>
               </w:rPr>
               <w:tab/>
             </w:r>
@@ -1390,8 +1088,6 @@
               <w:rPr>
                 <w:noProof/>
                 <w:webHidden/>
-                <w:sz w:val="28"/>
-                <w:szCs w:val="28"/>
               </w:rPr>
               <w:fldChar w:fldCharType="begin"/>
             </w:r>
@@ -1399,25 +1095,19 @@
               <w:rPr>
                 <w:noProof/>
                 <w:webHidden/>
-                <w:sz w:val="28"/>
-                <w:szCs w:val="28"/>
-              </w:rPr>
-              <w:instrText xml:space="preserve"> PAGEREF _Toc132826455 \h </w:instrText>
+              </w:rPr>
+              <w:instrText xml:space="preserve"> PAGEREF _Toc134318399 \h </w:instrText>
             </w:r>
             <w:r>
               <w:rPr>
                 <w:noProof/>
                 <w:webHidden/>
-                <w:sz w:val="28"/>
-                <w:szCs w:val="28"/>
               </w:rPr>
             </w:r>
             <w:r>
               <w:rPr>
                 <w:noProof/>
                 <w:webHidden/>
-                <w:sz w:val="28"/>
-                <w:szCs w:val="28"/>
               </w:rPr>
               <w:fldChar w:fldCharType="separate"/>
             </w:r>
@@ -1425,17 +1115,220 @@
               <w:rPr>
                 <w:noProof/>
                 <w:webHidden/>
-                <w:sz w:val="28"/>
-                <w:szCs w:val="28"/>
-              </w:rPr>
-              <w:t>8</w:t>
+              </w:rPr>
+              <w:t>4</w:t>
             </w:r>
             <w:r>
               <w:rPr>
                 <w:noProof/>
                 <w:webHidden/>
-                <w:sz w:val="28"/>
-                <w:szCs w:val="28"/>
+              </w:rPr>
+              <w:fldChar w:fldCharType="end"/>
+            </w:r>
+          </w:hyperlink>
+        </w:p>
+        <w:p>
+          <w:pPr>
+            <w:pStyle w:val="TOC1"/>
+            <w:tabs>
+              <w:tab w:val="right" w:leader="dot" w:pos="9350"/>
+            </w:tabs>
+            <w:rPr>
+              <w:rFonts w:eastAsiaTheme="minorEastAsia"/>
+              <w:noProof/>
+            </w:rPr>
+          </w:pPr>
+          <w:hyperlink w:anchor="_Toc134318400" w:history="1">
+            <w:r>
+              <w:rPr>
+                <w:rStyle w:val="Hyperlink"/>
+                <w:noProof/>
+              </w:rPr>
+              <w:t>INTRODUCTION</w:t>
+            </w:r>
+            <w:r>
+              <w:rPr>
+                <w:noProof/>
+                <w:webHidden/>
+              </w:rPr>
+              <w:tab/>
+            </w:r>
+            <w:r>
+              <w:rPr>
+                <w:noProof/>
+                <w:webHidden/>
+              </w:rPr>
+              <w:fldChar w:fldCharType="begin"/>
+            </w:r>
+            <w:r>
+              <w:rPr>
+                <w:noProof/>
+                <w:webHidden/>
+              </w:rPr>
+              <w:instrText xml:space="preserve"> PAGEREF _Toc134318400 \h </w:instrText>
+            </w:r>
+            <w:r>
+              <w:rPr>
+                <w:noProof/>
+                <w:webHidden/>
+              </w:rPr>
+            </w:r>
+            <w:r>
+              <w:rPr>
+                <w:noProof/>
+                <w:webHidden/>
+              </w:rPr>
+              <w:fldChar w:fldCharType="separate"/>
+            </w:r>
+            <w:r>
+              <w:rPr>
+                <w:noProof/>
+                <w:webHidden/>
+              </w:rPr>
+              <w:t>5</w:t>
+            </w:r>
+            <w:r>
+              <w:rPr>
+                <w:noProof/>
+                <w:webHidden/>
+              </w:rPr>
+              <w:fldChar w:fldCharType="end"/>
+            </w:r>
+          </w:hyperlink>
+        </w:p>
+        <w:p>
+          <w:pPr>
+            <w:pStyle w:val="TOC1"/>
+            <w:tabs>
+              <w:tab w:val="right" w:leader="dot" w:pos="9350"/>
+            </w:tabs>
+            <w:rPr>
+              <w:rFonts w:eastAsiaTheme="minorEastAsia"/>
+              <w:noProof/>
+            </w:rPr>
+          </w:pPr>
+          <w:hyperlink w:anchor="_Toc134318401" w:history="1">
+            <w:r>
+              <w:rPr>
+                <w:rStyle w:val="Hyperlink"/>
+                <w:noProof/>
+              </w:rPr>
+              <w:t>MODULE, PERIPHERALS, &amp; SUPPORTING DRIVERS DESCRIPTION</w:t>
+            </w:r>
+            <w:r>
+              <w:rPr>
+                <w:noProof/>
+                <w:webHidden/>
+              </w:rPr>
+              <w:tab/>
+            </w:r>
+            <w:r>
+              <w:rPr>
+                <w:noProof/>
+                <w:webHidden/>
+              </w:rPr>
+              <w:fldChar w:fldCharType="begin"/>
+            </w:r>
+            <w:r>
+              <w:rPr>
+                <w:noProof/>
+                <w:webHidden/>
+              </w:rPr>
+              <w:instrText xml:space="preserve"> PAGEREF _Toc134318401 \h </w:instrText>
+            </w:r>
+            <w:r>
+              <w:rPr>
+                <w:noProof/>
+                <w:webHidden/>
+              </w:rPr>
+            </w:r>
+            <w:r>
+              <w:rPr>
+                <w:noProof/>
+                <w:webHidden/>
+              </w:rPr>
+              <w:fldChar w:fldCharType="separate"/>
+            </w:r>
+            <w:r>
+              <w:rPr>
+                <w:noProof/>
+                <w:webHidden/>
+              </w:rPr>
+              <w:t>6</w:t>
+            </w:r>
+            <w:r>
+              <w:rPr>
+                <w:noProof/>
+                <w:webHidden/>
+              </w:rPr>
+              <w:fldChar w:fldCharType="end"/>
+            </w:r>
+          </w:hyperlink>
+        </w:p>
+        <w:p>
+          <w:pPr>
+            <w:pStyle w:val="TOC1"/>
+            <w:tabs>
+              <w:tab w:val="right" w:leader="dot" w:pos="9350"/>
+            </w:tabs>
+            <w:rPr>
+              <w:rFonts w:eastAsiaTheme="minorEastAsia"/>
+              <w:noProof/>
+            </w:rPr>
+          </w:pPr>
+          <w:hyperlink w:anchor="_Toc134318402" w:history="1">
+            <w:r>
+              <w:rPr>
+                <w:rStyle w:val="Hyperlink"/>
+                <w:noProof/>
+              </w:rPr>
+              <w:t>DRIVERS’ DOCUMENTATION</w:t>
+            </w:r>
+            <w:r>
+              <w:rPr>
+                <w:noProof/>
+                <w:webHidden/>
+              </w:rPr>
+              <w:tab/>
+            </w:r>
+            <w:r>
+              <w:rPr>
+                <w:noProof/>
+                <w:webHidden/>
+              </w:rPr>
+              <w:fldChar w:fldCharType="begin"/>
+            </w:r>
+            <w:r>
+              <w:rPr>
+                <w:noProof/>
+                <w:webHidden/>
+              </w:rPr>
+              <w:instrText xml:space="preserve"> PAGEREF _Toc134318402 \h </w:instrText>
+            </w:r>
+            <w:r>
+              <w:rPr>
+                <w:noProof/>
+                <w:webHidden/>
+              </w:rPr>
+            </w:r>
+            <w:r>
+              <w:rPr>
+                <w:noProof/>
+                <w:webHidden/>
+              </w:rPr>
+              <w:fldChar w:fldCharType="separate"/>
+            </w:r>
+            <w:r>
+              <w:rPr>
+                <w:noProof/>
+                <w:webHidden/>
+              </w:rPr>
+              <w:t>8</w:t>
+            </w:r>
+            <w:r>
+              <w:rPr>
+                <w:noProof/>
+                <w:webHidden/>
               </w:rPr>
               <w:fldChar w:fldCharType="end"/>
             </w:r>
@@ -1451,26 +1344,20 @@
             <w:rPr>
               <w:rFonts w:eastAsiaTheme="minorEastAsia"/>
               <w:noProof/>
-              <w:sz w:val="28"/>
-              <w:szCs w:val="28"/>
             </w:rPr>
           </w:pPr>
-          <w:hyperlink w:anchor="_Toc132826456" w:history="1">
+          <w:hyperlink w:anchor="_Toc134318403" w:history="1">
             <w:r>
               <w:rPr>
                 <w:rStyle w:val="Hyperlink"/>
                 <w:noProof/>
-                <w:sz w:val="28"/>
-                <w:szCs w:val="28"/>
-              </w:rPr>
-              <w:t>3.</w:t>
+              </w:rPr>
+              <w:t>1.</w:t>
             </w:r>
             <w:r>
               <w:rPr>
                 <w:rFonts w:eastAsiaTheme="minorEastAsia"/>
                 <w:noProof/>
-                <w:sz w:val="28"/>
-                <w:szCs w:val="28"/>
               </w:rPr>
               <w:tab/>
             </w:r>
@@ -1478,17 +1365,13 @@
               <w:rPr>
                 <w:rStyle w:val="Hyperlink"/>
                 <w:noProof/>
-                <w:sz w:val="28"/>
-                <w:szCs w:val="28"/>
-              </w:rPr>
-              <w:t>ADC</w:t>
+              </w:rPr>
+              <w:t>DIO</w:t>
             </w:r>
             <w:r>
               <w:rPr>
                 <w:noProof/>
                 <w:webHidden/>
-                <w:sz w:val="28"/>
-                <w:szCs w:val="28"/>
               </w:rPr>
               <w:tab/>
             </w:r>
@@ -1496,8 +1379,6 @@
               <w:rPr>
                 <w:noProof/>
                 <w:webHidden/>
-                <w:sz w:val="28"/>
-                <w:szCs w:val="28"/>
               </w:rPr>
               <w:fldChar w:fldCharType="begin"/>
             </w:r>
@@ -1505,25 +1386,19 @@
               <w:rPr>
                 <w:noProof/>
                 <w:webHidden/>
-                <w:sz w:val="28"/>
-                <w:szCs w:val="28"/>
-              </w:rPr>
-              <w:instrText xml:space="preserve"> PAGEREF _Toc132826456 \h </w:instrText>
+              </w:rPr>
+              <w:instrText xml:space="preserve"> PAGEREF _Toc134318403 \h </w:instrText>
             </w:r>
             <w:r>
               <w:rPr>
                 <w:noProof/>
                 <w:webHidden/>
-                <w:sz w:val="28"/>
-                <w:szCs w:val="28"/>
               </w:rPr>
             </w:r>
             <w:r>
               <w:rPr>
                 <w:noProof/>
                 <w:webHidden/>
-                <w:sz w:val="28"/>
-                <w:szCs w:val="28"/>
               </w:rPr>
               <w:fldChar w:fldCharType="separate"/>
             </w:r>
@@ -1531,17 +1406,13 @@
               <w:rPr>
                 <w:noProof/>
                 <w:webHidden/>
-                <w:sz w:val="28"/>
-                <w:szCs w:val="28"/>
-              </w:rPr>
-              <w:t>11</w:t>
+              </w:rPr>
+              <w:t>8</w:t>
             </w:r>
             <w:r>
               <w:rPr>
                 <w:noProof/>
                 <w:webHidden/>
-                <w:sz w:val="28"/>
-                <w:szCs w:val="28"/>
               </w:rPr>
               <w:fldChar w:fldCharType="end"/>
             </w:r>
@@ -1557,26 +1428,20 @@
             <w:rPr>
               <w:rFonts w:eastAsiaTheme="minorEastAsia"/>
               <w:noProof/>
-              <w:sz w:val="28"/>
-              <w:szCs w:val="28"/>
             </w:rPr>
           </w:pPr>
-          <w:hyperlink w:anchor="_Toc132826457" w:history="1">
+          <w:hyperlink w:anchor="_Toc134318404" w:history="1">
             <w:r>
               <w:rPr>
                 <w:rStyle w:val="Hyperlink"/>
                 <w:noProof/>
-                <w:sz w:val="28"/>
-                <w:szCs w:val="28"/>
-              </w:rPr>
-              <w:t>4.</w:t>
+              </w:rPr>
+              <w:t>2.</w:t>
             </w:r>
             <w:r>
               <w:rPr>
                 <w:rFonts w:eastAsiaTheme="minorEastAsia"/>
                 <w:noProof/>
-                <w:sz w:val="28"/>
-                <w:szCs w:val="28"/>
               </w:rPr>
               <w:tab/>
             </w:r>
@@ -1584,17 +1449,13 @@
               <w:rPr>
                 <w:rStyle w:val="Hyperlink"/>
                 <w:noProof/>
-                <w:sz w:val="28"/>
-                <w:szCs w:val="28"/>
-              </w:rPr>
-              <w:t>LCD</w:t>
+              </w:rPr>
+              <w:t>TIMERS</w:t>
             </w:r>
             <w:r>
               <w:rPr>
                 <w:noProof/>
                 <w:webHidden/>
-                <w:sz w:val="28"/>
-                <w:szCs w:val="28"/>
               </w:rPr>
               <w:tab/>
             </w:r>
@@ -1602,8 +1463,6 @@
               <w:rPr>
                 <w:noProof/>
                 <w:webHidden/>
-                <w:sz w:val="28"/>
-                <w:szCs w:val="28"/>
               </w:rPr>
               <w:fldChar w:fldCharType="begin"/>
             </w:r>
@@ -1611,25 +1470,19 @@
               <w:rPr>
                 <w:noProof/>
                 <w:webHidden/>
-                <w:sz w:val="28"/>
-                <w:szCs w:val="28"/>
-              </w:rPr>
-              <w:instrText xml:space="preserve"> PAGEREF _Toc132826457 \h </w:instrText>
+              </w:rPr>
+              <w:instrText xml:space="preserve"> PAGEREF _Toc134318404 \h </w:instrText>
             </w:r>
             <w:r>
               <w:rPr>
                 <w:noProof/>
                 <w:webHidden/>
-                <w:sz w:val="28"/>
-                <w:szCs w:val="28"/>
               </w:rPr>
             </w:r>
             <w:r>
               <w:rPr>
                 <w:noProof/>
                 <w:webHidden/>
-                <w:sz w:val="28"/>
-                <w:szCs w:val="28"/>
               </w:rPr>
               <w:fldChar w:fldCharType="separate"/>
             </w:r>
@@ -1637,17 +1490,13 @@
               <w:rPr>
                 <w:noProof/>
                 <w:webHidden/>
-                <w:sz w:val="28"/>
-                <w:szCs w:val="28"/>
-              </w:rPr>
-              <w:t>12</w:t>
+              </w:rPr>
+              <w:t>10</w:t>
             </w:r>
             <w:r>
               <w:rPr>
                 <w:noProof/>
                 <w:webHidden/>
-                <w:sz w:val="28"/>
-                <w:szCs w:val="28"/>
               </w:rPr>
               <w:fldChar w:fldCharType="end"/>
             </w:r>
@@ -1663,26 +1512,20 @@
             <w:rPr>
               <w:rFonts w:eastAsiaTheme="minorEastAsia"/>
               <w:noProof/>
-              <w:sz w:val="28"/>
-              <w:szCs w:val="28"/>
             </w:rPr>
           </w:pPr>
-          <w:hyperlink w:anchor="_Toc132826458" w:history="1">
+          <w:hyperlink w:anchor="_Toc134318405" w:history="1">
             <w:r>
               <w:rPr>
                 <w:rStyle w:val="Hyperlink"/>
                 <w:noProof/>
-                <w:sz w:val="28"/>
-                <w:szCs w:val="28"/>
-              </w:rPr>
-              <w:t>5.</w:t>
+              </w:rPr>
+              <w:t>3.</w:t>
             </w:r>
             <w:r>
               <w:rPr>
                 <w:rFonts w:eastAsiaTheme="minorEastAsia"/>
                 <w:noProof/>
-                <w:sz w:val="28"/>
-                <w:szCs w:val="28"/>
               </w:rPr>
               <w:tab/>
             </w:r>
@@ -1690,17 +1533,13 @@
               <w:rPr>
                 <w:rStyle w:val="Hyperlink"/>
                 <w:noProof/>
-                <w:sz w:val="28"/>
-                <w:szCs w:val="28"/>
-              </w:rPr>
-              <w:t>KEYPAD</w:t>
+              </w:rPr>
+              <w:t>SPI</w:t>
             </w:r>
             <w:r>
               <w:rPr>
                 <w:noProof/>
                 <w:webHidden/>
-                <w:sz w:val="28"/>
-                <w:szCs w:val="28"/>
               </w:rPr>
               <w:tab/>
             </w:r>
@@ -1708,8 +1547,6 @@
               <w:rPr>
                 <w:noProof/>
                 <w:webHidden/>
-                <w:sz w:val="28"/>
-                <w:szCs w:val="28"/>
               </w:rPr>
               <w:fldChar w:fldCharType="begin"/>
             </w:r>
@@ -1717,25 +1554,19 @@
               <w:rPr>
                 <w:noProof/>
                 <w:webHidden/>
-                <w:sz w:val="28"/>
-                <w:szCs w:val="28"/>
-              </w:rPr>
-              <w:instrText xml:space="preserve"> PAGEREF _Toc132826458 \h </w:instrText>
+              </w:rPr>
+              <w:instrText xml:space="preserve"> PAGEREF _Toc134318405 \h </w:instrText>
             </w:r>
             <w:r>
               <w:rPr>
                 <w:noProof/>
                 <w:webHidden/>
-                <w:sz w:val="28"/>
-                <w:szCs w:val="28"/>
               </w:rPr>
             </w:r>
             <w:r>
               <w:rPr>
                 <w:noProof/>
                 <w:webHidden/>
-                <w:sz w:val="28"/>
-                <w:szCs w:val="28"/>
               </w:rPr>
               <w:fldChar w:fldCharType="separate"/>
             </w:r>
@@ -1743,17 +1574,13 @@
               <w:rPr>
                 <w:noProof/>
                 <w:webHidden/>
-                <w:sz w:val="28"/>
-                <w:szCs w:val="28"/>
-              </w:rPr>
-              <w:t>15</w:t>
+              </w:rPr>
+              <w:t>13</w:t>
             </w:r>
             <w:r>
               <w:rPr>
                 <w:noProof/>
                 <w:webHidden/>
-                <w:sz w:val="28"/>
-                <w:szCs w:val="28"/>
               </w:rPr>
               <w:fldChar w:fldCharType="end"/>
             </w:r>
@@ -1769,26 +1596,20 @@
             <w:rPr>
               <w:rFonts w:eastAsiaTheme="minorEastAsia"/>
               <w:noProof/>
-              <w:sz w:val="28"/>
-              <w:szCs w:val="28"/>
             </w:rPr>
           </w:pPr>
-          <w:hyperlink w:anchor="_Toc132826459" w:history="1">
+          <w:hyperlink w:anchor="_Toc134318406" w:history="1">
             <w:r>
               <w:rPr>
                 <w:rStyle w:val="Hyperlink"/>
                 <w:noProof/>
-                <w:sz w:val="28"/>
-                <w:szCs w:val="28"/>
-              </w:rPr>
-              <w:t>6.</w:t>
+              </w:rPr>
+              <w:t>4.</w:t>
             </w:r>
             <w:r>
               <w:rPr>
                 <w:rFonts w:eastAsiaTheme="minorEastAsia"/>
                 <w:noProof/>
-                <w:sz w:val="28"/>
-                <w:szCs w:val="28"/>
               </w:rPr>
               <w:tab/>
             </w:r>
@@ -1796,17 +1617,13 @@
               <w:rPr>
                 <w:rStyle w:val="Hyperlink"/>
                 <w:noProof/>
-                <w:sz w:val="28"/>
-                <w:szCs w:val="28"/>
-              </w:rPr>
-              <w:t>LM35</w:t>
+              </w:rPr>
+              <w:t>LCD</w:t>
             </w:r>
             <w:r>
               <w:rPr>
                 <w:noProof/>
                 <w:webHidden/>
-                <w:sz w:val="28"/>
-                <w:szCs w:val="28"/>
               </w:rPr>
               <w:tab/>
             </w:r>
@@ -1814,8 +1631,6 @@
               <w:rPr>
                 <w:noProof/>
                 <w:webHidden/>
-                <w:sz w:val="28"/>
-                <w:szCs w:val="28"/>
               </w:rPr>
               <w:fldChar w:fldCharType="begin"/>
             </w:r>
@@ -1823,25 +1638,19 @@
               <w:rPr>
                 <w:noProof/>
                 <w:webHidden/>
-                <w:sz w:val="28"/>
-                <w:szCs w:val="28"/>
-              </w:rPr>
-              <w:instrText xml:space="preserve"> PAGEREF _Toc132826459 \h </w:instrText>
+              </w:rPr>
+              <w:instrText xml:space="preserve"> PAGEREF _Toc134318406 \h </w:instrText>
             </w:r>
             <w:r>
               <w:rPr>
                 <w:noProof/>
                 <w:webHidden/>
-                <w:sz w:val="28"/>
-                <w:szCs w:val="28"/>
               </w:rPr>
             </w:r>
             <w:r>
               <w:rPr>
                 <w:noProof/>
                 <w:webHidden/>
-                <w:sz w:val="28"/>
-                <w:szCs w:val="28"/>
               </w:rPr>
               <w:fldChar w:fldCharType="separate"/>
             </w:r>
@@ -1849,17 +1658,13 @@
               <w:rPr>
                 <w:noProof/>
                 <w:webHidden/>
-                <w:sz w:val="28"/>
-                <w:szCs w:val="28"/>
-              </w:rPr>
-              <w:t>16</w:t>
+              </w:rPr>
+              <w:t>14</w:t>
             </w:r>
             <w:r>
               <w:rPr>
                 <w:noProof/>
                 <w:webHidden/>
-                <w:sz w:val="28"/>
-                <w:szCs w:val="28"/>
               </w:rPr>
               <w:fldChar w:fldCharType="end"/>
             </w:r>
@@ -1875,26 +1680,20 @@
             <w:rPr>
               <w:rFonts w:eastAsiaTheme="minorEastAsia"/>
               <w:noProof/>
-              <w:sz w:val="28"/>
-              <w:szCs w:val="28"/>
             </w:rPr>
           </w:pPr>
-          <w:hyperlink w:anchor="_Toc132826460" w:history="1">
+          <w:hyperlink w:anchor="_Toc134318407" w:history="1">
             <w:r>
               <w:rPr>
                 <w:rStyle w:val="Hyperlink"/>
                 <w:noProof/>
-                <w:sz w:val="28"/>
-                <w:szCs w:val="28"/>
-              </w:rPr>
-              <w:t>7.</w:t>
+              </w:rPr>
+              <w:t>5.</w:t>
             </w:r>
             <w:r>
               <w:rPr>
                 <w:rFonts w:eastAsiaTheme="minorEastAsia"/>
                 <w:noProof/>
-                <w:sz w:val="28"/>
-                <w:szCs w:val="28"/>
               </w:rPr>
               <w:tab/>
             </w:r>
@@ -1902,17 +1701,13 @@
               <w:rPr>
                 <w:rStyle w:val="Hyperlink"/>
                 <w:noProof/>
-                <w:sz w:val="28"/>
-                <w:szCs w:val="28"/>
-              </w:rPr>
-              <w:t>BUZZEER</w:t>
+              </w:rPr>
+              <w:t>KEYPAD</w:t>
             </w:r>
             <w:r>
               <w:rPr>
                 <w:noProof/>
                 <w:webHidden/>
-                <w:sz w:val="28"/>
-                <w:szCs w:val="28"/>
               </w:rPr>
               <w:tab/>
             </w:r>
@@ -1920,8 +1715,6 @@
               <w:rPr>
                 <w:noProof/>
                 <w:webHidden/>
-                <w:sz w:val="28"/>
-                <w:szCs w:val="28"/>
               </w:rPr>
               <w:fldChar w:fldCharType="begin"/>
             </w:r>
@@ -1929,25 +1722,19 @@
               <w:rPr>
                 <w:noProof/>
                 <w:webHidden/>
-                <w:sz w:val="28"/>
-                <w:szCs w:val="28"/>
-              </w:rPr>
-              <w:instrText xml:space="preserve"> PAGEREF _Toc132826460 \h </w:instrText>
+              </w:rPr>
+              <w:instrText xml:space="preserve"> PAGEREF _Toc134318407 \h </w:instrText>
             </w:r>
             <w:r>
               <w:rPr>
                 <w:noProof/>
                 <w:webHidden/>
-                <w:sz w:val="28"/>
-                <w:szCs w:val="28"/>
               </w:rPr>
             </w:r>
             <w:r>
               <w:rPr>
                 <w:noProof/>
                 <w:webHidden/>
-                <w:sz w:val="28"/>
-                <w:szCs w:val="28"/>
               </w:rPr>
               <w:fldChar w:fldCharType="separate"/>
             </w:r>
@@ -1955,8 +1742,6 @@
               <w:rPr>
                 <w:noProof/>
                 <w:webHidden/>
-                <w:sz w:val="28"/>
-                <w:szCs w:val="28"/>
               </w:rPr>
               <w:t>17</w:t>
             </w:r>
@@ -1964,95 +1749,6 @@
               <w:rPr>
                 <w:noProof/>
                 <w:webHidden/>
-                <w:sz w:val="28"/>
-                <w:szCs w:val="28"/>
-              </w:rPr>
-              <w:fldChar w:fldCharType="end"/>
-            </w:r>
-          </w:hyperlink>
-        </w:p>
-        <w:p>
-          <w:pPr>
-            <w:pStyle w:val="TOC1"/>
-            <w:tabs>
-              <w:tab w:val="right" w:leader="dot" w:pos="9350"/>
-            </w:tabs>
-            <w:rPr>
-              <w:rFonts w:eastAsiaTheme="minorEastAsia"/>
-              <w:noProof/>
-              <w:sz w:val="28"/>
-              <w:szCs w:val="28"/>
-            </w:rPr>
-          </w:pPr>
-          <w:hyperlink w:anchor="_Toc132826461" w:history="1">
-            <w:r>
-              <w:rPr>
-                <w:rStyle w:val="Hyperlink"/>
-                <w:noProof/>
-                <w:sz w:val="28"/>
-                <w:szCs w:val="28"/>
-              </w:rPr>
-              <w:t>FUNCTIONS’ FLOWCHARTS</w:t>
-            </w:r>
-            <w:r>
-              <w:rPr>
-                <w:noProof/>
-                <w:webHidden/>
-                <w:sz w:val="28"/>
-                <w:szCs w:val="28"/>
-              </w:rPr>
-              <w:tab/>
-            </w:r>
-            <w:r>
-              <w:rPr>
-                <w:noProof/>
-                <w:webHidden/>
-                <w:sz w:val="28"/>
-                <w:szCs w:val="28"/>
-              </w:rPr>
-              <w:fldChar w:fldCharType="begin"/>
-            </w:r>
-            <w:r>
-              <w:rPr>
-                <w:noProof/>
-                <w:webHidden/>
-                <w:sz w:val="28"/>
-                <w:szCs w:val="28"/>
-              </w:rPr>
-              <w:instrText xml:space="preserve"> PAGEREF _Toc132826461 \h </w:instrText>
-            </w:r>
-            <w:r>
-              <w:rPr>
-                <w:noProof/>
-                <w:webHidden/>
-                <w:sz w:val="28"/>
-                <w:szCs w:val="28"/>
-              </w:rPr>
-            </w:r>
-            <w:r>
-              <w:rPr>
-                <w:noProof/>
-                <w:webHidden/>
-                <w:sz w:val="28"/>
-                <w:szCs w:val="28"/>
-              </w:rPr>
-              <w:fldChar w:fldCharType="separate"/>
-            </w:r>
-            <w:r>
-              <w:rPr>
-                <w:noProof/>
-                <w:webHidden/>
-                <w:sz w:val="28"/>
-                <w:szCs w:val="28"/>
-              </w:rPr>
-              <w:t>18</w:t>
-            </w:r>
-            <w:r>
-              <w:rPr>
-                <w:noProof/>
-                <w:webHidden/>
-                <w:sz w:val="28"/>
-                <w:szCs w:val="28"/>
               </w:rPr>
               <w:fldChar w:fldCharType="end"/>
             </w:r>
@@ -2068,26 +1764,20 @@
             <w:rPr>
               <w:rFonts w:eastAsiaTheme="minorEastAsia"/>
               <w:noProof/>
-              <w:sz w:val="28"/>
-              <w:szCs w:val="28"/>
             </w:rPr>
           </w:pPr>
-          <w:hyperlink w:anchor="_Toc132826462" w:history="1">
+          <w:hyperlink w:anchor="_Toc134318408" w:history="1">
             <w:r>
               <w:rPr>
                 <w:rStyle w:val="Hyperlink"/>
                 <w:noProof/>
-                <w:sz w:val="28"/>
-                <w:szCs w:val="28"/>
-              </w:rPr>
-              <w:t>1.</w:t>
+              </w:rPr>
+              <w:t>6.</w:t>
             </w:r>
             <w:r>
               <w:rPr>
                 <w:rFonts w:eastAsiaTheme="minorEastAsia"/>
                 <w:noProof/>
-                <w:sz w:val="28"/>
-                <w:szCs w:val="28"/>
               </w:rPr>
               <w:tab/>
             </w:r>
@@ -2095,17 +1785,13 @@
               <w:rPr>
                 <w:rStyle w:val="Hyperlink"/>
                 <w:noProof/>
-                <w:sz w:val="28"/>
-                <w:szCs w:val="28"/>
-              </w:rPr>
-              <w:t>DIO</w:t>
+              </w:rPr>
+              <w:t>BUZZEER</w:t>
             </w:r>
             <w:r>
               <w:rPr>
                 <w:noProof/>
                 <w:webHidden/>
-                <w:sz w:val="28"/>
-                <w:szCs w:val="28"/>
               </w:rPr>
               <w:tab/>
             </w:r>
@@ -2113,8 +1799,6 @@
               <w:rPr>
                 <w:noProof/>
                 <w:webHidden/>
-                <w:sz w:val="28"/>
-                <w:szCs w:val="28"/>
               </w:rPr>
               <w:fldChar w:fldCharType="begin"/>
             </w:r>
@@ -2122,25 +1806,19 @@
               <w:rPr>
                 <w:noProof/>
                 <w:webHidden/>
-                <w:sz w:val="28"/>
-                <w:szCs w:val="28"/>
-              </w:rPr>
-              <w:instrText xml:space="preserve"> PAGEREF _Toc132826462 \h </w:instrText>
+              </w:rPr>
+              <w:instrText xml:space="preserve"> PAGEREF _Toc134318408 \h </w:instrText>
             </w:r>
             <w:r>
               <w:rPr>
                 <w:noProof/>
                 <w:webHidden/>
-                <w:sz w:val="28"/>
-                <w:szCs w:val="28"/>
               </w:rPr>
             </w:r>
             <w:r>
               <w:rPr>
                 <w:noProof/>
                 <w:webHidden/>
-                <w:sz w:val="28"/>
-                <w:szCs w:val="28"/>
               </w:rPr>
               <w:fldChar w:fldCharType="separate"/>
             </w:r>
@@ -2148,8 +1826,6 @@
               <w:rPr>
                 <w:noProof/>
                 <w:webHidden/>
-                <w:sz w:val="28"/>
-                <w:szCs w:val="28"/>
               </w:rPr>
               <w:t>18</w:t>
             </w:r>
@@ -2157,8 +1833,6 @@
               <w:rPr>
                 <w:noProof/>
                 <w:webHidden/>
-                <w:sz w:val="28"/>
-                <w:szCs w:val="28"/>
               </w:rPr>
               <w:fldChar w:fldCharType="end"/>
             </w:r>
@@ -2174,26 +1848,20 @@
             <w:rPr>
               <w:rFonts w:eastAsiaTheme="minorEastAsia"/>
               <w:noProof/>
-              <w:sz w:val="28"/>
-              <w:szCs w:val="28"/>
             </w:rPr>
           </w:pPr>
-          <w:hyperlink w:anchor="_Toc132826463" w:history="1">
+          <w:hyperlink w:anchor="_Toc134318409" w:history="1">
             <w:r>
               <w:rPr>
                 <w:rStyle w:val="Hyperlink"/>
                 <w:noProof/>
-                <w:sz w:val="28"/>
-                <w:szCs w:val="28"/>
-              </w:rPr>
-              <w:t>2.</w:t>
+              </w:rPr>
+              <w:t>7.</w:t>
             </w:r>
             <w:r>
               <w:rPr>
                 <w:rFonts w:eastAsiaTheme="minorEastAsia"/>
                 <w:noProof/>
-                <w:sz w:val="28"/>
-                <w:szCs w:val="28"/>
               </w:rPr>
               <w:tab/>
             </w:r>
@@ -2201,17 +1869,13 @@
               <w:rPr>
                 <w:rStyle w:val="Hyperlink"/>
                 <w:noProof/>
-                <w:sz w:val="28"/>
-                <w:szCs w:val="28"/>
-              </w:rPr>
-              <w:t>TIMERS</w:t>
+              </w:rPr>
+              <w:t>UART</w:t>
             </w:r>
             <w:r>
               <w:rPr>
                 <w:noProof/>
                 <w:webHidden/>
-                <w:sz w:val="28"/>
-                <w:szCs w:val="28"/>
               </w:rPr>
               <w:tab/>
             </w:r>
@@ -2219,8 +1883,6 @@
               <w:rPr>
                 <w:noProof/>
                 <w:webHidden/>
-                <w:sz w:val="28"/>
-                <w:szCs w:val="28"/>
               </w:rPr>
               <w:fldChar w:fldCharType="begin"/>
             </w:r>
@@ -2228,25 +1890,19 @@
               <w:rPr>
                 <w:noProof/>
                 <w:webHidden/>
-                <w:sz w:val="28"/>
-                <w:szCs w:val="28"/>
-              </w:rPr>
-              <w:instrText xml:space="preserve"> PAGEREF _Toc132826463 \h </w:instrText>
+              </w:rPr>
+              <w:instrText xml:space="preserve"> PAGEREF _Toc134318409 \h </w:instrText>
             </w:r>
             <w:r>
               <w:rPr>
                 <w:noProof/>
                 <w:webHidden/>
-                <w:sz w:val="28"/>
-                <w:szCs w:val="28"/>
               </w:rPr>
             </w:r>
             <w:r>
               <w:rPr>
                 <w:noProof/>
                 <w:webHidden/>
-                <w:sz w:val="28"/>
-                <w:szCs w:val="28"/>
               </w:rPr>
               <w:fldChar w:fldCharType="separate"/>
             </w:r>
@@ -2254,17 +1910,13 @@
               <w:rPr>
                 <w:noProof/>
                 <w:webHidden/>
-                <w:sz w:val="28"/>
-                <w:szCs w:val="28"/>
-              </w:rPr>
-              <w:t>22</w:t>
+              </w:rPr>
+              <w:t>19</w:t>
             </w:r>
             <w:r>
               <w:rPr>
                 <w:noProof/>
                 <w:webHidden/>
-                <w:sz w:val="28"/>
-                <w:szCs w:val="28"/>
               </w:rPr>
               <w:fldChar w:fldCharType="end"/>
             </w:r>
@@ -2280,26 +1932,20 @@
             <w:rPr>
               <w:rFonts w:eastAsiaTheme="minorEastAsia"/>
               <w:noProof/>
-              <w:sz w:val="28"/>
-              <w:szCs w:val="28"/>
             </w:rPr>
           </w:pPr>
-          <w:hyperlink w:anchor="_Toc132826464" w:history="1">
+          <w:hyperlink w:anchor="_Toc134318410" w:history="1">
             <w:r>
               <w:rPr>
                 <w:rStyle w:val="Hyperlink"/>
                 <w:noProof/>
-                <w:sz w:val="28"/>
-                <w:szCs w:val="28"/>
-              </w:rPr>
-              <w:t>3.</w:t>
+              </w:rPr>
+              <w:t>8.</w:t>
             </w:r>
             <w:r>
               <w:rPr>
                 <w:rFonts w:eastAsiaTheme="minorEastAsia"/>
                 <w:noProof/>
-                <w:sz w:val="28"/>
-                <w:szCs w:val="28"/>
               </w:rPr>
               <w:tab/>
             </w:r>
@@ -2307,17 +1953,13 @@
               <w:rPr>
                 <w:rStyle w:val="Hyperlink"/>
                 <w:noProof/>
-                <w:sz w:val="28"/>
-                <w:szCs w:val="28"/>
-              </w:rPr>
-              <w:t>ADC</w:t>
+              </w:rPr>
+              <w:t>I2C</w:t>
             </w:r>
             <w:r>
               <w:rPr>
                 <w:noProof/>
                 <w:webHidden/>
-                <w:sz w:val="28"/>
-                <w:szCs w:val="28"/>
               </w:rPr>
               <w:tab/>
             </w:r>
@@ -2325,8 +1967,6 @@
               <w:rPr>
                 <w:noProof/>
                 <w:webHidden/>
-                <w:sz w:val="28"/>
-                <w:szCs w:val="28"/>
               </w:rPr>
               <w:fldChar w:fldCharType="begin"/>
             </w:r>
@@ -2334,25 +1974,19 @@
               <w:rPr>
                 <w:noProof/>
                 <w:webHidden/>
-                <w:sz w:val="28"/>
-                <w:szCs w:val="28"/>
-              </w:rPr>
-              <w:instrText xml:space="preserve"> PAGEREF _Toc132826464 \h </w:instrText>
+              </w:rPr>
+              <w:instrText xml:space="preserve"> PAGEREF _Toc134318410 \h </w:instrText>
             </w:r>
             <w:r>
               <w:rPr>
                 <w:noProof/>
                 <w:webHidden/>
-                <w:sz w:val="28"/>
-                <w:szCs w:val="28"/>
               </w:rPr>
             </w:r>
             <w:r>
               <w:rPr>
                 <w:noProof/>
                 <w:webHidden/>
-                <w:sz w:val="28"/>
-                <w:szCs w:val="28"/>
               </w:rPr>
               <w:fldChar w:fldCharType="separate"/>
             </w:r>
@@ -2360,17 +1994,82 @@
               <w:rPr>
                 <w:noProof/>
                 <w:webHidden/>
-                <w:sz w:val="28"/>
-                <w:szCs w:val="28"/>
-              </w:rPr>
-              <w:t>31</w:t>
+              </w:rPr>
+              <w:t>20</w:t>
             </w:r>
             <w:r>
               <w:rPr>
                 <w:noProof/>
                 <w:webHidden/>
-                <w:sz w:val="28"/>
-                <w:szCs w:val="28"/>
+              </w:rPr>
+              <w:fldChar w:fldCharType="end"/>
+            </w:r>
+          </w:hyperlink>
+        </w:p>
+        <w:p>
+          <w:pPr>
+            <w:pStyle w:val="TOC1"/>
+            <w:tabs>
+              <w:tab w:val="right" w:leader="dot" w:pos="9350"/>
+            </w:tabs>
+            <w:rPr>
+              <w:rFonts w:eastAsiaTheme="minorEastAsia"/>
+              <w:noProof/>
+            </w:rPr>
+          </w:pPr>
+          <w:hyperlink w:anchor="_Toc134318411" w:history="1">
+            <w:r>
+              <w:rPr>
+                <w:rStyle w:val="Hyperlink"/>
+                <w:noProof/>
+              </w:rPr>
+              <w:t>FUNCTIONS’ FLOWCHARTS</w:t>
+            </w:r>
+            <w:r>
+              <w:rPr>
+                <w:noProof/>
+                <w:webHidden/>
+              </w:rPr>
+              <w:tab/>
+            </w:r>
+            <w:r>
+              <w:rPr>
+                <w:noProof/>
+                <w:webHidden/>
+              </w:rPr>
+              <w:fldChar w:fldCharType="begin"/>
+            </w:r>
+            <w:r>
+              <w:rPr>
+                <w:noProof/>
+                <w:webHidden/>
+              </w:rPr>
+              <w:instrText xml:space="preserve"> PAGEREF _Toc134318411 \h </w:instrText>
+            </w:r>
+            <w:r>
+              <w:rPr>
+                <w:noProof/>
+                <w:webHidden/>
+              </w:rPr>
+            </w:r>
+            <w:r>
+              <w:rPr>
+                <w:noProof/>
+                <w:webHidden/>
+              </w:rPr>
+              <w:fldChar w:fldCharType="separate"/>
+            </w:r>
+            <w:r>
+              <w:rPr>
+                <w:noProof/>
+                <w:webHidden/>
+              </w:rPr>
+              <w:t>22</w:t>
+            </w:r>
+            <w:r>
+              <w:rPr>
+                <w:noProof/>
+                <w:webHidden/>
               </w:rPr>
               <w:fldChar w:fldCharType="end"/>
             </w:r>
@@ -2386,26 +2085,20 @@
             <w:rPr>
               <w:rFonts w:eastAsiaTheme="minorEastAsia"/>
               <w:noProof/>
-              <w:sz w:val="28"/>
-              <w:szCs w:val="28"/>
             </w:rPr>
           </w:pPr>
-          <w:hyperlink w:anchor="_Toc132826465" w:history="1">
+          <w:hyperlink w:anchor="_Toc134318412" w:history="1">
             <w:r>
               <w:rPr>
                 <w:rStyle w:val="Hyperlink"/>
                 <w:noProof/>
-                <w:sz w:val="28"/>
-                <w:szCs w:val="28"/>
-              </w:rPr>
-              <w:t>4.</w:t>
+              </w:rPr>
+              <w:t>1.</w:t>
             </w:r>
             <w:r>
               <w:rPr>
                 <w:rFonts w:eastAsiaTheme="minorEastAsia"/>
                 <w:noProof/>
-                <w:sz w:val="28"/>
-                <w:szCs w:val="28"/>
               </w:rPr>
               <w:tab/>
             </w:r>
@@ -2413,17 +2106,13 @@
               <w:rPr>
                 <w:rStyle w:val="Hyperlink"/>
                 <w:noProof/>
-                <w:sz w:val="28"/>
-                <w:szCs w:val="28"/>
-              </w:rPr>
-              <w:t>LCD</w:t>
+              </w:rPr>
+              <w:t>DIO</w:t>
             </w:r>
             <w:r>
               <w:rPr>
                 <w:noProof/>
                 <w:webHidden/>
-                <w:sz w:val="28"/>
-                <w:szCs w:val="28"/>
               </w:rPr>
               <w:tab/>
             </w:r>
@@ -2431,8 +2120,6 @@
               <w:rPr>
                 <w:noProof/>
                 <w:webHidden/>
-                <w:sz w:val="28"/>
-                <w:szCs w:val="28"/>
               </w:rPr>
               <w:fldChar w:fldCharType="begin"/>
             </w:r>
@@ -2440,25 +2127,19 @@
               <w:rPr>
                 <w:noProof/>
                 <w:webHidden/>
-                <w:sz w:val="28"/>
-                <w:szCs w:val="28"/>
-              </w:rPr>
-              <w:instrText xml:space="preserve"> PAGEREF _Toc132826465 \h </w:instrText>
+              </w:rPr>
+              <w:instrText xml:space="preserve"> PAGEREF _Toc134318412 \h </w:instrText>
             </w:r>
             <w:r>
               <w:rPr>
                 <w:noProof/>
                 <w:webHidden/>
-                <w:sz w:val="28"/>
-                <w:szCs w:val="28"/>
               </w:rPr>
             </w:r>
             <w:r>
               <w:rPr>
                 <w:noProof/>
                 <w:webHidden/>
-                <w:sz w:val="28"/>
-                <w:szCs w:val="28"/>
               </w:rPr>
               <w:fldChar w:fldCharType="separate"/>
             </w:r>
@@ -2466,17 +2147,13 @@
               <w:rPr>
                 <w:noProof/>
                 <w:webHidden/>
-                <w:sz w:val="28"/>
-                <w:szCs w:val="28"/>
-              </w:rPr>
-              <w:t>33</w:t>
+              </w:rPr>
+              <w:t>22</w:t>
             </w:r>
             <w:r>
               <w:rPr>
                 <w:noProof/>
                 <w:webHidden/>
-                <w:sz w:val="28"/>
-                <w:szCs w:val="28"/>
               </w:rPr>
               <w:fldChar w:fldCharType="end"/>
             </w:r>
@@ -2492,26 +2169,20 @@
             <w:rPr>
               <w:rFonts w:eastAsiaTheme="minorEastAsia"/>
               <w:noProof/>
-              <w:sz w:val="28"/>
-              <w:szCs w:val="28"/>
             </w:rPr>
           </w:pPr>
-          <w:hyperlink w:anchor="_Toc132826466" w:history="1">
+          <w:hyperlink w:anchor="_Toc134318413" w:history="1">
             <w:r>
               <w:rPr>
                 <w:rStyle w:val="Hyperlink"/>
                 <w:noProof/>
-                <w:sz w:val="28"/>
-                <w:szCs w:val="28"/>
-              </w:rPr>
-              <w:t>5.</w:t>
+              </w:rPr>
+              <w:t>2.</w:t>
             </w:r>
             <w:r>
               <w:rPr>
                 <w:rFonts w:eastAsiaTheme="minorEastAsia"/>
                 <w:noProof/>
-                <w:sz w:val="28"/>
-                <w:szCs w:val="28"/>
               </w:rPr>
               <w:tab/>
             </w:r>
@@ -2519,17 +2190,13 @@
               <w:rPr>
                 <w:rStyle w:val="Hyperlink"/>
                 <w:noProof/>
-                <w:sz w:val="28"/>
-                <w:szCs w:val="28"/>
-              </w:rPr>
-              <w:t>KEYPAD</w:t>
+              </w:rPr>
+              <w:t>TIMERS</w:t>
             </w:r>
             <w:r>
               <w:rPr>
                 <w:noProof/>
                 <w:webHidden/>
-                <w:sz w:val="28"/>
-                <w:szCs w:val="28"/>
               </w:rPr>
               <w:tab/>
             </w:r>
@@ -2537,8 +2204,6 @@
               <w:rPr>
                 <w:noProof/>
                 <w:webHidden/>
-                <w:sz w:val="28"/>
-                <w:szCs w:val="28"/>
               </w:rPr>
               <w:fldChar w:fldCharType="begin"/>
             </w:r>
@@ -2546,25 +2211,19 @@
               <w:rPr>
                 <w:noProof/>
                 <w:webHidden/>
-                <w:sz w:val="28"/>
-                <w:szCs w:val="28"/>
-              </w:rPr>
-              <w:instrText xml:space="preserve"> PAGEREF _Toc132826466 \h </w:instrText>
+              </w:rPr>
+              <w:instrText xml:space="preserve"> PAGEREF _Toc134318413 \h </w:instrText>
             </w:r>
             <w:r>
               <w:rPr>
                 <w:noProof/>
                 <w:webHidden/>
-                <w:sz w:val="28"/>
-                <w:szCs w:val="28"/>
               </w:rPr>
             </w:r>
             <w:r>
               <w:rPr>
                 <w:noProof/>
                 <w:webHidden/>
-                <w:sz w:val="28"/>
-                <w:szCs w:val="28"/>
               </w:rPr>
               <w:fldChar w:fldCharType="separate"/>
             </w:r>
@@ -2572,17 +2231,13 @@
               <w:rPr>
                 <w:noProof/>
                 <w:webHidden/>
-                <w:sz w:val="28"/>
-                <w:szCs w:val="28"/>
-              </w:rPr>
-              <w:t>36</w:t>
+              </w:rPr>
+              <w:t>26</w:t>
             </w:r>
             <w:r>
               <w:rPr>
                 <w:noProof/>
                 <w:webHidden/>
-                <w:sz w:val="28"/>
-                <w:szCs w:val="28"/>
               </w:rPr>
               <w:fldChar w:fldCharType="end"/>
             </w:r>
@@ -2598,26 +2253,20 @@
             <w:rPr>
               <w:rFonts w:eastAsiaTheme="minorEastAsia"/>
               <w:noProof/>
-              <w:sz w:val="28"/>
-              <w:szCs w:val="28"/>
             </w:rPr>
           </w:pPr>
-          <w:hyperlink w:anchor="_Toc132826467" w:history="1">
+          <w:hyperlink w:anchor="_Toc134318414" w:history="1">
             <w:r>
               <w:rPr>
                 <w:rStyle w:val="Hyperlink"/>
                 <w:noProof/>
-                <w:sz w:val="28"/>
-                <w:szCs w:val="28"/>
-              </w:rPr>
-              <w:t>6.</w:t>
+              </w:rPr>
+              <w:t>3.</w:t>
             </w:r>
             <w:r>
               <w:rPr>
                 <w:rFonts w:eastAsiaTheme="minorEastAsia"/>
                 <w:noProof/>
-                <w:sz w:val="28"/>
-                <w:szCs w:val="28"/>
               </w:rPr>
               <w:tab/>
             </w:r>
@@ -2625,17 +2274,13 @@
               <w:rPr>
                 <w:rStyle w:val="Hyperlink"/>
                 <w:noProof/>
-                <w:sz w:val="28"/>
-                <w:szCs w:val="28"/>
-              </w:rPr>
-              <w:t>LM35</w:t>
+              </w:rPr>
+              <w:t>LCD</w:t>
             </w:r>
             <w:r>
               <w:rPr>
                 <w:noProof/>
                 <w:webHidden/>
-                <w:sz w:val="28"/>
-                <w:szCs w:val="28"/>
               </w:rPr>
               <w:tab/>
             </w:r>
@@ -2643,8 +2288,6 @@
               <w:rPr>
                 <w:noProof/>
                 <w:webHidden/>
-                <w:sz w:val="28"/>
-                <w:szCs w:val="28"/>
               </w:rPr>
               <w:fldChar w:fldCharType="begin"/>
             </w:r>
@@ -2652,25 +2295,19 @@
               <w:rPr>
                 <w:noProof/>
                 <w:webHidden/>
-                <w:sz w:val="28"/>
-                <w:szCs w:val="28"/>
-              </w:rPr>
-              <w:instrText xml:space="preserve"> PAGEREF _Toc132826467 \h </w:instrText>
+              </w:rPr>
+              <w:instrText xml:space="preserve"> PAGEREF _Toc134318414 \h </w:instrText>
             </w:r>
             <w:r>
               <w:rPr>
                 <w:noProof/>
                 <w:webHidden/>
-                <w:sz w:val="28"/>
-                <w:szCs w:val="28"/>
               </w:rPr>
             </w:r>
             <w:r>
               <w:rPr>
                 <w:noProof/>
                 <w:webHidden/>
-                <w:sz w:val="28"/>
-                <w:szCs w:val="28"/>
               </w:rPr>
               <w:fldChar w:fldCharType="separate"/>
             </w:r>
@@ -2678,17 +2315,13 @@
               <w:rPr>
                 <w:noProof/>
                 <w:webHidden/>
-                <w:sz w:val="28"/>
-                <w:szCs w:val="28"/>
-              </w:rPr>
-              <w:t>38</w:t>
+              </w:rPr>
+              <w:t>35</w:t>
             </w:r>
             <w:r>
               <w:rPr>
                 <w:noProof/>
                 <w:webHidden/>
-                <w:sz w:val="28"/>
-                <w:szCs w:val="28"/>
               </w:rPr>
               <w:fldChar w:fldCharType="end"/>
             </w:r>
@@ -2704,26 +2337,20 @@
             <w:rPr>
               <w:rFonts w:eastAsiaTheme="minorEastAsia"/>
               <w:noProof/>
-              <w:sz w:val="28"/>
-              <w:szCs w:val="28"/>
             </w:rPr>
           </w:pPr>
-          <w:hyperlink w:anchor="_Toc132826468" w:history="1">
+          <w:hyperlink w:anchor="_Toc134318415" w:history="1">
             <w:r>
               <w:rPr>
                 <w:rStyle w:val="Hyperlink"/>
                 <w:noProof/>
-                <w:sz w:val="28"/>
-                <w:szCs w:val="28"/>
-              </w:rPr>
-              <w:t>7.</w:t>
+              </w:rPr>
+              <w:t>4.</w:t>
             </w:r>
             <w:r>
               <w:rPr>
                 <w:rFonts w:eastAsiaTheme="minorEastAsia"/>
                 <w:noProof/>
-                <w:sz w:val="28"/>
-                <w:szCs w:val="28"/>
               </w:rPr>
               <w:tab/>
             </w:r>
@@ -2731,17 +2358,13 @@
               <w:rPr>
                 <w:rStyle w:val="Hyperlink"/>
                 <w:noProof/>
-                <w:sz w:val="28"/>
-                <w:szCs w:val="28"/>
-              </w:rPr>
-              <w:t>BUZZER</w:t>
+              </w:rPr>
+              <w:t>KEYPAD</w:t>
             </w:r>
             <w:r>
               <w:rPr>
                 <w:noProof/>
                 <w:webHidden/>
-                <w:sz w:val="28"/>
-                <w:szCs w:val="28"/>
               </w:rPr>
               <w:tab/>
             </w:r>
@@ -2749,8 +2372,6 @@
               <w:rPr>
                 <w:noProof/>
                 <w:webHidden/>
-                <w:sz w:val="28"/>
-                <w:szCs w:val="28"/>
               </w:rPr>
               <w:fldChar w:fldCharType="begin"/>
             </w:r>
@@ -2758,25 +2379,19 @@
               <w:rPr>
                 <w:noProof/>
                 <w:webHidden/>
-                <w:sz w:val="28"/>
-                <w:szCs w:val="28"/>
-              </w:rPr>
-              <w:instrText xml:space="preserve"> PAGEREF _Toc132826468 \h </w:instrText>
+              </w:rPr>
+              <w:instrText xml:space="preserve"> PAGEREF _Toc134318415 \h </w:instrText>
             </w:r>
             <w:r>
               <w:rPr>
                 <w:noProof/>
                 <w:webHidden/>
-                <w:sz w:val="28"/>
-                <w:szCs w:val="28"/>
               </w:rPr>
             </w:r>
             <w:r>
               <w:rPr>
                 <w:noProof/>
                 <w:webHidden/>
-                <w:sz w:val="28"/>
-                <w:szCs w:val="28"/>
               </w:rPr>
               <w:fldChar w:fldCharType="separate"/>
             </w:r>
@@ -2784,17 +2399,13 @@
               <w:rPr>
                 <w:noProof/>
                 <w:webHidden/>
-                <w:sz w:val="28"/>
-                <w:szCs w:val="28"/>
-              </w:rPr>
-              <w:t>39</w:t>
+              </w:rPr>
+              <w:t>38</w:t>
             </w:r>
             <w:r>
               <w:rPr>
                 <w:noProof/>
                 <w:webHidden/>
-                <w:sz w:val="28"/>
-                <w:szCs w:val="28"/>
               </w:rPr>
               <w:fldChar w:fldCharType="end"/>
             </w:r>
@@ -2802,21 +2413,346 @@
         </w:p>
         <w:p>
           <w:pPr>
+            <w:pStyle w:val="TOC2"/>
+            <w:tabs>
+              <w:tab w:val="left" w:pos="660"/>
+              <w:tab w:val="right" w:leader="dot" w:pos="9350"/>
+            </w:tabs>
             <w:rPr>
-              <w:b/>
-              <w:bCs/>
+              <w:rFonts w:eastAsiaTheme="minorEastAsia"/>
               <w:noProof/>
-              <w:sz w:val="40"/>
-              <w:szCs w:val="40"/>
             </w:rPr>
           </w:pPr>
+          <w:hyperlink w:anchor="_Toc134318416" w:history="1">
+            <w:r>
+              <w:rPr>
+                <w:rStyle w:val="Hyperlink"/>
+                <w:noProof/>
+              </w:rPr>
+              <w:t>5.</w:t>
+            </w:r>
+            <w:r>
+              <w:rPr>
+                <w:rFonts w:eastAsiaTheme="minorEastAsia"/>
+                <w:noProof/>
+              </w:rPr>
+              <w:tab/>
+            </w:r>
+            <w:r>
+              <w:rPr>
+                <w:rStyle w:val="Hyperlink"/>
+                <w:noProof/>
+              </w:rPr>
+              <w:t>BUZZER</w:t>
+            </w:r>
+            <w:r>
+              <w:rPr>
+                <w:noProof/>
+                <w:webHidden/>
+              </w:rPr>
+              <w:tab/>
+            </w:r>
+            <w:r>
+              <w:rPr>
+                <w:noProof/>
+                <w:webHidden/>
+              </w:rPr>
+              <w:fldChar w:fldCharType="begin"/>
+            </w:r>
+            <w:r>
+              <w:rPr>
+                <w:noProof/>
+                <w:webHidden/>
+              </w:rPr>
+              <w:instrText xml:space="preserve"> PAGEREF _Toc134318416 \h </w:instrText>
+            </w:r>
+            <w:r>
+              <w:rPr>
+                <w:noProof/>
+                <w:webHidden/>
+              </w:rPr>
+            </w:r>
+            <w:r>
+              <w:rPr>
+                <w:noProof/>
+                <w:webHidden/>
+              </w:rPr>
+              <w:fldChar w:fldCharType="separate"/>
+            </w:r>
+            <w:r>
+              <w:rPr>
+                <w:noProof/>
+                <w:webHidden/>
+              </w:rPr>
+              <w:t>40</w:t>
+            </w:r>
+            <w:r>
+              <w:rPr>
+                <w:noProof/>
+                <w:webHidden/>
+              </w:rPr>
+              <w:fldChar w:fldCharType="end"/>
+            </w:r>
+          </w:hyperlink>
+        </w:p>
+        <w:p>
+          <w:pPr>
+            <w:pStyle w:val="TOC2"/>
+            <w:tabs>
+              <w:tab w:val="left" w:pos="660"/>
+              <w:tab w:val="right" w:leader="dot" w:pos="9350"/>
+            </w:tabs>
+            <w:rPr>
+              <w:rFonts w:eastAsiaTheme="minorEastAsia"/>
+              <w:noProof/>
+            </w:rPr>
+          </w:pPr>
+          <w:hyperlink w:anchor="_Toc134318417" w:history="1">
+            <w:r>
+              <w:rPr>
+                <w:rStyle w:val="Hyperlink"/>
+                <w:noProof/>
+              </w:rPr>
+              <w:t>6.</w:t>
+            </w:r>
+            <w:r>
+              <w:rPr>
+                <w:rFonts w:eastAsiaTheme="minorEastAsia"/>
+                <w:noProof/>
+              </w:rPr>
+              <w:tab/>
+            </w:r>
+            <w:r>
+              <w:rPr>
+                <w:rStyle w:val="Hyperlink"/>
+                <w:noProof/>
+              </w:rPr>
+              <w:t>SPI</w:t>
+            </w:r>
+            <w:r>
+              <w:rPr>
+                <w:noProof/>
+                <w:webHidden/>
+              </w:rPr>
+              <w:tab/>
+            </w:r>
+            <w:r>
+              <w:rPr>
+                <w:noProof/>
+                <w:webHidden/>
+              </w:rPr>
+              <w:fldChar w:fldCharType="begin"/>
+            </w:r>
+            <w:r>
+              <w:rPr>
+                <w:noProof/>
+                <w:webHidden/>
+              </w:rPr>
+              <w:instrText xml:space="preserve"> PAGEREF _Toc134318417 \h </w:instrText>
+            </w:r>
+            <w:r>
+              <w:rPr>
+                <w:noProof/>
+                <w:webHidden/>
+              </w:rPr>
+            </w:r>
+            <w:r>
+              <w:rPr>
+                <w:noProof/>
+                <w:webHidden/>
+              </w:rPr>
+              <w:fldChar w:fldCharType="separate"/>
+            </w:r>
+            <w:r>
+              <w:rPr>
+                <w:noProof/>
+                <w:webHidden/>
+              </w:rPr>
+              <w:t>43</w:t>
+            </w:r>
+            <w:r>
+              <w:rPr>
+                <w:noProof/>
+                <w:webHidden/>
+              </w:rPr>
+              <w:fldChar w:fldCharType="end"/>
+            </w:r>
+          </w:hyperlink>
+        </w:p>
+        <w:p>
+          <w:pPr>
+            <w:pStyle w:val="TOC2"/>
+            <w:tabs>
+              <w:tab w:val="left" w:pos="660"/>
+              <w:tab w:val="right" w:leader="dot" w:pos="9350"/>
+            </w:tabs>
+            <w:rPr>
+              <w:rFonts w:eastAsiaTheme="minorEastAsia"/>
+              <w:noProof/>
+            </w:rPr>
+          </w:pPr>
+          <w:hyperlink w:anchor="_Toc134318418" w:history="1">
+            <w:r>
+              <w:rPr>
+                <w:rStyle w:val="Hyperlink"/>
+                <w:noProof/>
+              </w:rPr>
+              <w:t>7.</w:t>
+            </w:r>
+            <w:r>
+              <w:rPr>
+                <w:rFonts w:eastAsiaTheme="minorEastAsia"/>
+                <w:noProof/>
+              </w:rPr>
+              <w:tab/>
+            </w:r>
+            <w:r>
+              <w:rPr>
+                <w:rStyle w:val="Hyperlink"/>
+                <w:noProof/>
+              </w:rPr>
+              <w:t>UART</w:t>
+            </w:r>
+            <w:r>
+              <w:rPr>
+                <w:noProof/>
+                <w:webHidden/>
+              </w:rPr>
+              <w:tab/>
+            </w:r>
+            <w:r>
+              <w:rPr>
+                <w:noProof/>
+                <w:webHidden/>
+              </w:rPr>
+              <w:fldChar w:fldCharType="begin"/>
+            </w:r>
+            <w:r>
+              <w:rPr>
+                <w:noProof/>
+                <w:webHidden/>
+              </w:rPr>
+              <w:instrText xml:space="preserve"> PAGEREF _Toc134318418 \h </w:instrText>
+            </w:r>
+            <w:r>
+              <w:rPr>
+                <w:noProof/>
+                <w:webHidden/>
+              </w:rPr>
+            </w:r>
+            <w:r>
+              <w:rPr>
+                <w:noProof/>
+                <w:webHidden/>
+              </w:rPr>
+              <w:fldChar w:fldCharType="separate"/>
+            </w:r>
+            <w:r>
+              <w:rPr>
+                <w:noProof/>
+                <w:webHidden/>
+              </w:rPr>
+              <w:t>46</w:t>
+            </w:r>
+            <w:r>
+              <w:rPr>
+                <w:noProof/>
+                <w:webHidden/>
+              </w:rPr>
+              <w:fldChar w:fldCharType="end"/>
+            </w:r>
+          </w:hyperlink>
+        </w:p>
+        <w:p>
+          <w:pPr>
+            <w:pStyle w:val="TOC2"/>
+            <w:tabs>
+              <w:tab w:val="left" w:pos="660"/>
+              <w:tab w:val="right" w:leader="dot" w:pos="9350"/>
+            </w:tabs>
+            <w:rPr>
+              <w:rFonts w:eastAsiaTheme="minorEastAsia"/>
+              <w:noProof/>
+            </w:rPr>
+          </w:pPr>
+          <w:hyperlink w:anchor="_Toc134318419" w:history="1">
+            <w:r>
+              <w:rPr>
+                <w:rStyle w:val="Hyperlink"/>
+                <w:noProof/>
+              </w:rPr>
+              <w:t>8.</w:t>
+            </w:r>
+            <w:r>
+              <w:rPr>
+                <w:rFonts w:eastAsiaTheme="minorEastAsia"/>
+                <w:noProof/>
+              </w:rPr>
+              <w:tab/>
+            </w:r>
+            <w:r>
+              <w:rPr>
+                <w:rStyle w:val="Hyperlink"/>
+                <w:noProof/>
+              </w:rPr>
+              <w:t>I2C</w:t>
+            </w:r>
+            <w:r>
+              <w:rPr>
+                <w:noProof/>
+                <w:webHidden/>
+              </w:rPr>
+              <w:tab/>
+            </w:r>
+            <w:r>
+              <w:rPr>
+                <w:noProof/>
+                <w:webHidden/>
+              </w:rPr>
+              <w:fldChar w:fldCharType="begin"/>
+            </w:r>
+            <w:r>
+              <w:rPr>
+                <w:noProof/>
+                <w:webHidden/>
+              </w:rPr>
+              <w:instrText xml:space="preserve"> PAGEREF _Toc134318419 \h </w:instrText>
+            </w:r>
+            <w:r>
+              <w:rPr>
+                <w:noProof/>
+                <w:webHidden/>
+              </w:rPr>
+            </w:r>
+            <w:r>
+              <w:rPr>
+                <w:noProof/>
+                <w:webHidden/>
+              </w:rPr>
+              <w:fldChar w:fldCharType="separate"/>
+            </w:r>
+            <w:r>
+              <w:rPr>
+                <w:noProof/>
+                <w:webHidden/>
+              </w:rPr>
+              <w:t>48</w:t>
+            </w:r>
+            <w:r>
+              <w:rPr>
+                <w:noProof/>
+                <w:webHidden/>
+              </w:rPr>
+              <w:fldChar w:fldCharType="end"/>
+            </w:r>
+          </w:hyperlink>
+        </w:p>
+        <w:p>
           <w:r>
             <w:rPr>
               <w:b/>
               <w:bCs/>
               <w:noProof/>
-              <w:sz w:val="48"/>
-              <w:szCs w:val="48"/>
             </w:rPr>
             <w:fldChar w:fldCharType="end"/>
           </w:r>
@@ -2860,7 +2796,7 @@
           <w:szCs w:val="96"/>
         </w:rPr>
         <w:lastRenderedPageBreak/>
-        <w:t>A</w:t>
+        <w:t>S</w:t>
       </w:r>
       <w:r>
         <w:rPr>
@@ -2868,15 +2804,7 @@
           <w:sz w:val="72"/>
           <w:szCs w:val="72"/>
         </w:rPr>
-        <w:t>IR</w:t>
-      </w:r>
-      <w:r>
-        <w:rPr>
-          <w:color w:val="44546A" w:themeColor="text2"/>
-          <w:sz w:val="144"/>
-          <w:szCs w:val="144"/>
-        </w:rPr>
-        <w:t xml:space="preserve"> </w:t>
+        <w:t xml:space="preserve">IMPLE </w:t>
       </w:r>
       <w:r>
         <w:rPr>
@@ -2884,7 +2812,7 @@
           <w:sz w:val="96"/>
           <w:szCs w:val="96"/>
         </w:rPr>
-        <w:t>C</w:t>
+        <w:t>A</w:t>
       </w:r>
       <w:r>
         <w:rPr>
@@ -2892,7 +2820,7 @@
           <w:sz w:val="72"/>
           <w:szCs w:val="72"/>
         </w:rPr>
-        <w:t xml:space="preserve">ONDITIONER </w:t>
+        <w:t xml:space="preserve">TM </w:t>
       </w:r>
       <w:r>
         <w:rPr>
@@ -2900,7 +2828,7 @@
           <w:sz w:val="96"/>
           <w:szCs w:val="96"/>
         </w:rPr>
-        <w:t>D</w:t>
+        <w:t>M</w:t>
       </w:r>
       <w:r>
         <w:rPr>
@@ -2908,6 +2836,30 @@
           <w:sz w:val="72"/>
           <w:szCs w:val="72"/>
         </w:rPr>
+        <w:t>ACHINE</w:t>
+      </w:r>
+      <w:r>
+        <w:rPr>
+          <w:color w:val="44546A" w:themeColor="text2"/>
+          <w:sz w:val="72"/>
+          <w:szCs w:val="72"/>
+        </w:rPr>
+        <w:t xml:space="preserve"> </w:t>
+      </w:r>
+      <w:r>
+        <w:rPr>
+          <w:color w:val="44546A" w:themeColor="text2"/>
+          <w:sz w:val="96"/>
+          <w:szCs w:val="96"/>
+        </w:rPr>
+        <w:t>D</w:t>
+      </w:r>
+      <w:r>
+        <w:rPr>
+          <w:color w:val="44546A" w:themeColor="text2"/>
+          <w:sz w:val="72"/>
+          <w:szCs w:val="72"/>
+        </w:rPr>
         <w:t>ESIGN</w:t>
       </w:r>
     </w:p>
@@ -2928,7 +2880,7 @@
         </w:rPr>
       </w:pPr>
       <w:bookmarkStart w:id="0" w:name="_Toc132289570"/>
-      <w:bookmarkStart w:id="1" w:name="_Toc132826437"/>
+      <w:bookmarkStart w:id="1" w:name="_Toc134318397"/>
       <w:r>
         <w:rPr>
           <w:sz w:val="44"/>
@@ -2962,19 +2914,25 @@
     </w:p>
     <w:p>
       <w:pPr>
-        <w:pStyle w:val="Heading1"/>
+        <w:pStyle w:val="Heading2"/>
+        <w:numPr>
+          <w:ilvl w:val="0"/>
+          <w:numId w:val="11"/>
+        </w:numPr>
         <w:rPr>
           <w:sz w:val="44"/>
           <w:szCs w:val="44"/>
         </w:rPr>
       </w:pPr>
+      <w:bookmarkStart w:id="2" w:name="_Toc134318398"/>
       <w:r>
         <w:rPr>
           <w:sz w:val="44"/>
           <w:szCs w:val="44"/>
         </w:rPr>
-        <w:t>1-Card</w:t>
-      </w:r>
+        <w:t>Card</w:t>
+      </w:r>
+      <w:bookmarkEnd w:id="2"/>
     </w:p>
     <w:p>
       <w:pPr>
@@ -3052,39 +3010,26 @@
     </w:p>
     <w:p>
       <w:pPr>
-        <w:pStyle w:val="Heading1"/>
+        <w:pStyle w:val="Heading2"/>
+        <w:numPr>
+          <w:ilvl w:val="0"/>
+          <w:numId w:val="11"/>
+        </w:numPr>
         <w:rPr>
           <w:sz w:val="40"/>
           <w:szCs w:val="40"/>
         </w:rPr>
       </w:pPr>
-      <w:bookmarkStart w:id="2" w:name="_Toc132289571"/>
+      <w:bookmarkStart w:id="3" w:name="_Toc132289571"/>
+      <w:bookmarkStart w:id="4" w:name="_Toc134318399"/>
       <w:r>
         <w:rPr>
           <w:sz w:val="40"/>
           <w:szCs w:val="40"/>
         </w:rPr>
         <w:lastRenderedPageBreak/>
-        <w:t>2-ATM</w:t>
-      </w:r>
-    </w:p>
-    <w:p>
-      <w:pPr>
-        <w:pStyle w:val="Heading1"/>
-        <w:rPr>
-          <w:sz w:val="40"/>
-          <w:szCs w:val="40"/>
-        </w:rPr>
-      </w:pPr>
-    </w:p>
-    <w:p>
-      <w:pPr>
-        <w:pStyle w:val="Heading1"/>
-        <w:rPr>
-          <w:sz w:val="40"/>
-          <w:szCs w:val="40"/>
-        </w:rPr>
-      </w:pPr>
+        <w:t>ATM</w:t>
+      </w:r>
       <w:r>
         <w:rPr>
           <w:noProof/>
@@ -3133,6 +3078,7 @@
           </wp:inline>
         </w:drawing>
       </w:r>
+      <w:bookmarkEnd w:id="4"/>
       <w:r>
         <w:rPr>
           <w:sz w:val="40"/>
@@ -3145,7 +3091,7 @@
       <w:pPr>
         <w:pStyle w:val="Heading1"/>
       </w:pPr>
-      <w:bookmarkStart w:id="3" w:name="_Toc132826439"/>
+      <w:bookmarkStart w:id="5" w:name="_Toc134318400"/>
       <w:r>
         <w:rPr>
           <w:sz w:val="40"/>
@@ -3157,11 +3103,11 @@
       <w:r>
         <w:t>NTRODUCTION</w:t>
       </w:r>
-      <w:bookmarkEnd w:id="3"/>
-    </w:p>
-    <w:p>
-      <w:bookmarkStart w:id="4" w:name="_Toc132293981"/>
-      <w:bookmarkStart w:id="5" w:name="_Toc132826442"/>
+      <w:bookmarkEnd w:id="5"/>
+    </w:p>
+    <w:p>
+      <w:bookmarkStart w:id="6" w:name="_Toc132293981"/>
+      <w:bookmarkStart w:id="7" w:name="_Toc132826442"/>
       <w:r>
         <w:t>The ATM machine project aims to provide a secure and convenient way for users to perform financial transactions such as withdrawing cash and checking their account balance. The project consists of two main components: the ATM MCU and the CARD MCU.</w:t>
       </w:r>
@@ -3201,8 +3147,8 @@
       <w:r>
         <w:t>It consists of four layers:</w:t>
       </w:r>
-      <w:bookmarkEnd w:id="4"/>
-      <w:bookmarkEnd w:id="5"/>
+      <w:bookmarkEnd w:id="6"/>
+      <w:bookmarkEnd w:id="7"/>
     </w:p>
     <w:p>
       <w:pPr>
@@ -3342,10 +3288,7 @@
     <w:p>
       <w:r>
         <w:lastRenderedPageBreak/>
-        <w:t>And ATM</w:t>
-      </w:r>
-      <w:r>
-        <w:t xml:space="preserve"> </w:t>
+        <w:t xml:space="preserve">And ATM </w:t>
       </w:r>
       <w:r>
         <w:t>It consists of four layers:</w:t>
@@ -3503,7 +3446,7 @@
           <w:rStyle w:val="Heading1Char"/>
         </w:rPr>
       </w:pPr>
-      <w:bookmarkStart w:id="6" w:name="_Toc132826452"/>
+      <w:bookmarkStart w:id="8" w:name="_Toc134318401"/>
       <w:r>
         <w:rPr>
           <w:rStyle w:val="Heading1Char"/>
@@ -3588,7 +3531,7 @@
         </w:rPr>
         <w:t>ESCRIPTION</w:t>
       </w:r>
-      <w:bookmarkEnd w:id="6"/>
+      <w:bookmarkEnd w:id="8"/>
     </w:p>
     <w:p>
       <w:pPr>
@@ -4033,7 +3976,7 @@
           <w:szCs w:val="44"/>
         </w:rPr>
       </w:pPr>
-      <w:bookmarkStart w:id="7" w:name="_Toc132826453"/>
+      <w:bookmarkStart w:id="9" w:name="_Toc134318402"/>
       <w:r>
         <w:rPr>
           <w:sz w:val="52"/>
@@ -4063,8 +4006,8 @@
         </w:rPr>
         <w:t>OCUMENTATION</w:t>
       </w:r>
-      <w:bookmarkEnd w:id="2"/>
-      <w:bookmarkEnd w:id="7"/>
+      <w:bookmarkEnd w:id="3"/>
+      <w:bookmarkEnd w:id="9"/>
     </w:p>
     <w:p>
       <w:pPr>
@@ -4078,8 +4021,8 @@
           <w:szCs w:val="36"/>
         </w:rPr>
       </w:pPr>
-      <w:bookmarkStart w:id="8" w:name="_Toc132289572"/>
-      <w:bookmarkStart w:id="9" w:name="_Toc132826454"/>
+      <w:bookmarkStart w:id="10" w:name="_Toc132289572"/>
+      <w:bookmarkStart w:id="11" w:name="_Toc134318403"/>
       <w:r>
         <w:rPr>
           <w:sz w:val="36"/>
@@ -4087,8 +4030,8 @@
         </w:rPr>
         <w:t>DIO</w:t>
       </w:r>
-      <w:bookmarkEnd w:id="8"/>
-      <w:bookmarkEnd w:id="9"/>
+      <w:bookmarkEnd w:id="10"/>
+      <w:bookmarkEnd w:id="11"/>
     </w:p>
     <w:p>
       <w:pPr>
@@ -4098,13 +4041,59 @@
           <w:highlight w:val="white"/>
         </w:rPr>
       </w:pPr>
+      <w:proofErr w:type="spellStart"/>
       <w:r>
         <w:rPr>
           <w:sz w:val="28"/>
           <w:szCs w:val="28"/>
           <w:highlight w:val="white"/>
         </w:rPr>
-        <w:t xml:space="preserve">DIO_init(uint8_t portNumber, uint8_t pinNumber, uint8_t direction); </w:t>
+        <w:t>DIO_init</w:t>
+      </w:r>
+      <w:proofErr w:type="spellEnd"/>
+      <w:r>
+        <w:rPr>
+          <w:sz w:val="28"/>
+          <w:szCs w:val="28"/>
+          <w:highlight w:val="white"/>
+        </w:rPr>
+        <w:t xml:space="preserve">(uint8_t </w:t>
+      </w:r>
+      <w:proofErr w:type="spellStart"/>
+      <w:r>
+        <w:rPr>
+          <w:sz w:val="28"/>
+          <w:szCs w:val="28"/>
+          <w:highlight w:val="white"/>
+        </w:rPr>
+        <w:t>portNumber</w:t>
+      </w:r>
+      <w:proofErr w:type="spellEnd"/>
+      <w:r>
+        <w:rPr>
+          <w:sz w:val="28"/>
+          <w:szCs w:val="28"/>
+          <w:highlight w:val="white"/>
+        </w:rPr>
+        <w:t xml:space="preserve">, uint8_t </w:t>
+      </w:r>
+      <w:proofErr w:type="spellStart"/>
+      <w:r>
+        <w:rPr>
+          <w:sz w:val="28"/>
+          <w:szCs w:val="28"/>
+          <w:highlight w:val="white"/>
+        </w:rPr>
+        <w:t>pinNumber</w:t>
+      </w:r>
+      <w:proofErr w:type="spellEnd"/>
+      <w:r>
+        <w:rPr>
+          <w:sz w:val="28"/>
+          <w:szCs w:val="28"/>
+          <w:highlight w:val="white"/>
+        </w:rPr>
+        <w:t xml:space="preserve">, uint8_t direction); </w:t>
       </w:r>
     </w:p>
     <w:tbl>
@@ -4163,6 +4152,7 @@
                 <w:szCs w:val="24"/>
               </w:rPr>
             </w:pPr>
+            <w:proofErr w:type="spellStart"/>
             <w:r>
               <w:rPr>
                 <w:sz w:val="24"/>
@@ -4170,6 +4160,7 @@
               </w:rPr>
               <w:t>DIO_init</w:t>
             </w:r>
+            <w:proofErr w:type="spellEnd"/>
           </w:p>
         </w:tc>
       </w:tr>
@@ -4358,7 +4349,39 @@
                 <w:sz w:val="24"/>
                 <w:szCs w:val="24"/>
               </w:rPr>
-              <w:t>uint8_t portNumber, uint8_t pinNumber, uint8_t direction</w:t>
+              <w:t xml:space="preserve">uint8_t </w:t>
+            </w:r>
+            <w:proofErr w:type="spellStart"/>
+            <w:r>
+              <w:rPr>
+                <w:sz w:val="24"/>
+                <w:szCs w:val="24"/>
+              </w:rPr>
+              <w:t>portNumber</w:t>
+            </w:r>
+            <w:proofErr w:type="spellEnd"/>
+            <w:r>
+              <w:rPr>
+                <w:sz w:val="24"/>
+                <w:szCs w:val="24"/>
+              </w:rPr>
+              <w:t xml:space="preserve">, uint8_t </w:t>
+            </w:r>
+            <w:proofErr w:type="spellStart"/>
+            <w:r>
+              <w:rPr>
+                <w:sz w:val="24"/>
+                <w:szCs w:val="24"/>
+              </w:rPr>
+              <w:t>pinNumber</w:t>
+            </w:r>
+            <w:proofErr w:type="spellEnd"/>
+            <w:r>
+              <w:rPr>
+                <w:sz w:val="24"/>
+                <w:szCs w:val="24"/>
+              </w:rPr>
+              <w:t>, uint8_t direction</w:t>
             </w:r>
           </w:p>
         </w:tc>
@@ -4476,13 +4499,59 @@
           <w:highlight w:val="white"/>
         </w:rPr>
       </w:pPr>
+      <w:proofErr w:type="spellStart"/>
       <w:r>
         <w:rPr>
           <w:sz w:val="28"/>
           <w:szCs w:val="28"/>
           <w:highlight w:val="white"/>
         </w:rPr>
-        <w:t>DIO_write(uint8_t portNumber, uint8_t pinNumber, uint8_t value);</w:t>
+        <w:t>DIO_write</w:t>
+      </w:r>
+      <w:proofErr w:type="spellEnd"/>
+      <w:r>
+        <w:rPr>
+          <w:sz w:val="28"/>
+          <w:szCs w:val="28"/>
+          <w:highlight w:val="white"/>
+        </w:rPr>
+        <w:t xml:space="preserve">(uint8_t </w:t>
+      </w:r>
+      <w:proofErr w:type="spellStart"/>
+      <w:r>
+        <w:rPr>
+          <w:sz w:val="28"/>
+          <w:szCs w:val="28"/>
+          <w:highlight w:val="white"/>
+        </w:rPr>
+        <w:t>portNumber</w:t>
+      </w:r>
+      <w:proofErr w:type="spellEnd"/>
+      <w:r>
+        <w:rPr>
+          <w:sz w:val="28"/>
+          <w:szCs w:val="28"/>
+          <w:highlight w:val="white"/>
+        </w:rPr>
+        <w:t xml:space="preserve">, uint8_t </w:t>
+      </w:r>
+      <w:proofErr w:type="spellStart"/>
+      <w:r>
+        <w:rPr>
+          <w:sz w:val="28"/>
+          <w:szCs w:val="28"/>
+          <w:highlight w:val="white"/>
+        </w:rPr>
+        <w:t>pinNumber</w:t>
+      </w:r>
+      <w:proofErr w:type="spellEnd"/>
+      <w:r>
+        <w:rPr>
+          <w:sz w:val="28"/>
+          <w:szCs w:val="28"/>
+          <w:highlight w:val="white"/>
+        </w:rPr>
+        <w:t>, uint8_t value);</w:t>
       </w:r>
     </w:p>
     <w:tbl>
@@ -4541,6 +4610,7 @@
                 <w:szCs w:val="24"/>
               </w:rPr>
             </w:pPr>
+            <w:proofErr w:type="spellStart"/>
             <w:r>
               <w:rPr>
                 <w:sz w:val="24"/>
@@ -4548,6 +4618,7 @@
               </w:rPr>
               <w:t>DIO_write</w:t>
             </w:r>
+            <w:proofErr w:type="spellEnd"/>
           </w:p>
         </w:tc>
       </w:tr>
@@ -4736,7 +4807,39 @@
                 <w:sz w:val="24"/>
                 <w:szCs w:val="24"/>
               </w:rPr>
-              <w:t>uint8_t portNumber, uint8_t pinNumber, uint8_t value</w:t>
+              <w:t xml:space="preserve">uint8_t </w:t>
+            </w:r>
+            <w:proofErr w:type="spellStart"/>
+            <w:r>
+              <w:rPr>
+                <w:sz w:val="24"/>
+                <w:szCs w:val="24"/>
+              </w:rPr>
+              <w:t>portNumber</w:t>
+            </w:r>
+            <w:proofErr w:type="spellEnd"/>
+            <w:r>
+              <w:rPr>
+                <w:sz w:val="24"/>
+                <w:szCs w:val="24"/>
+              </w:rPr>
+              <w:t xml:space="preserve">, uint8_t </w:t>
+            </w:r>
+            <w:proofErr w:type="spellStart"/>
+            <w:r>
+              <w:rPr>
+                <w:sz w:val="24"/>
+                <w:szCs w:val="24"/>
+              </w:rPr>
+              <w:t>pinNumber</w:t>
+            </w:r>
+            <w:proofErr w:type="spellEnd"/>
+            <w:r>
+              <w:rPr>
+                <w:sz w:val="24"/>
+                <w:szCs w:val="24"/>
+              </w:rPr>
+              <w:t>, uint8_t value</w:t>
             </w:r>
           </w:p>
         </w:tc>
@@ -4871,6 +4974,7 @@
           <w:highlight w:val="white"/>
         </w:rPr>
       </w:pPr>
+      <w:proofErr w:type="spellStart"/>
       <w:r>
         <w:rPr>
           <w:sz w:val="28"/>
@@ -4878,7 +4982,52 @@
           <w:highlight w:val="white"/>
         </w:rPr>
         <w:lastRenderedPageBreak/>
-        <w:t>DIO_toggle(uint8_t portNumber, uint8_t pinNumber);</w:t>
+        <w:t>DIO_toggle</w:t>
+      </w:r>
+      <w:proofErr w:type="spellEnd"/>
+      <w:r>
+        <w:rPr>
+          <w:sz w:val="28"/>
+          <w:szCs w:val="28"/>
+          <w:highlight w:val="white"/>
+        </w:rPr>
+        <w:t xml:space="preserve">(uint8_t </w:t>
+      </w:r>
+      <w:proofErr w:type="spellStart"/>
+      <w:r>
+        <w:rPr>
+          <w:sz w:val="28"/>
+          <w:szCs w:val="28"/>
+          <w:highlight w:val="white"/>
+        </w:rPr>
+        <w:t>portNumber</w:t>
+      </w:r>
+      <w:proofErr w:type="spellEnd"/>
+      <w:r>
+        <w:rPr>
+          <w:sz w:val="28"/>
+          <w:szCs w:val="28"/>
+          <w:highlight w:val="white"/>
+        </w:rPr>
+        <w:t xml:space="preserve">, uint8_t </w:t>
+      </w:r>
+      <w:proofErr w:type="spellStart"/>
+      <w:r>
+        <w:rPr>
+          <w:sz w:val="28"/>
+          <w:szCs w:val="28"/>
+          <w:highlight w:val="white"/>
+        </w:rPr>
+        <w:t>pinNumber</w:t>
+      </w:r>
+      <w:proofErr w:type="spellEnd"/>
+      <w:r>
+        <w:rPr>
+          <w:sz w:val="28"/>
+          <w:szCs w:val="28"/>
+          <w:highlight w:val="white"/>
+        </w:rPr>
+        <w:t>);</w:t>
       </w:r>
     </w:p>
     <w:tbl>
@@ -4937,6 +5086,7 @@
                 <w:szCs w:val="24"/>
               </w:rPr>
             </w:pPr>
+            <w:proofErr w:type="spellStart"/>
             <w:r>
               <w:rPr>
                 <w:sz w:val="24"/>
@@ -4944,6 +5094,7 @@
               </w:rPr>
               <w:t>DIO_toggle</w:t>
             </w:r>
+            <w:proofErr w:type="spellEnd"/>
           </w:p>
         </w:tc>
       </w:tr>
@@ -5132,7 +5283,39 @@
                 <w:sz w:val="24"/>
                 <w:szCs w:val="24"/>
               </w:rPr>
-              <w:t xml:space="preserve">uint8_t portNumber, uint8_t pinNumber </w:t>
+              <w:t xml:space="preserve">uint8_t </w:t>
+            </w:r>
+            <w:proofErr w:type="spellStart"/>
+            <w:r>
+              <w:rPr>
+                <w:sz w:val="24"/>
+                <w:szCs w:val="24"/>
+              </w:rPr>
+              <w:t>portNumber</w:t>
+            </w:r>
+            <w:proofErr w:type="spellEnd"/>
+            <w:r>
+              <w:rPr>
+                <w:sz w:val="24"/>
+                <w:szCs w:val="24"/>
+              </w:rPr>
+              <w:t xml:space="preserve">, uint8_t </w:t>
+            </w:r>
+            <w:proofErr w:type="spellStart"/>
+            <w:r>
+              <w:rPr>
+                <w:sz w:val="24"/>
+                <w:szCs w:val="24"/>
+              </w:rPr>
+              <w:t>pinNumber</w:t>
+            </w:r>
+            <w:proofErr w:type="spellEnd"/>
+            <w:r>
+              <w:rPr>
+                <w:sz w:val="24"/>
+                <w:szCs w:val="24"/>
+              </w:rPr>
+              <w:t xml:space="preserve"> </w:t>
             </w:r>
           </w:p>
         </w:tc>
@@ -5256,7 +5439,61 @@
           <w:szCs w:val="28"/>
           <w:highlight w:val="white"/>
         </w:rPr>
-        <w:t xml:space="preserve"> DIO_read(uint8_t portNumber, uint8_t pinNumber, uint8_t *value);</w:t>
+        <w:t xml:space="preserve"> </w:t>
+      </w:r>
+      <w:proofErr w:type="spellStart"/>
+      <w:r>
+        <w:rPr>
+          <w:sz w:val="28"/>
+          <w:szCs w:val="28"/>
+          <w:highlight w:val="white"/>
+        </w:rPr>
+        <w:t>DIO_read</w:t>
+      </w:r>
+      <w:proofErr w:type="spellEnd"/>
+      <w:r>
+        <w:rPr>
+          <w:sz w:val="28"/>
+          <w:szCs w:val="28"/>
+          <w:highlight w:val="white"/>
+        </w:rPr>
+        <w:t xml:space="preserve">(uint8_t </w:t>
+      </w:r>
+      <w:proofErr w:type="spellStart"/>
+      <w:r>
+        <w:rPr>
+          <w:sz w:val="28"/>
+          <w:szCs w:val="28"/>
+          <w:highlight w:val="white"/>
+        </w:rPr>
+        <w:t>portNumber</w:t>
+      </w:r>
+      <w:proofErr w:type="spellEnd"/>
+      <w:r>
+        <w:rPr>
+          <w:sz w:val="28"/>
+          <w:szCs w:val="28"/>
+          <w:highlight w:val="white"/>
+        </w:rPr>
+        <w:t xml:space="preserve">, uint8_t </w:t>
+      </w:r>
+      <w:proofErr w:type="spellStart"/>
+      <w:r>
+        <w:rPr>
+          <w:sz w:val="28"/>
+          <w:szCs w:val="28"/>
+          <w:highlight w:val="white"/>
+        </w:rPr>
+        <w:t>pinNumber</w:t>
+      </w:r>
+      <w:proofErr w:type="spellEnd"/>
+      <w:r>
+        <w:rPr>
+          <w:sz w:val="28"/>
+          <w:szCs w:val="28"/>
+          <w:highlight w:val="white"/>
+        </w:rPr>
+        <w:t>, uint8_t *value);</w:t>
       </w:r>
     </w:p>
     <w:tbl>
@@ -5315,6 +5552,7 @@
                 <w:szCs w:val="24"/>
               </w:rPr>
             </w:pPr>
+            <w:proofErr w:type="spellStart"/>
             <w:r>
               <w:rPr>
                 <w:sz w:val="24"/>
@@ -5322,6 +5560,7 @@
               </w:rPr>
               <w:t>DIO_read</w:t>
             </w:r>
+            <w:proofErr w:type="spellEnd"/>
           </w:p>
         </w:tc>
       </w:tr>
@@ -5510,7 +5749,39 @@
                 <w:sz w:val="24"/>
                 <w:szCs w:val="24"/>
               </w:rPr>
-              <w:t xml:space="preserve">uint8_t portNumber, uint8_t pinNumber </w:t>
+              <w:t xml:space="preserve">uint8_t </w:t>
+            </w:r>
+            <w:proofErr w:type="spellStart"/>
+            <w:r>
+              <w:rPr>
+                <w:sz w:val="24"/>
+                <w:szCs w:val="24"/>
+              </w:rPr>
+              <w:t>portNumber</w:t>
+            </w:r>
+            <w:proofErr w:type="spellEnd"/>
+            <w:r>
+              <w:rPr>
+                <w:sz w:val="24"/>
+                <w:szCs w:val="24"/>
+              </w:rPr>
+              <w:t xml:space="preserve">, uint8_t </w:t>
+            </w:r>
+            <w:proofErr w:type="spellStart"/>
+            <w:r>
+              <w:rPr>
+                <w:sz w:val="24"/>
+                <w:szCs w:val="24"/>
+              </w:rPr>
+              <w:t>pinNumber</w:t>
+            </w:r>
+            <w:proofErr w:type="spellEnd"/>
+            <w:r>
+              <w:rPr>
+                <w:sz w:val="24"/>
+                <w:szCs w:val="24"/>
+              </w:rPr>
+              <w:t xml:space="preserve"> </w:t>
             </w:r>
           </w:p>
         </w:tc>
@@ -5670,7 +5941,7 @@
           <w:highlight w:val="lightGray"/>
         </w:rPr>
       </w:pPr>
-      <w:bookmarkStart w:id="10" w:name="_Toc132289573"/>
+      <w:bookmarkStart w:id="12" w:name="_Toc132289573"/>
       <w:r>
         <w:rPr>
           <w:sz w:val="40"/>
@@ -5692,10 +5963,10 @@
           <w:szCs w:val="36"/>
         </w:rPr>
       </w:pPr>
-      <w:bookmarkStart w:id="11" w:name="_Toc132289577"/>
-      <w:bookmarkStart w:id="12" w:name="_Toc132826455"/>
-      <w:bookmarkStart w:id="13" w:name="_Toc132289574"/>
-      <w:bookmarkEnd w:id="10"/>
+      <w:bookmarkStart w:id="13" w:name="_Toc132289577"/>
+      <w:bookmarkStart w:id="14" w:name="_Toc132289574"/>
+      <w:bookmarkStart w:id="15" w:name="_Toc134318404"/>
+      <w:bookmarkEnd w:id="12"/>
       <w:r>
         <w:rPr>
           <w:sz w:val="36"/>
@@ -5704,8 +5975,8 @@
         <w:lastRenderedPageBreak/>
         <w:t>TIMERS</w:t>
       </w:r>
-      <w:bookmarkEnd w:id="11"/>
-      <w:bookmarkEnd w:id="12"/>
+      <w:bookmarkEnd w:id="13"/>
+      <w:bookmarkEnd w:id="15"/>
     </w:p>
     <w:p>
       <w:pPr>
@@ -5715,13 +5986,41 @@
           <w:highlight w:val="white"/>
         </w:rPr>
       </w:pPr>
+      <w:proofErr w:type="spellStart"/>
       <w:r>
         <w:rPr>
           <w:sz w:val="28"/>
           <w:szCs w:val="28"/>
           <w:highlight w:val="white"/>
         </w:rPr>
-        <w:t>en_timerError_t TIMER_init(u8 u8_a_timerUsed);</w:t>
+        <w:t>en_timerError_t</w:t>
+      </w:r>
+      <w:proofErr w:type="spellEnd"/>
+      <w:r>
+        <w:rPr>
+          <w:sz w:val="28"/>
+          <w:szCs w:val="28"/>
+          <w:highlight w:val="white"/>
+        </w:rPr>
+        <w:t xml:space="preserve"> </w:t>
+      </w:r>
+      <w:proofErr w:type="spellStart"/>
+      <w:r>
+        <w:rPr>
+          <w:sz w:val="28"/>
+          <w:szCs w:val="28"/>
+          <w:highlight w:val="white"/>
+        </w:rPr>
+        <w:t>TIMER_init</w:t>
+      </w:r>
+      <w:proofErr w:type="spellEnd"/>
+      <w:r>
+        <w:rPr>
+          <w:sz w:val="28"/>
+          <w:szCs w:val="28"/>
+          <w:highlight w:val="white"/>
+        </w:rPr>
+        <w:t>(u8 u8_a_timerUsed);</w:t>
       </w:r>
     </w:p>
     <w:tbl>
@@ -5780,6 +6079,7 @@
                 <w:szCs w:val="24"/>
               </w:rPr>
             </w:pPr>
+            <w:proofErr w:type="spellStart"/>
             <w:r>
               <w:rPr>
                 <w:sz w:val="24"/>
@@ -5787,6 +6087,7 @@
               </w:rPr>
               <w:t>TIMER_init</w:t>
             </w:r>
+            <w:proofErr w:type="spellEnd"/>
           </w:p>
         </w:tc>
       </w:tr>
@@ -5975,7 +6276,23 @@
                 <w:sz w:val="24"/>
                 <w:szCs w:val="24"/>
               </w:rPr>
-              <w:t xml:space="preserve">uint8_t timerUsed </w:t>
+              <w:t xml:space="preserve">uint8_t </w:t>
+            </w:r>
+            <w:proofErr w:type="spellStart"/>
+            <w:r>
+              <w:rPr>
+                <w:sz w:val="24"/>
+                <w:szCs w:val="24"/>
+              </w:rPr>
+              <w:t>timerUsed</w:t>
+            </w:r>
+            <w:proofErr w:type="spellEnd"/>
+            <w:r>
+              <w:rPr>
+                <w:sz w:val="24"/>
+                <w:szCs w:val="24"/>
+              </w:rPr>
+              <w:t xml:space="preserve"> </w:t>
             </w:r>
           </w:p>
         </w:tc>
@@ -6065,6 +6382,7 @@
                 <w:szCs w:val="24"/>
               </w:rPr>
             </w:pPr>
+            <w:proofErr w:type="spellStart"/>
             <w:r>
               <w:rPr>
                 <w:sz w:val="24"/>
@@ -6072,6 +6390,7 @@
               </w:rPr>
               <w:t>EN_timerError_t</w:t>
             </w:r>
+            <w:proofErr w:type="spellEnd"/>
           </w:p>
         </w:tc>
       </w:tr>
@@ -6093,13 +6412,41 @@
           <w:highlight w:val="white"/>
         </w:rPr>
       </w:pPr>
+      <w:proofErr w:type="spellStart"/>
       <w:r>
         <w:rPr>
           <w:sz w:val="28"/>
           <w:szCs w:val="28"/>
           <w:highlight w:val="white"/>
         </w:rPr>
-        <w:t>en_timerError_t TIMER_setTime(u8 u8_a_timerUsed, u32 u32_a_desiredTime);</w:t>
+        <w:t>en_timerError_t</w:t>
+      </w:r>
+      <w:proofErr w:type="spellEnd"/>
+      <w:r>
+        <w:rPr>
+          <w:sz w:val="28"/>
+          <w:szCs w:val="28"/>
+          <w:highlight w:val="white"/>
+        </w:rPr>
+        <w:t xml:space="preserve"> </w:t>
+      </w:r>
+      <w:proofErr w:type="spellStart"/>
+      <w:r>
+        <w:rPr>
+          <w:sz w:val="28"/>
+          <w:szCs w:val="28"/>
+          <w:highlight w:val="white"/>
+        </w:rPr>
+        <w:t>TIMER_setTime</w:t>
+      </w:r>
+      <w:proofErr w:type="spellEnd"/>
+      <w:r>
+        <w:rPr>
+          <w:sz w:val="28"/>
+          <w:szCs w:val="28"/>
+          <w:highlight w:val="white"/>
+        </w:rPr>
+        <w:t>(u8 u8_a_timerUsed, u32 u32_a_desiredTime);</w:t>
       </w:r>
     </w:p>
     <w:tbl>
@@ -6158,6 +6505,7 @@
                 <w:szCs w:val="24"/>
               </w:rPr>
             </w:pPr>
+            <w:proofErr w:type="spellStart"/>
             <w:r>
               <w:rPr>
                 <w:sz w:val="24"/>
@@ -6165,6 +6513,7 @@
               </w:rPr>
               <w:t>TIMER_setTime</w:t>
             </w:r>
+            <w:proofErr w:type="spellEnd"/>
           </w:p>
         </w:tc>
       </w:tr>
@@ -6353,7 +6702,39 @@
                 <w:sz w:val="24"/>
                 <w:szCs w:val="24"/>
               </w:rPr>
-              <w:t xml:space="preserve">uint8_t timerUsed, uint32_t desiredTime </w:t>
+              <w:t xml:space="preserve">uint8_t </w:t>
+            </w:r>
+            <w:proofErr w:type="spellStart"/>
+            <w:r>
+              <w:rPr>
+                <w:sz w:val="24"/>
+                <w:szCs w:val="24"/>
+              </w:rPr>
+              <w:t>timerUsed</w:t>
+            </w:r>
+            <w:proofErr w:type="spellEnd"/>
+            <w:r>
+              <w:rPr>
+                <w:sz w:val="24"/>
+                <w:szCs w:val="24"/>
+              </w:rPr>
+              <w:t xml:space="preserve">, uint32_t </w:t>
+            </w:r>
+            <w:proofErr w:type="spellStart"/>
+            <w:r>
+              <w:rPr>
+                <w:sz w:val="24"/>
+                <w:szCs w:val="24"/>
+              </w:rPr>
+              <w:t>desiredTime</w:t>
+            </w:r>
+            <w:proofErr w:type="spellEnd"/>
+            <w:r>
+              <w:rPr>
+                <w:sz w:val="24"/>
+                <w:szCs w:val="24"/>
+              </w:rPr>
+              <w:t xml:space="preserve"> </w:t>
             </w:r>
           </w:p>
         </w:tc>
@@ -6443,6 +6824,7 @@
                 <w:szCs w:val="24"/>
               </w:rPr>
             </w:pPr>
+            <w:proofErr w:type="spellStart"/>
             <w:r>
               <w:rPr>
                 <w:sz w:val="24"/>
@@ -6450,6 +6832,7 @@
               </w:rPr>
               <w:t>EN_timerError_t</w:t>
             </w:r>
+            <w:proofErr w:type="spellEnd"/>
           </w:p>
         </w:tc>
       </w:tr>
@@ -6471,13 +6854,41 @@
           <w:highlight w:val="white"/>
         </w:rPr>
       </w:pPr>
+      <w:proofErr w:type="spellStart"/>
       <w:r>
         <w:rPr>
           <w:sz w:val="28"/>
           <w:szCs w:val="28"/>
           <w:highlight w:val="white"/>
         </w:rPr>
-        <w:t>en_timerError_t TIMER_start(u8 u8_a_timerUsed);</w:t>
+        <w:t>en_timerError_t</w:t>
+      </w:r>
+      <w:proofErr w:type="spellEnd"/>
+      <w:r>
+        <w:rPr>
+          <w:sz w:val="28"/>
+          <w:szCs w:val="28"/>
+          <w:highlight w:val="white"/>
+        </w:rPr>
+        <w:t xml:space="preserve"> </w:t>
+      </w:r>
+      <w:proofErr w:type="spellStart"/>
+      <w:r>
+        <w:rPr>
+          <w:sz w:val="28"/>
+          <w:szCs w:val="28"/>
+          <w:highlight w:val="white"/>
+        </w:rPr>
+        <w:t>TIMER_start</w:t>
+      </w:r>
+      <w:proofErr w:type="spellEnd"/>
+      <w:r>
+        <w:rPr>
+          <w:sz w:val="28"/>
+          <w:szCs w:val="28"/>
+          <w:highlight w:val="white"/>
+        </w:rPr>
+        <w:t>(u8 u8_a_timerUsed);</w:t>
       </w:r>
     </w:p>
     <w:tbl>
@@ -6536,6 +6947,7 @@
                 <w:szCs w:val="24"/>
               </w:rPr>
             </w:pPr>
+            <w:proofErr w:type="spellStart"/>
             <w:r>
               <w:rPr>
                 <w:sz w:val="24"/>
@@ -6543,6 +6955,7 @@
               </w:rPr>
               <w:t>TIMER_start</w:t>
             </w:r>
+            <w:proofErr w:type="spellEnd"/>
           </w:p>
         </w:tc>
       </w:tr>
@@ -6731,8 +7144,17 @@
                 <w:sz w:val="24"/>
                 <w:szCs w:val="24"/>
               </w:rPr>
-              <w:t>uint8_t timerUsed</w:t>
-            </w:r>
+              <w:t xml:space="preserve">uint8_t </w:t>
+            </w:r>
+            <w:proofErr w:type="spellStart"/>
+            <w:r>
+              <w:rPr>
+                <w:sz w:val="24"/>
+                <w:szCs w:val="24"/>
+              </w:rPr>
+              <w:t>timerUsed</w:t>
+            </w:r>
+            <w:proofErr w:type="spellEnd"/>
           </w:p>
         </w:tc>
       </w:tr>
@@ -6821,6 +7243,7 @@
                 <w:szCs w:val="24"/>
               </w:rPr>
             </w:pPr>
+            <w:proofErr w:type="spellStart"/>
             <w:r>
               <w:rPr>
                 <w:sz w:val="24"/>
@@ -6828,6 +7251,7 @@
               </w:rPr>
               <w:t>EN_timerError_t</w:t>
             </w:r>
+            <w:proofErr w:type="spellEnd"/>
           </w:p>
         </w:tc>
       </w:tr>
@@ -6866,6 +7290,7 @@
           <w:highlight w:val="white"/>
         </w:rPr>
       </w:pPr>
+      <w:proofErr w:type="spellStart"/>
       <w:r>
         <w:rPr>
           <w:sz w:val="28"/>
@@ -6873,7 +7298,34 @@
           <w:highlight w:val="white"/>
         </w:rPr>
         <w:lastRenderedPageBreak/>
-        <w:t>en_timerError_t TIMER_stop(u8 u8_a_timerUsed);</w:t>
+        <w:t>en_timerError_t</w:t>
+      </w:r>
+      <w:proofErr w:type="spellEnd"/>
+      <w:r>
+        <w:rPr>
+          <w:sz w:val="28"/>
+          <w:szCs w:val="28"/>
+          <w:highlight w:val="white"/>
+        </w:rPr>
+        <w:t xml:space="preserve"> </w:t>
+      </w:r>
+      <w:proofErr w:type="spellStart"/>
+      <w:r>
+        <w:rPr>
+          <w:sz w:val="28"/>
+          <w:szCs w:val="28"/>
+          <w:highlight w:val="white"/>
+        </w:rPr>
+        <w:t>TIMER_stop</w:t>
+      </w:r>
+      <w:proofErr w:type="spellEnd"/>
+      <w:r>
+        <w:rPr>
+          <w:sz w:val="28"/>
+          <w:szCs w:val="28"/>
+          <w:highlight w:val="white"/>
+        </w:rPr>
+        <w:t>(u8 u8_a_timerUsed);</w:t>
       </w:r>
     </w:p>
     <w:tbl>
@@ -6932,6 +7384,7 @@
                 <w:szCs w:val="24"/>
               </w:rPr>
             </w:pPr>
+            <w:proofErr w:type="spellStart"/>
             <w:r>
               <w:rPr>
                 <w:sz w:val="24"/>
@@ -6939,6 +7392,7 @@
               </w:rPr>
               <w:t>TIMER_stop</w:t>
             </w:r>
+            <w:proofErr w:type="spellEnd"/>
           </w:p>
         </w:tc>
       </w:tr>
@@ -7127,8 +7581,17 @@
                 <w:sz w:val="24"/>
                 <w:szCs w:val="24"/>
               </w:rPr>
-              <w:t>uint8_t timerUsed</w:t>
-            </w:r>
+              <w:t xml:space="preserve">uint8_t </w:t>
+            </w:r>
+            <w:proofErr w:type="spellStart"/>
+            <w:r>
+              <w:rPr>
+                <w:sz w:val="24"/>
+                <w:szCs w:val="24"/>
+              </w:rPr>
+              <w:t>timerUsed</w:t>
+            </w:r>
+            <w:proofErr w:type="spellEnd"/>
           </w:p>
         </w:tc>
       </w:tr>
@@ -7217,6 +7680,7 @@
                 <w:szCs w:val="24"/>
               </w:rPr>
             </w:pPr>
+            <w:proofErr w:type="spellStart"/>
             <w:r>
               <w:rPr>
                 <w:sz w:val="24"/>
@@ -7224,6 +7688,7 @@
               </w:rPr>
               <w:t>EN_timerError_t</w:t>
             </w:r>
+            <w:proofErr w:type="spellEnd"/>
           </w:p>
         </w:tc>
       </w:tr>
@@ -7245,13 +7710,41 @@
           <w:highlight w:val="white"/>
         </w:rPr>
       </w:pPr>
+      <w:proofErr w:type="spellStart"/>
       <w:r>
         <w:rPr>
           <w:sz w:val="28"/>
           <w:szCs w:val="28"/>
           <w:highlight w:val="white"/>
         </w:rPr>
-        <w:t>en_timerError_t TIMER_pwmGenerator(u8 u8_a_timerUsed, u32 u32_a_desiredDutyCycle);</w:t>
+        <w:t>en_timerError_t</w:t>
+      </w:r>
+      <w:proofErr w:type="spellEnd"/>
+      <w:r>
+        <w:rPr>
+          <w:sz w:val="28"/>
+          <w:szCs w:val="28"/>
+          <w:highlight w:val="white"/>
+        </w:rPr>
+        <w:t xml:space="preserve"> </w:t>
+      </w:r>
+      <w:proofErr w:type="spellStart"/>
+      <w:r>
+        <w:rPr>
+          <w:sz w:val="28"/>
+          <w:szCs w:val="28"/>
+          <w:highlight w:val="white"/>
+        </w:rPr>
+        <w:t>TIMER_pwmGenerator</w:t>
+      </w:r>
+      <w:proofErr w:type="spellEnd"/>
+      <w:r>
+        <w:rPr>
+          <w:sz w:val="28"/>
+          <w:szCs w:val="28"/>
+          <w:highlight w:val="white"/>
+        </w:rPr>
+        <w:t>(u8 u8_a_timerUsed, u32 u32_a_desiredDutyCycle);</w:t>
       </w:r>
     </w:p>
     <w:tbl>
@@ -7310,6 +7803,7 @@
                 <w:szCs w:val="24"/>
               </w:rPr>
             </w:pPr>
+            <w:proofErr w:type="spellStart"/>
             <w:r>
               <w:rPr>
                 <w:sz w:val="24"/>
@@ -7317,6 +7811,7 @@
               </w:rPr>
               <w:t>TIMER_pwmGenerator</w:t>
             </w:r>
+            <w:proofErr w:type="spellEnd"/>
           </w:p>
         </w:tc>
       </w:tr>
@@ -7595,6 +8090,7 @@
                 <w:szCs w:val="24"/>
               </w:rPr>
             </w:pPr>
+            <w:proofErr w:type="spellStart"/>
             <w:r>
               <w:rPr>
                 <w:sz w:val="24"/>
@@ -7602,6 +8098,7 @@
               </w:rPr>
               <w:t>en_timerError_t</w:t>
             </w:r>
+            <w:proofErr w:type="spellEnd"/>
           </w:p>
         </w:tc>
       </w:tr>
@@ -7647,13 +8144,41 @@
         </w:rPr>
         <w:tab/>
       </w:r>
+      <w:proofErr w:type="spellStart"/>
       <w:r>
         <w:rPr>
           <w:sz w:val="28"/>
           <w:szCs w:val="28"/>
           <w:highlight w:val="white"/>
         </w:rPr>
-        <w:t>TIMER_setCallBack(u8 u8_a_timerUsed, void (*funPtr)(void));</w:t>
+        <w:t>TIMER_setCallBack</w:t>
+      </w:r>
+      <w:proofErr w:type="spellEnd"/>
+      <w:r>
+        <w:rPr>
+          <w:sz w:val="28"/>
+          <w:szCs w:val="28"/>
+          <w:highlight w:val="white"/>
+        </w:rPr>
+        <w:t>(u8 u8_a_timerUsed, void (*</w:t>
+      </w:r>
+      <w:proofErr w:type="spellStart"/>
+      <w:r>
+        <w:rPr>
+          <w:sz w:val="28"/>
+          <w:szCs w:val="28"/>
+          <w:highlight w:val="white"/>
+        </w:rPr>
+        <w:t>funPtr</w:t>
+      </w:r>
+      <w:proofErr w:type="spellEnd"/>
+      <w:r>
+        <w:rPr>
+          <w:sz w:val="28"/>
+          <w:szCs w:val="28"/>
+          <w:highlight w:val="white"/>
+        </w:rPr>
+        <w:t>)(void));</w:t>
       </w:r>
     </w:p>
     <w:tbl>
@@ -7712,6 +8237,7 @@
                 <w:szCs w:val="24"/>
               </w:rPr>
             </w:pPr>
+            <w:proofErr w:type="spellStart"/>
             <w:r>
               <w:rPr>
                 <w:sz w:val="24"/>
@@ -7719,6 +8245,7 @@
               </w:rPr>
               <w:t>TIMER_setCallBack</w:t>
             </w:r>
+            <w:proofErr w:type="spellEnd"/>
           </w:p>
         </w:tc>
       </w:tr>
@@ -7907,7 +8434,39 @@
                 <w:sz w:val="24"/>
                 <w:szCs w:val="24"/>
               </w:rPr>
-              <w:t>uint8_t portNumber, uint8_t pinNumber, uint8_t direction</w:t>
+              <w:t xml:space="preserve">uint8_t </w:t>
+            </w:r>
+            <w:proofErr w:type="spellStart"/>
+            <w:r>
+              <w:rPr>
+                <w:sz w:val="24"/>
+                <w:szCs w:val="24"/>
+              </w:rPr>
+              <w:t>portNumber</w:t>
+            </w:r>
+            <w:proofErr w:type="spellEnd"/>
+            <w:r>
+              <w:rPr>
+                <w:sz w:val="24"/>
+                <w:szCs w:val="24"/>
+              </w:rPr>
+              <w:t xml:space="preserve">, uint8_t </w:t>
+            </w:r>
+            <w:proofErr w:type="spellStart"/>
+            <w:r>
+              <w:rPr>
+                <w:sz w:val="24"/>
+                <w:szCs w:val="24"/>
+              </w:rPr>
+              <w:t>pinNumber</w:t>
+            </w:r>
+            <w:proofErr w:type="spellEnd"/>
+            <w:r>
+              <w:rPr>
+                <w:sz w:val="24"/>
+                <w:szCs w:val="24"/>
+              </w:rPr>
+              <w:t>, uint8_t direction</w:t>
             </w:r>
           </w:p>
         </w:tc>
@@ -8042,6 +8601,7 @@
           <w:highlight w:val="white"/>
         </w:rPr>
       </w:pPr>
+      <w:proofErr w:type="spellStart"/>
       <w:r>
         <w:rPr>
           <w:sz w:val="28"/>
@@ -8051,6 +8611,7 @@
         <w:lastRenderedPageBreak/>
         <w:t>en_timerError_t</w:t>
       </w:r>
+      <w:proofErr w:type="spellEnd"/>
       <w:r>
         <w:rPr>
           <w:sz w:val="28"/>
@@ -8058,7 +8619,24 @@
           <w:highlight w:val="white"/>
         </w:rPr>
         <w:tab/>
-        <w:t>TIMER_stopInterrupt(u8 u8_a_timerUsed);</w:t>
+      </w:r>
+      <w:proofErr w:type="spellStart"/>
+      <w:r>
+        <w:rPr>
+          <w:sz w:val="28"/>
+          <w:szCs w:val="28"/>
+          <w:highlight w:val="white"/>
+        </w:rPr>
+        <w:t>TIMER_stopInterrupt</w:t>
+      </w:r>
+      <w:proofErr w:type="spellEnd"/>
+      <w:r>
+        <w:rPr>
+          <w:sz w:val="28"/>
+          <w:szCs w:val="28"/>
+          <w:highlight w:val="white"/>
+        </w:rPr>
+        <w:t>(u8 u8_a_timerUsed);</w:t>
       </w:r>
     </w:p>
     <w:tbl>
@@ -8117,6 +8695,7 @@
                 <w:szCs w:val="24"/>
               </w:rPr>
             </w:pPr>
+            <w:proofErr w:type="spellStart"/>
             <w:r>
               <w:rPr>
                 <w:sz w:val="24"/>
@@ -8124,6 +8703,7 @@
               </w:rPr>
               <w:t>TIMER_stopInterrupt</w:t>
             </w:r>
+            <w:proofErr w:type="spellEnd"/>
           </w:p>
         </w:tc>
       </w:tr>
@@ -8402,6 +8982,7 @@
                 <w:szCs w:val="24"/>
               </w:rPr>
             </w:pPr>
+            <w:proofErr w:type="spellStart"/>
             <w:r>
               <w:rPr>
                 <w:sz w:val="24"/>
@@ -8409,6 +8990,7 @@
               </w:rPr>
               <w:t>en_timerError_t</w:t>
             </w:r>
+            <w:proofErr w:type="spellEnd"/>
           </w:p>
         </w:tc>
       </w:tr>
@@ -8430,29 +9012,49 @@
           <w:highlight w:val="white"/>
         </w:rPr>
       </w:pPr>
+      <w:proofErr w:type="spellStart"/>
       <w:r>
         <w:rPr>
           <w:sz w:val="28"/>
           <w:szCs w:val="28"/>
           <w:highlight w:val="white"/>
         </w:rPr>
-        <w:t xml:space="preserve">en_timerError_t </w:t>
-      </w:r>
+        <w:t>en_timerError_t</w:t>
+      </w:r>
+      <w:proofErr w:type="spellEnd"/>
       <w:r>
         <w:rPr>
           <w:sz w:val="28"/>
           <w:szCs w:val="28"/>
           <w:highlight w:val="white"/>
         </w:rPr>
+        <w:t xml:space="preserve"> </w:t>
+      </w:r>
+      <w:r>
+        <w:rPr>
+          <w:sz w:val="28"/>
+          <w:szCs w:val="28"/>
+          <w:highlight w:val="white"/>
+        </w:rPr>
         <w:tab/>
       </w:r>
+      <w:proofErr w:type="spellStart"/>
       <w:r>
         <w:rPr>
           <w:sz w:val="28"/>
           <w:szCs w:val="28"/>
           <w:highlight w:val="white"/>
         </w:rPr>
-        <w:t>TIMER_delay(u8 u8_a_timerUsed, u32 u32_a_timeInMS);</w:t>
+        <w:t>TIMER_delay</w:t>
+      </w:r>
+      <w:proofErr w:type="spellEnd"/>
+      <w:r>
+        <w:rPr>
+          <w:sz w:val="28"/>
+          <w:szCs w:val="28"/>
+          <w:highlight w:val="white"/>
+        </w:rPr>
+        <w:t>(u8 u8_a_timerUsed, u32 u32_a_timeInMS);</w:t>
       </w:r>
     </w:p>
     <w:tbl>
@@ -8511,6 +9113,7 @@
                 <w:szCs w:val="24"/>
               </w:rPr>
             </w:pPr>
+            <w:proofErr w:type="spellStart"/>
             <w:r>
               <w:rPr>
                 <w:sz w:val="24"/>
@@ -8518,6 +9121,7 @@
               </w:rPr>
               <w:t>TIMER_enableInterrupt</w:t>
             </w:r>
+            <w:proofErr w:type="spellEnd"/>
           </w:p>
         </w:tc>
       </w:tr>
@@ -8796,6 +9400,7 @@
                 <w:szCs w:val="24"/>
               </w:rPr>
             </w:pPr>
+            <w:proofErr w:type="spellStart"/>
             <w:r>
               <w:rPr>
                 <w:sz w:val="24"/>
@@ -8803,6 +9408,7 @@
               </w:rPr>
               <w:t>en_timerError_t</w:t>
             </w:r>
+            <w:proofErr w:type="spellEnd"/>
           </w:p>
         </w:tc>
       </w:tr>
@@ -8824,6 +9430,7 @@
           <w:highlight w:val="white"/>
         </w:rPr>
       </w:pPr>
+      <w:proofErr w:type="spellStart"/>
       <w:r>
         <w:rPr>
           <w:sz w:val="28"/>
@@ -8832,6 +9439,7 @@
         </w:rPr>
         <w:t>en_timerError_t</w:t>
       </w:r>
+      <w:proofErr w:type="spellEnd"/>
       <w:r>
         <w:rPr>
           <w:sz w:val="28"/>
@@ -8839,7 +9447,24 @@
           <w:highlight w:val="white"/>
         </w:rPr>
         <w:tab/>
-        <w:t>TIMER_enableInterrupt(u8 u8_a_timerUsed);</w:t>
+      </w:r>
+      <w:proofErr w:type="spellStart"/>
+      <w:r>
+        <w:rPr>
+          <w:sz w:val="28"/>
+          <w:szCs w:val="28"/>
+          <w:highlight w:val="white"/>
+        </w:rPr>
+        <w:t>TIMER_enableInterrupt</w:t>
+      </w:r>
+      <w:proofErr w:type="spellEnd"/>
+      <w:r>
+        <w:rPr>
+          <w:sz w:val="28"/>
+          <w:szCs w:val="28"/>
+          <w:highlight w:val="white"/>
+        </w:rPr>
+        <w:t>(u8 u8_a_timerUsed);</w:t>
       </w:r>
     </w:p>
     <w:tbl>
@@ -8898,6 +9523,7 @@
                 <w:szCs w:val="24"/>
               </w:rPr>
             </w:pPr>
+            <w:proofErr w:type="spellStart"/>
             <w:r>
               <w:rPr>
                 <w:sz w:val="24"/>
@@ -8905,6 +9531,7 @@
               </w:rPr>
               <w:t>TIMER_enableInterrupt</w:t>
             </w:r>
+            <w:proofErr w:type="spellEnd"/>
           </w:p>
         </w:tc>
       </w:tr>
@@ -9183,6 +9810,7 @@
                 <w:szCs w:val="24"/>
               </w:rPr>
             </w:pPr>
+            <w:proofErr w:type="spellStart"/>
             <w:r>
               <w:rPr>
                 <w:sz w:val="24"/>
@@ -9190,6 +9818,7 @@
               </w:rPr>
               <w:t>en_timerError_t</w:t>
             </w:r>
+            <w:proofErr w:type="spellEnd"/>
           </w:p>
         </w:tc>
       </w:tr>
@@ -9232,8 +9861,9 @@
           <w:szCs w:val="36"/>
         </w:rPr>
       </w:pPr>
-      <w:bookmarkStart w:id="14" w:name="_Toc132289576"/>
-      <w:bookmarkEnd w:id="13"/>
+      <w:bookmarkStart w:id="16" w:name="_Toc132289576"/>
+      <w:bookmarkStart w:id="17" w:name="_Toc134318405"/>
+      <w:bookmarkEnd w:id="14"/>
       <w:r>
         <w:rPr>
           <w:sz w:val="36"/>
@@ -9242,20 +9872,37 @@
         <w:lastRenderedPageBreak/>
         <w:t>SPI</w:t>
       </w:r>
-    </w:p>
-    <w:p>
-      <w:pPr>
-        <w:rPr>
-          <w:sz w:val="28"/>
-          <w:szCs w:val="28"/>
-        </w:rPr>
-      </w:pPr>
-      <w:r>
-        <w:rPr>
-          <w:sz w:val="28"/>
-          <w:szCs w:val="28"/>
-        </w:rPr>
-        <w:t>void SPI_initMaster(void);</w:t>
+      <w:bookmarkEnd w:id="17"/>
+    </w:p>
+    <w:p>
+      <w:pPr>
+        <w:rPr>
+          <w:sz w:val="28"/>
+          <w:szCs w:val="28"/>
+        </w:rPr>
+      </w:pPr>
+      <w:r>
+        <w:rPr>
+          <w:sz w:val="28"/>
+          <w:szCs w:val="28"/>
+        </w:rPr>
+        <w:t xml:space="preserve">void </w:t>
+      </w:r>
+      <w:proofErr w:type="spellStart"/>
+      <w:r>
+        <w:rPr>
+          <w:sz w:val="28"/>
+          <w:szCs w:val="28"/>
+        </w:rPr>
+        <w:t>SPI_initMaster</w:t>
+      </w:r>
+      <w:proofErr w:type="spellEnd"/>
+      <w:r>
+        <w:rPr>
+          <w:sz w:val="28"/>
+          <w:szCs w:val="28"/>
+        </w:rPr>
+        <w:t>(void);</w:t>
       </w:r>
     </w:p>
     <w:tbl>
@@ -9314,6 +9961,7 @@
                 <w:szCs w:val="24"/>
               </w:rPr>
             </w:pPr>
+            <w:proofErr w:type="spellStart"/>
             <w:r>
               <w:rPr>
                 <w:sz w:val="24"/>
@@ -9321,6 +9969,7 @@
               </w:rPr>
               <w:t>SPI_initMaster</w:t>
             </w:r>
+            <w:proofErr w:type="spellEnd"/>
           </w:p>
         </w:tc>
       </w:tr>
@@ -9639,7 +10288,23 @@
           <w:sz w:val="28"/>
           <w:szCs w:val="28"/>
         </w:rPr>
-        <w:t>void SPI_initSlave(void);</w:t>
+        <w:t xml:space="preserve">void </w:t>
+      </w:r>
+      <w:proofErr w:type="spellStart"/>
+      <w:r>
+        <w:rPr>
+          <w:sz w:val="28"/>
+          <w:szCs w:val="28"/>
+        </w:rPr>
+        <w:t>SPI_initSlave</w:t>
+      </w:r>
+      <w:proofErr w:type="spellEnd"/>
+      <w:r>
+        <w:rPr>
+          <w:sz w:val="28"/>
+          <w:szCs w:val="28"/>
+        </w:rPr>
+        <w:t>(void);</w:t>
       </w:r>
     </w:p>
     <w:tbl>
@@ -9677,7 +10342,7 @@
                 <w:szCs w:val="24"/>
               </w:rPr>
             </w:pPr>
-            <w:bookmarkStart w:id="15" w:name="_Hlk132820770"/>
+            <w:bookmarkStart w:id="18" w:name="_Hlk132820770"/>
             <w:r>
               <w:rPr>
                 <w:sz w:val="24"/>
@@ -9699,6 +10364,7 @@
                 <w:szCs w:val="24"/>
               </w:rPr>
             </w:pPr>
+            <w:proofErr w:type="spellStart"/>
             <w:r>
               <w:rPr>
                 <w:sz w:val="24"/>
@@ -9706,6 +10372,7 @@
               </w:rPr>
               <w:t>SPI_initSlave</w:t>
             </w:r>
+            <w:proofErr w:type="spellEnd"/>
           </w:p>
         </w:tc>
       </w:tr>
@@ -10001,7 +10668,7 @@
           </w:p>
         </w:tc>
       </w:tr>
-      <w:bookmarkEnd w:id="15"/>
+      <w:bookmarkEnd w:id="18"/>
     </w:tbl>
     <w:p>
       <w:pPr>
@@ -10025,7 +10692,23 @@
           <w:sz w:val="28"/>
           <w:szCs w:val="28"/>
         </w:rPr>
-        <w:t>u8 SPI_transmitByte(u8 data);</w:t>
+        <w:t xml:space="preserve">u8 </w:t>
+      </w:r>
+      <w:proofErr w:type="spellStart"/>
+      <w:r>
+        <w:rPr>
+          <w:sz w:val="28"/>
+          <w:szCs w:val="28"/>
+        </w:rPr>
+        <w:t>SPI_transmitByte</w:t>
+      </w:r>
+      <w:proofErr w:type="spellEnd"/>
+      <w:r>
+        <w:rPr>
+          <w:sz w:val="28"/>
+          <w:szCs w:val="28"/>
+        </w:rPr>
+        <w:t>(u8 data);</w:t>
       </w:r>
     </w:p>
     <w:tbl>
@@ -10084,6 +10767,7 @@
                 <w:szCs w:val="24"/>
               </w:rPr>
             </w:pPr>
+            <w:proofErr w:type="spellStart"/>
             <w:r>
               <w:rPr>
                 <w:sz w:val="24"/>
@@ -10091,6 +10775,7 @@
               </w:rPr>
               <w:t>SPI_trasmitByte</w:t>
             </w:r>
+            <w:proofErr w:type="spellEnd"/>
           </w:p>
         </w:tc>
       </w:tr>
@@ -10432,7 +11117,7 @@
           <w:szCs w:val="36"/>
         </w:rPr>
       </w:pPr>
-      <w:bookmarkStart w:id="16" w:name="_Toc132826457"/>
+      <w:bookmarkStart w:id="19" w:name="_Toc134318406"/>
       <w:r>
         <w:rPr>
           <w:sz w:val="36"/>
@@ -10441,21 +11126,37 @@
         <w:lastRenderedPageBreak/>
         <w:t>LCD</w:t>
       </w:r>
-      <w:bookmarkEnd w:id="16"/>
-    </w:p>
-    <w:p>
-      <w:pPr>
-        <w:rPr>
-          <w:sz w:val="28"/>
-          <w:szCs w:val="28"/>
-        </w:rPr>
-      </w:pPr>
-      <w:r>
-        <w:rPr>
-          <w:sz w:val="28"/>
-          <w:szCs w:val="28"/>
-        </w:rPr>
-        <w:t>void LCD_Init(void);</w:t>
+      <w:bookmarkEnd w:id="19"/>
+    </w:p>
+    <w:p>
+      <w:pPr>
+        <w:rPr>
+          <w:sz w:val="28"/>
+          <w:szCs w:val="28"/>
+        </w:rPr>
+      </w:pPr>
+      <w:r>
+        <w:rPr>
+          <w:sz w:val="28"/>
+          <w:szCs w:val="28"/>
+        </w:rPr>
+        <w:t xml:space="preserve">void </w:t>
+      </w:r>
+      <w:proofErr w:type="spellStart"/>
+      <w:r>
+        <w:rPr>
+          <w:sz w:val="28"/>
+          <w:szCs w:val="28"/>
+        </w:rPr>
+        <w:t>LCD_Init</w:t>
+      </w:r>
+      <w:proofErr w:type="spellEnd"/>
+      <w:r>
+        <w:rPr>
+          <w:sz w:val="28"/>
+          <w:szCs w:val="28"/>
+        </w:rPr>
+        <w:t>(void);</w:t>
       </w:r>
     </w:p>
     <w:tbl>
@@ -10514,6 +11215,7 @@
                 <w:szCs w:val="24"/>
               </w:rPr>
             </w:pPr>
+            <w:proofErr w:type="spellStart"/>
             <w:r>
               <w:rPr>
                 <w:sz w:val="24"/>
@@ -10521,6 +11223,7 @@
               </w:rPr>
               <w:t>LCD_Init</w:t>
             </w:r>
+            <w:proofErr w:type="spellEnd"/>
           </w:p>
         </w:tc>
       </w:tr>
@@ -10830,7 +11533,23 @@
           <w:sz w:val="28"/>
           <w:szCs w:val="28"/>
         </w:rPr>
-        <w:t>void LCD_PinsInit ();</w:t>
+        <w:t xml:space="preserve">void </w:t>
+      </w:r>
+      <w:proofErr w:type="spellStart"/>
+      <w:r>
+        <w:rPr>
+          <w:sz w:val="28"/>
+          <w:szCs w:val="28"/>
+        </w:rPr>
+        <w:t>LCD_PinsInit</w:t>
+      </w:r>
+      <w:proofErr w:type="spellEnd"/>
+      <w:r>
+        <w:rPr>
+          <w:sz w:val="28"/>
+          <w:szCs w:val="28"/>
+        </w:rPr>
+        <w:t xml:space="preserve"> ();</w:t>
       </w:r>
     </w:p>
     <w:tbl>
@@ -10889,6 +11608,7 @@
                 <w:szCs w:val="24"/>
               </w:rPr>
             </w:pPr>
+            <w:proofErr w:type="spellStart"/>
             <w:r>
               <w:rPr>
                 <w:sz w:val="24"/>
@@ -10896,6 +11616,7 @@
               </w:rPr>
               <w:t>LCD_PinInit</w:t>
             </w:r>
+            <w:proofErr w:type="spellEnd"/>
           </w:p>
         </w:tc>
       </w:tr>
@@ -11205,7 +11926,23 @@
           <w:sz w:val="28"/>
           <w:szCs w:val="28"/>
         </w:rPr>
-        <w:t>void LCD_WriteChar(u8 u8_a_ch);</w:t>
+        <w:t xml:space="preserve">void </w:t>
+      </w:r>
+      <w:proofErr w:type="spellStart"/>
+      <w:r>
+        <w:rPr>
+          <w:sz w:val="28"/>
+          <w:szCs w:val="28"/>
+        </w:rPr>
+        <w:t>LCD_WriteChar</w:t>
+      </w:r>
+      <w:proofErr w:type="spellEnd"/>
+      <w:r>
+        <w:rPr>
+          <w:sz w:val="28"/>
+          <w:szCs w:val="28"/>
+        </w:rPr>
+        <w:t>(u8 u8_a_ch);</w:t>
       </w:r>
     </w:p>
     <w:tbl>
@@ -11264,6 +12001,7 @@
                 <w:szCs w:val="24"/>
               </w:rPr>
             </w:pPr>
+            <w:proofErr w:type="spellStart"/>
             <w:r>
               <w:rPr>
                 <w:sz w:val="24"/>
@@ -11278,6 +12016,7 @@
               </w:rPr>
               <w:t>WriteChar</w:t>
             </w:r>
+            <w:proofErr w:type="spellEnd"/>
           </w:p>
         </w:tc>
       </w:tr>
@@ -11603,7 +12342,23 @@
           <w:szCs w:val="28"/>
         </w:rPr>
         <w:lastRenderedPageBreak/>
-        <w:t>void LCD_WriteString(u8 *u8_a_str);</w:t>
+        <w:t xml:space="preserve">void </w:t>
+      </w:r>
+      <w:proofErr w:type="spellStart"/>
+      <w:r>
+        <w:rPr>
+          <w:sz w:val="28"/>
+          <w:szCs w:val="28"/>
+        </w:rPr>
+        <w:t>LCD_WriteString</w:t>
+      </w:r>
+      <w:proofErr w:type="spellEnd"/>
+      <w:r>
+        <w:rPr>
+          <w:sz w:val="28"/>
+          <w:szCs w:val="28"/>
+        </w:rPr>
+        <w:t>(u8 *u8_a_str);</w:t>
       </w:r>
     </w:p>
     <w:tbl>
@@ -11662,6 +12417,7 @@
                 <w:szCs w:val="24"/>
               </w:rPr>
             </w:pPr>
+            <w:proofErr w:type="spellStart"/>
             <w:r>
               <w:rPr>
                 <w:sz w:val="24"/>
@@ -11669,6 +12425,7 @@
               </w:rPr>
               <w:t>LCD_WriteString</w:t>
             </w:r>
+            <w:proofErr w:type="spellEnd"/>
           </w:p>
         </w:tc>
       </w:tr>
@@ -11978,7 +12735,23 @@
           <w:sz w:val="28"/>
           <w:szCs w:val="28"/>
         </w:rPr>
-        <w:t>void LCD_WriteNumber(i32 i32_a_num);</w:t>
+        <w:t xml:space="preserve">void </w:t>
+      </w:r>
+      <w:proofErr w:type="spellStart"/>
+      <w:r>
+        <w:rPr>
+          <w:sz w:val="28"/>
+          <w:szCs w:val="28"/>
+        </w:rPr>
+        <w:t>LCD_WriteNumber</w:t>
+      </w:r>
+      <w:proofErr w:type="spellEnd"/>
+      <w:r>
+        <w:rPr>
+          <w:sz w:val="28"/>
+          <w:szCs w:val="28"/>
+        </w:rPr>
+        <w:t>(i32 i32_a_num);</w:t>
       </w:r>
     </w:p>
     <w:tbl>
@@ -12037,6 +12810,7 @@
                 <w:szCs w:val="24"/>
               </w:rPr>
             </w:pPr>
+            <w:proofErr w:type="spellStart"/>
             <w:r>
               <w:rPr>
                 <w:sz w:val="24"/>
@@ -12044,6 +12818,7 @@
               </w:rPr>
               <w:t>LCD_WriteNumber</w:t>
             </w:r>
+            <w:proofErr w:type="spellEnd"/>
           </w:p>
         </w:tc>
       </w:tr>
@@ -12353,7 +13128,23 @@
           <w:sz w:val="28"/>
           <w:szCs w:val="28"/>
         </w:rPr>
-        <w:t>void LCD_SetCursor(u8 u8_a_line,u8 u8_a_cell);</w:t>
+        <w:t xml:space="preserve">void </w:t>
+      </w:r>
+      <w:proofErr w:type="spellStart"/>
+      <w:r>
+        <w:rPr>
+          <w:sz w:val="28"/>
+          <w:szCs w:val="28"/>
+        </w:rPr>
+        <w:t>LCD_SetCursor</w:t>
+      </w:r>
+      <w:proofErr w:type="spellEnd"/>
+      <w:r>
+        <w:rPr>
+          <w:sz w:val="28"/>
+          <w:szCs w:val="28"/>
+        </w:rPr>
+        <w:t>(u8 u8_a_line,u8 u8_a_cell);</w:t>
       </w:r>
     </w:p>
     <w:tbl>
@@ -12412,6 +13203,7 @@
                 <w:szCs w:val="24"/>
               </w:rPr>
             </w:pPr>
+            <w:proofErr w:type="spellStart"/>
             <w:r>
               <w:rPr>
                 <w:sz w:val="24"/>
@@ -12419,6 +13211,7 @@
               </w:rPr>
               <w:t>LCD_SetCursor</w:t>
             </w:r>
+            <w:proofErr w:type="spellEnd"/>
           </w:p>
         </w:tc>
       </w:tr>
@@ -12744,7 +13537,23 @@
           <w:szCs w:val="28"/>
         </w:rPr>
         <w:lastRenderedPageBreak/>
-        <w:t>void LCD_Clear(void);</w:t>
+        <w:t xml:space="preserve">void </w:t>
+      </w:r>
+      <w:proofErr w:type="spellStart"/>
+      <w:r>
+        <w:rPr>
+          <w:sz w:val="28"/>
+          <w:szCs w:val="28"/>
+        </w:rPr>
+        <w:t>LCD_Clear</w:t>
+      </w:r>
+      <w:proofErr w:type="spellEnd"/>
+      <w:r>
+        <w:rPr>
+          <w:sz w:val="28"/>
+          <w:szCs w:val="28"/>
+        </w:rPr>
+        <w:t>(void);</w:t>
       </w:r>
     </w:p>
     <w:tbl>
@@ -12803,6 +13612,7 @@
                 <w:szCs w:val="24"/>
               </w:rPr>
             </w:pPr>
+            <w:proofErr w:type="spellStart"/>
             <w:r>
               <w:rPr>
                 <w:sz w:val="24"/>
@@ -12810,6 +13620,7 @@
               </w:rPr>
               <w:t>LCD_Clear</w:t>
             </w:r>
+            <w:proofErr w:type="spellEnd"/>
           </w:p>
         </w:tc>
       </w:tr>
@@ -13119,7 +13930,23 @@
           <w:sz w:val="28"/>
           <w:szCs w:val="28"/>
         </w:rPr>
-        <w:t>void LCD_ClearLoc(u8 u8_a_line ,u8 u8_a_cell,u8 u8_a_num);</w:t>
+        <w:t xml:space="preserve">void </w:t>
+      </w:r>
+      <w:proofErr w:type="spellStart"/>
+      <w:r>
+        <w:rPr>
+          <w:sz w:val="28"/>
+          <w:szCs w:val="28"/>
+        </w:rPr>
+        <w:t>LCD_ClearLoc</w:t>
+      </w:r>
+      <w:proofErr w:type="spellEnd"/>
+      <w:r>
+        <w:rPr>
+          <w:sz w:val="28"/>
+          <w:szCs w:val="28"/>
+        </w:rPr>
+        <w:t>(u8 u8_a_line ,u8 u8_a_cell,u8 u8_a_num);</w:t>
       </w:r>
     </w:p>
     <w:tbl>
@@ -13178,6 +14005,7 @@
                 <w:szCs w:val="24"/>
               </w:rPr>
             </w:pPr>
+            <w:proofErr w:type="spellStart"/>
             <w:r>
               <w:rPr>
                 <w:sz w:val="24"/>
@@ -13185,6 +14013,7 @@
               </w:rPr>
               <w:t>LCD_ClearLoc</w:t>
             </w:r>
+            <w:proofErr w:type="spellEnd"/>
           </w:p>
         </w:tc>
       </w:tr>
@@ -13494,7 +14323,23 @@
           <w:sz w:val="28"/>
           <w:szCs w:val="28"/>
         </w:rPr>
-        <w:t>void LCD_CustomChar(u8 u8_a_loc,u8 *u8_a_pattern);</w:t>
+        <w:t xml:space="preserve">void </w:t>
+      </w:r>
+      <w:proofErr w:type="spellStart"/>
+      <w:r>
+        <w:rPr>
+          <w:sz w:val="28"/>
+          <w:szCs w:val="28"/>
+        </w:rPr>
+        <w:t>LCD_CustomChar</w:t>
+      </w:r>
+      <w:proofErr w:type="spellEnd"/>
+      <w:r>
+        <w:rPr>
+          <w:sz w:val="28"/>
+          <w:szCs w:val="28"/>
+        </w:rPr>
+        <w:t>(u8 u8_a_loc,u8 *u8_a_pattern);</w:t>
       </w:r>
     </w:p>
     <w:tbl>
@@ -13553,6 +14398,7 @@
                 <w:szCs w:val="24"/>
               </w:rPr>
             </w:pPr>
+            <w:proofErr w:type="spellStart"/>
             <w:r>
               <w:rPr>
                 <w:sz w:val="24"/>
@@ -13560,6 +14406,7 @@
               </w:rPr>
               <w:t>LCD_CustomChar</w:t>
             </w:r>
+            <w:proofErr w:type="spellEnd"/>
           </w:p>
         </w:tc>
       </w:tr>
@@ -13886,7 +14733,7 @@
           <w:szCs w:val="36"/>
         </w:rPr>
       </w:pPr>
-      <w:bookmarkStart w:id="17" w:name="_Toc132826458"/>
+      <w:bookmarkStart w:id="20" w:name="_Toc134318407"/>
       <w:r>
         <w:rPr>
           <w:sz w:val="36"/>
@@ -13895,23 +14742,32 @@
         <w:lastRenderedPageBreak/>
         <w:t>KEYPAD</w:t>
       </w:r>
-      <w:bookmarkEnd w:id="17"/>
-    </w:p>
-    <w:p>
-      <w:pPr>
-        <w:rPr>
-          <w:sz w:val="28"/>
-          <w:szCs w:val="28"/>
-        </w:rPr>
-      </w:pPr>
-      <w:bookmarkStart w:id="18" w:name="_Hlk132823153"/>
-      <w:r>
-        <w:rPr>
-          <w:sz w:val="28"/>
-          <w:szCs w:val="28"/>
-        </w:rPr>
-        <w:t>void KEYPAD_init</w:t>
-      </w:r>
+      <w:bookmarkEnd w:id="20"/>
+    </w:p>
+    <w:p>
+      <w:pPr>
+        <w:rPr>
+          <w:sz w:val="28"/>
+          <w:szCs w:val="28"/>
+        </w:rPr>
+      </w:pPr>
+      <w:bookmarkStart w:id="21" w:name="_Hlk132823153"/>
+      <w:r>
+        <w:rPr>
+          <w:sz w:val="28"/>
+          <w:szCs w:val="28"/>
+        </w:rPr>
+        <w:t xml:space="preserve">void </w:t>
+      </w:r>
+      <w:proofErr w:type="spellStart"/>
+      <w:r>
+        <w:rPr>
+          <w:sz w:val="28"/>
+          <w:szCs w:val="28"/>
+        </w:rPr>
+        <w:t>KEYPAD_init</w:t>
+      </w:r>
+      <w:proofErr w:type="spellEnd"/>
       <w:r>
         <w:rPr>
           <w:sz w:val="28"/>
@@ -13983,6 +14839,7 @@
                 <w:szCs w:val="24"/>
               </w:rPr>
             </w:pPr>
+            <w:proofErr w:type="spellStart"/>
             <w:r>
               <w:rPr>
                 <w:sz w:val="24"/>
@@ -13990,6 +14847,7 @@
               </w:rPr>
               <w:t>KEYPAD_init</w:t>
             </w:r>
+            <w:proofErr w:type="spellEnd"/>
           </w:p>
         </w:tc>
       </w:tr>
@@ -14308,6 +15166,7 @@
         </w:rPr>
         <w:t xml:space="preserve"> </w:t>
       </w:r>
+      <w:proofErr w:type="spellStart"/>
       <w:r>
         <w:rPr>
           <w:sz w:val="28"/>
@@ -14315,6 +15174,7 @@
         </w:rPr>
         <w:t>KEYPAD_read</w:t>
       </w:r>
+      <w:proofErr w:type="spellEnd"/>
       <w:r>
         <w:rPr>
           <w:sz w:val="28"/>
@@ -14386,6 +15246,7 @@
                 <w:szCs w:val="24"/>
               </w:rPr>
             </w:pPr>
+            <w:proofErr w:type="spellStart"/>
             <w:r>
               <w:rPr>
                 <w:sz w:val="24"/>
@@ -14393,6 +15254,7 @@
               </w:rPr>
               <w:t>KEYPAD_read</w:t>
             </w:r>
+            <w:proofErr w:type="spellEnd"/>
           </w:p>
         </w:tc>
       </w:tr>
@@ -14681,7 +15543,7 @@
           </w:p>
         </w:tc>
       </w:tr>
-      <w:bookmarkEnd w:id="18"/>
+      <w:bookmarkEnd w:id="21"/>
     </w:tbl>
     <w:p>
       <w:pPr>
@@ -14712,7 +15574,7 @@
           <w:szCs w:val="36"/>
         </w:rPr>
       </w:pPr>
-      <w:bookmarkStart w:id="19" w:name="_Toc132826460"/>
+      <w:bookmarkStart w:id="22" w:name="_Toc134318408"/>
       <w:r>
         <w:rPr>
           <w:sz w:val="36"/>
@@ -14721,15 +15583,16 @@
         <w:lastRenderedPageBreak/>
         <w:t>BUZZEER</w:t>
       </w:r>
-      <w:bookmarkEnd w:id="19"/>
-    </w:p>
-    <w:p>
-      <w:pPr>
-        <w:rPr>
-          <w:sz w:val="28"/>
-          <w:szCs w:val="28"/>
-        </w:rPr>
-      </w:pPr>
+      <w:bookmarkEnd w:id="22"/>
+    </w:p>
+    <w:p>
+      <w:pPr>
+        <w:rPr>
+          <w:sz w:val="28"/>
+          <w:szCs w:val="28"/>
+        </w:rPr>
+      </w:pPr>
+      <w:proofErr w:type="spellStart"/>
       <w:r>
         <w:rPr>
           <w:sz w:val="28"/>
@@ -14737,14 +15600,23 @@
         </w:rPr>
         <w:t>en_buzzerError_t</w:t>
       </w:r>
+      <w:proofErr w:type="spellEnd"/>
       <w:r>
         <w:rPr>
           <w:sz w:val="28"/>
           <w:szCs w:val="28"/>
         </w:rPr>
         <w:tab/>
+      </w:r>
+      <w:proofErr w:type="spellStart"/>
+      <w:r>
+        <w:rPr>
+          <w:sz w:val="28"/>
+          <w:szCs w:val="28"/>
+        </w:rPr>
         <w:t>BUZZER_init</w:t>
       </w:r>
+      <w:proofErr w:type="spellEnd"/>
       <w:r>
         <w:rPr>
           <w:sz w:val="28"/>
@@ -14817,6 +15689,7 @@
                 <w:szCs w:val="24"/>
               </w:rPr>
             </w:pPr>
+            <w:proofErr w:type="spellStart"/>
             <w:r>
               <w:rPr>
                 <w:sz w:val="24"/>
@@ -14824,6 +15697,7 @@
               </w:rPr>
               <w:t>BUZZER_init</w:t>
             </w:r>
+            <w:proofErr w:type="spellEnd"/>
           </w:p>
         </w:tc>
       </w:tr>
@@ -15128,6 +16002,7 @@
           <w:szCs w:val="28"/>
         </w:rPr>
       </w:pPr>
+      <w:proofErr w:type="spellStart"/>
       <w:r>
         <w:rPr>
           <w:sz w:val="28"/>
@@ -15135,14 +16010,23 @@
         </w:rPr>
         <w:t>en_buzzerError_t</w:t>
       </w:r>
+      <w:proofErr w:type="spellEnd"/>
       <w:r>
         <w:rPr>
           <w:sz w:val="28"/>
           <w:szCs w:val="28"/>
         </w:rPr>
         <w:tab/>
+      </w:r>
+      <w:proofErr w:type="spellStart"/>
+      <w:r>
+        <w:rPr>
+          <w:sz w:val="28"/>
+          <w:szCs w:val="28"/>
+        </w:rPr>
         <w:t>BUZZER_on</w:t>
       </w:r>
+      <w:proofErr w:type="spellEnd"/>
       <w:r>
         <w:rPr>
           <w:sz w:val="28"/>
@@ -15215,6 +16099,7 @@
                 <w:szCs w:val="24"/>
               </w:rPr>
             </w:pPr>
+            <w:proofErr w:type="spellStart"/>
             <w:r>
               <w:rPr>
                 <w:sz w:val="24"/>
@@ -15222,6 +16107,7 @@
               </w:rPr>
               <w:t>BUZZER_on</w:t>
             </w:r>
+            <w:proofErr w:type="spellEnd"/>
           </w:p>
         </w:tc>
       </w:tr>
@@ -15526,6 +16412,7 @@
           <w:szCs w:val="28"/>
         </w:rPr>
       </w:pPr>
+      <w:proofErr w:type="spellStart"/>
       <w:r>
         <w:rPr>
           <w:sz w:val="28"/>
@@ -15533,14 +16420,23 @@
         </w:rPr>
         <w:t>en_buzzerError_t</w:t>
       </w:r>
+      <w:proofErr w:type="spellEnd"/>
       <w:r>
         <w:rPr>
           <w:sz w:val="28"/>
           <w:szCs w:val="28"/>
         </w:rPr>
         <w:tab/>
+      </w:r>
+      <w:proofErr w:type="spellStart"/>
+      <w:r>
+        <w:rPr>
+          <w:sz w:val="28"/>
+          <w:szCs w:val="28"/>
+        </w:rPr>
         <w:t>BUZZER_off</w:t>
       </w:r>
+      <w:proofErr w:type="spellEnd"/>
       <w:r>
         <w:rPr>
           <w:sz w:val="28"/>
@@ -15613,6 +16509,7 @@
                 <w:szCs w:val="24"/>
               </w:rPr>
             </w:pPr>
+            <w:proofErr w:type="spellStart"/>
             <w:r>
               <w:rPr>
                 <w:sz w:val="24"/>
@@ -15620,6 +16517,7 @@
               </w:rPr>
               <w:t>BUZZER_off</w:t>
             </w:r>
+            <w:proofErr w:type="spellEnd"/>
           </w:p>
         </w:tc>
       </w:tr>
@@ -15937,37 +16835,57 @@
     <w:p>
       <w:pPr>
         <w:pStyle w:val="Heading2"/>
-        <w:ind w:left="360"/>
+        <w:numPr>
+          <w:ilvl w:val="0"/>
+          <w:numId w:val="5"/>
+        </w:numPr>
         <w:rPr>
           <w:sz w:val="36"/>
           <w:szCs w:val="36"/>
         </w:rPr>
       </w:pPr>
-      <w:bookmarkStart w:id="20" w:name="_Toc132289578"/>
-      <w:bookmarkStart w:id="21" w:name="_Toc132826461"/>
-      <w:bookmarkEnd w:id="14"/>
+      <w:bookmarkStart w:id="23" w:name="_Toc132289578"/>
+      <w:bookmarkStart w:id="24" w:name="_Toc134318409"/>
+      <w:bookmarkEnd w:id="16"/>
       <w:r>
         <w:rPr>
           <w:sz w:val="36"/>
           <w:szCs w:val="36"/>
         </w:rPr>
         <w:lastRenderedPageBreak/>
-        <w:t>7.UART</w:t>
-      </w:r>
-    </w:p>
-    <w:p>
-      <w:pPr>
-        <w:rPr>
-          <w:sz w:val="28"/>
-          <w:szCs w:val="28"/>
-        </w:rPr>
-      </w:pPr>
-      <w:r>
-        <w:rPr>
-          <w:sz w:val="28"/>
-          <w:szCs w:val="28"/>
-        </w:rPr>
-        <w:t>void UART_Init(void);</w:t>
+        <w:t>UART</w:t>
+      </w:r>
+      <w:bookmarkEnd w:id="24"/>
+    </w:p>
+    <w:p>
+      <w:pPr>
+        <w:rPr>
+          <w:sz w:val="28"/>
+          <w:szCs w:val="28"/>
+        </w:rPr>
+      </w:pPr>
+      <w:r>
+        <w:rPr>
+          <w:sz w:val="28"/>
+          <w:szCs w:val="28"/>
+        </w:rPr>
+        <w:t xml:space="preserve">void </w:t>
+      </w:r>
+      <w:proofErr w:type="spellStart"/>
+      <w:r>
+        <w:rPr>
+          <w:sz w:val="28"/>
+          <w:szCs w:val="28"/>
+        </w:rPr>
+        <w:t>UART_Init</w:t>
+      </w:r>
+      <w:proofErr w:type="spellEnd"/>
+      <w:r>
+        <w:rPr>
+          <w:sz w:val="28"/>
+          <w:szCs w:val="28"/>
+        </w:rPr>
+        <w:t>(void);</w:t>
       </w:r>
     </w:p>
     <w:tbl>
@@ -16026,6 +16944,7 @@
                 <w:szCs w:val="24"/>
               </w:rPr>
             </w:pPr>
+            <w:proofErr w:type="spellStart"/>
             <w:r>
               <w:rPr>
                 <w:sz w:val="24"/>
@@ -16033,6 +16952,7 @@
               </w:rPr>
               <w:t>UART_Init</w:t>
             </w:r>
+            <w:proofErr w:type="spellEnd"/>
           </w:p>
         </w:tc>
       </w:tr>
@@ -16349,7 +17269,23 @@
           <w:sz w:val="28"/>
           <w:szCs w:val="28"/>
         </w:rPr>
-        <w:t>void UART_SendChar(u8 data);</w:t>
+        <w:t xml:space="preserve">void </w:t>
+      </w:r>
+      <w:proofErr w:type="spellStart"/>
+      <w:r>
+        <w:rPr>
+          <w:sz w:val="28"/>
+          <w:szCs w:val="28"/>
+        </w:rPr>
+        <w:t>UART_SendChar</w:t>
+      </w:r>
+      <w:proofErr w:type="spellEnd"/>
+      <w:r>
+        <w:rPr>
+          <w:sz w:val="28"/>
+          <w:szCs w:val="28"/>
+        </w:rPr>
+        <w:t>(u8 data);</w:t>
       </w:r>
     </w:p>
     <w:tbl>
@@ -16408,6 +17344,7 @@
                 <w:szCs w:val="24"/>
               </w:rPr>
             </w:pPr>
+            <w:proofErr w:type="spellStart"/>
             <w:r>
               <w:rPr>
                 <w:sz w:val="24"/>
@@ -16415,6 +17352,7 @@
               </w:rPr>
               <w:t>Uart_SendChar</w:t>
             </w:r>
+            <w:proofErr w:type="spellEnd"/>
           </w:p>
         </w:tc>
       </w:tr>
@@ -16731,7 +17669,23 @@
           <w:sz w:val="28"/>
           <w:szCs w:val="28"/>
         </w:rPr>
-        <w:t>u8 UART_GetChar(void);</w:t>
+        <w:t xml:space="preserve">u8 </w:t>
+      </w:r>
+      <w:proofErr w:type="spellStart"/>
+      <w:r>
+        <w:rPr>
+          <w:sz w:val="28"/>
+          <w:szCs w:val="28"/>
+        </w:rPr>
+        <w:t>UART_GetChar</w:t>
+      </w:r>
+      <w:proofErr w:type="spellEnd"/>
+      <w:r>
+        <w:rPr>
+          <w:sz w:val="28"/>
+          <w:szCs w:val="28"/>
+        </w:rPr>
+        <w:t>(void);</w:t>
       </w:r>
     </w:p>
     <w:tbl>
@@ -16790,6 +17744,7 @@
                 <w:szCs w:val="24"/>
               </w:rPr>
             </w:pPr>
+            <w:proofErr w:type="spellStart"/>
             <w:r>
               <w:rPr>
                 <w:sz w:val="24"/>
@@ -16797,6 +17752,7 @@
               </w:rPr>
               <w:t>UART_GetChar</w:t>
             </w:r>
+            <w:proofErr w:type="spellEnd"/>
           </w:p>
         </w:tc>
       </w:tr>
@@ -17089,33 +18045,25 @@
     <w:p>
       <w:pPr>
         <w:pStyle w:val="Heading2"/>
+        <w:numPr>
+          <w:ilvl w:val="0"/>
+          <w:numId w:val="5"/>
+        </w:numPr>
         <w:rPr>
           <w:sz w:val="36"/>
           <w:szCs w:val="36"/>
         </w:rPr>
       </w:pPr>
+      <w:bookmarkStart w:id="25" w:name="_Toc134318410"/>
       <w:r>
         <w:rPr>
           <w:sz w:val="36"/>
           <w:szCs w:val="36"/>
         </w:rPr>
         <w:lastRenderedPageBreak/>
-        <w:t>8</w:t>
-      </w:r>
-      <w:r>
-        <w:rPr>
-          <w:sz w:val="36"/>
-          <w:szCs w:val="36"/>
-        </w:rPr>
-        <w:t>.</w:t>
-      </w:r>
-      <w:r>
-        <w:rPr>
-          <w:sz w:val="36"/>
-          <w:szCs w:val="36"/>
-        </w:rPr>
         <w:t>I2C</w:t>
       </w:r>
+      <w:bookmarkEnd w:id="25"/>
     </w:p>
     <w:p>
       <w:pPr>
@@ -17900,7 +18848,23 @@
           <w:sz w:val="28"/>
           <w:szCs w:val="28"/>
         </w:rPr>
-        <w:t>en_I2CError_t I2C_address_select(u8 adress,u8 rw);</w:t>
+        <w:t xml:space="preserve">en_I2CError_t I2C_address_select(u8 adress,u8 </w:t>
+      </w:r>
+      <w:proofErr w:type="spellStart"/>
+      <w:r>
+        <w:rPr>
+          <w:sz w:val="28"/>
+          <w:szCs w:val="28"/>
+        </w:rPr>
+        <w:t>rw</w:t>
+      </w:r>
+      <w:proofErr w:type="spellEnd"/>
+      <w:r>
+        <w:rPr>
+          <w:sz w:val="28"/>
+          <w:szCs w:val="28"/>
+        </w:rPr>
+        <w:t>);</w:t>
       </w:r>
     </w:p>
     <w:tbl>
@@ -18152,7 +19116,6 @@
             <w:pPr>
               <w:cnfStyle w:val="000000000000" w:firstRow="0" w:lastRow="0" w:firstColumn="0" w:lastColumn="0" w:oddVBand="0" w:evenVBand="0" w:oddHBand="0" w:evenHBand="0" w:firstRowFirstColumn="0" w:firstRowLastColumn="0" w:lastRowFirstColumn="0" w:lastRowLastColumn="0"/>
               <w:rPr>
-                <w:rFonts w:hint="cs"/>
                 <w:sz w:val="24"/>
                 <w:szCs w:val="24"/>
                 <w:rtl/>
@@ -18569,15 +19532,17 @@
                 <w:sz w:val="24"/>
                 <w:szCs w:val="24"/>
               </w:rPr>
-              <w:t>Data</w:t>
-            </w:r>
-            <w:r>
-              <w:rPr>
-                <w:sz w:val="24"/>
-                <w:szCs w:val="24"/>
-              </w:rPr>
-              <w:t xml:space="preserve"> ,ack,rw</w:t>
-            </w:r>
+              <w:t>Data ,</w:t>
+            </w:r>
+            <w:proofErr w:type="spellStart"/>
+            <w:r>
+              <w:rPr>
+                <w:sz w:val="24"/>
+                <w:szCs w:val="24"/>
+              </w:rPr>
+              <w:t>ack,rw</w:t>
+            </w:r>
+            <w:proofErr w:type="spellEnd"/>
           </w:p>
         </w:tc>
       </w:tr>
@@ -18956,7 +19921,6 @@
             <w:pPr>
               <w:cnfStyle w:val="000000000000" w:firstRow="0" w:lastRow="0" w:firstColumn="0" w:lastColumn="0" w:oddVBand="0" w:evenVBand="0" w:oddHBand="0" w:evenHBand="0" w:firstRowFirstColumn="0" w:firstRowLastColumn="0" w:lastRowFirstColumn="0" w:lastRowLastColumn="0"/>
               <w:rPr>
-                <w:rFonts w:hint="cs"/>
                 <w:sz w:val="24"/>
                 <w:szCs w:val="24"/>
                 <w:rtl/>
@@ -19357,7 +20321,6 @@
             <w:pPr>
               <w:cnfStyle w:val="000000000000" w:firstRow="0" w:lastRow="0" w:firstColumn="0" w:lastColumn="0" w:oddVBand="0" w:evenVBand="0" w:oddHBand="0" w:evenHBand="0" w:firstRowFirstColumn="0" w:firstRowLastColumn="0" w:lastRowFirstColumn="0" w:lastRowLastColumn="0"/>
               <w:rPr>
-                <w:rFonts w:hint="cs"/>
                 <w:sz w:val="24"/>
                 <w:szCs w:val="24"/>
                 <w:rtl/>
@@ -19486,6 +20449,7 @@
           <w:szCs w:val="44"/>
         </w:rPr>
       </w:pPr>
+      <w:bookmarkStart w:id="26" w:name="_Toc134318411"/>
       <w:r>
         <w:rPr>
           <w:sz w:val="52"/>
@@ -19536,8 +20500,8 @@
         </w:rPr>
         <w:t>S</w:t>
       </w:r>
-      <w:bookmarkEnd w:id="20"/>
-      <w:bookmarkEnd w:id="21"/>
+      <w:bookmarkEnd w:id="23"/>
+      <w:bookmarkEnd w:id="26"/>
     </w:p>
     <w:p>
       <w:pPr>
@@ -19551,8 +20515,8 @@
           <w:szCs w:val="36"/>
         </w:rPr>
       </w:pPr>
-      <w:bookmarkStart w:id="22" w:name="_Toc132289579"/>
-      <w:bookmarkStart w:id="23" w:name="_Toc132826462"/>
+      <w:bookmarkStart w:id="27" w:name="_Toc132289579"/>
+      <w:bookmarkStart w:id="28" w:name="_Toc134318412"/>
       <w:r>
         <w:rPr>
           <w:sz w:val="36"/>
@@ -19560,8 +20524,8 @@
         </w:rPr>
         <w:t>DIO</w:t>
       </w:r>
-      <w:bookmarkEnd w:id="22"/>
-      <w:bookmarkEnd w:id="23"/>
+      <w:bookmarkEnd w:id="27"/>
+      <w:bookmarkEnd w:id="28"/>
     </w:p>
     <w:p>
       <w:pPr>
@@ -19840,8 +20804,8 @@
           <w:szCs w:val="36"/>
         </w:rPr>
       </w:pPr>
-      <w:bookmarkStart w:id="24" w:name="_Toc132289583"/>
-      <w:bookmarkStart w:id="25" w:name="_Toc132289581"/>
+      <w:bookmarkStart w:id="29" w:name="_Toc132289583"/>
+      <w:bookmarkStart w:id="30" w:name="_Toc132289581"/>
       <w:r>
         <w:rPr>
           <w:sz w:val="36"/>
@@ -19862,7 +20826,7 @@
           <w:szCs w:val="36"/>
         </w:rPr>
       </w:pPr>
-      <w:bookmarkStart w:id="26" w:name="_Toc132826463"/>
+      <w:bookmarkStart w:id="31" w:name="_Toc134318413"/>
       <w:r>
         <w:rPr>
           <w:sz w:val="36"/>
@@ -19871,8 +20835,8 @@
         <w:lastRenderedPageBreak/>
         <w:t>TIMERS</w:t>
       </w:r>
-      <w:bookmarkEnd w:id="24"/>
-      <w:bookmarkEnd w:id="26"/>
+      <w:bookmarkEnd w:id="29"/>
+      <w:bookmarkEnd w:id="31"/>
     </w:p>
     <w:p>
       <w:pPr>
@@ -19882,13 +20846,41 @@
           <w:highlight w:val="white"/>
         </w:rPr>
       </w:pPr>
+      <w:proofErr w:type="spellStart"/>
       <w:r>
         <w:rPr>
           <w:sz w:val="36"/>
           <w:szCs w:val="36"/>
           <w:highlight w:val="white"/>
         </w:rPr>
-        <w:t>en_timerError_t TIMER_init(u8 u8_a_timerUsed);</w:t>
+        <w:t>en_timerError_t</w:t>
+      </w:r>
+      <w:proofErr w:type="spellEnd"/>
+      <w:r>
+        <w:rPr>
+          <w:sz w:val="36"/>
+          <w:szCs w:val="36"/>
+          <w:highlight w:val="white"/>
+        </w:rPr>
+        <w:t xml:space="preserve"> </w:t>
+      </w:r>
+      <w:proofErr w:type="spellStart"/>
+      <w:r>
+        <w:rPr>
+          <w:sz w:val="36"/>
+          <w:szCs w:val="36"/>
+          <w:highlight w:val="white"/>
+        </w:rPr>
+        <w:t>TIMER_init</w:t>
+      </w:r>
+      <w:proofErr w:type="spellEnd"/>
+      <w:r>
+        <w:rPr>
+          <w:sz w:val="36"/>
+          <w:szCs w:val="36"/>
+          <w:highlight w:val="white"/>
+        </w:rPr>
+        <w:t>(u8 u8_a_timerUsed);</w:t>
       </w:r>
     </w:p>
     <w:p>
@@ -19973,6 +20965,7 @@
           <w:highlight w:val="white"/>
         </w:rPr>
       </w:pPr>
+      <w:proofErr w:type="spellStart"/>
       <w:r>
         <w:rPr>
           <w:sz w:val="36"/>
@@ -19980,7 +20973,34 @@
           <w:highlight w:val="white"/>
         </w:rPr>
         <w:lastRenderedPageBreak/>
-        <w:t>en_timerError_t TIMER_start(u8 u8_a_timerUsed);</w:t>
+        <w:t>en_timerError_t</w:t>
+      </w:r>
+      <w:proofErr w:type="spellEnd"/>
+      <w:r>
+        <w:rPr>
+          <w:sz w:val="36"/>
+          <w:szCs w:val="36"/>
+          <w:highlight w:val="white"/>
+        </w:rPr>
+        <w:t xml:space="preserve"> </w:t>
+      </w:r>
+      <w:proofErr w:type="spellStart"/>
+      <w:r>
+        <w:rPr>
+          <w:sz w:val="36"/>
+          <w:szCs w:val="36"/>
+          <w:highlight w:val="white"/>
+        </w:rPr>
+        <w:t>TIMER_start</w:t>
+      </w:r>
+      <w:proofErr w:type="spellEnd"/>
+      <w:r>
+        <w:rPr>
+          <w:sz w:val="36"/>
+          <w:szCs w:val="36"/>
+          <w:highlight w:val="white"/>
+        </w:rPr>
+        <w:t>(u8 u8_a_timerUsed);</w:t>
       </w:r>
     </w:p>
     <w:p>
@@ -20065,6 +21085,7 @@
           <w:highlight w:val="white"/>
         </w:rPr>
       </w:pPr>
+      <w:proofErr w:type="spellStart"/>
       <w:r>
         <w:rPr>
           <w:sz w:val="36"/>
@@ -20072,7 +21093,34 @@
           <w:highlight w:val="white"/>
         </w:rPr>
         <w:lastRenderedPageBreak/>
-        <w:t>en_timerError_t TIMER_setTime(u8 u8_a_timerUsed, u32 u32_a_desiredTime);</w:t>
+        <w:t>en_timerError_t</w:t>
+      </w:r>
+      <w:proofErr w:type="spellEnd"/>
+      <w:r>
+        <w:rPr>
+          <w:sz w:val="36"/>
+          <w:szCs w:val="36"/>
+          <w:highlight w:val="white"/>
+        </w:rPr>
+        <w:t xml:space="preserve"> </w:t>
+      </w:r>
+      <w:proofErr w:type="spellStart"/>
+      <w:r>
+        <w:rPr>
+          <w:sz w:val="36"/>
+          <w:szCs w:val="36"/>
+          <w:highlight w:val="white"/>
+        </w:rPr>
+        <w:t>TIMER_setTime</w:t>
+      </w:r>
+      <w:proofErr w:type="spellEnd"/>
+      <w:r>
+        <w:rPr>
+          <w:sz w:val="36"/>
+          <w:szCs w:val="36"/>
+          <w:highlight w:val="white"/>
+        </w:rPr>
+        <w:t>(u8 u8_a_timerUsed, u32 u32_a_desiredTime);</w:t>
       </w:r>
     </w:p>
     <w:p>
@@ -20157,6 +21205,7 @@
           <w:highlight w:val="white"/>
         </w:rPr>
       </w:pPr>
+      <w:proofErr w:type="spellStart"/>
       <w:r>
         <w:rPr>
           <w:sz w:val="36"/>
@@ -20164,7 +21213,34 @@
           <w:highlight w:val="white"/>
         </w:rPr>
         <w:lastRenderedPageBreak/>
-        <w:t>en_timerError_t TIMER_stop(u8 u8_a_timerUsed);</w:t>
+        <w:t>en_timerError_t</w:t>
+      </w:r>
+      <w:proofErr w:type="spellEnd"/>
+      <w:r>
+        <w:rPr>
+          <w:sz w:val="36"/>
+          <w:szCs w:val="36"/>
+          <w:highlight w:val="white"/>
+        </w:rPr>
+        <w:t xml:space="preserve"> </w:t>
+      </w:r>
+      <w:proofErr w:type="spellStart"/>
+      <w:r>
+        <w:rPr>
+          <w:sz w:val="36"/>
+          <w:szCs w:val="36"/>
+          <w:highlight w:val="white"/>
+        </w:rPr>
+        <w:t>TIMER_stop</w:t>
+      </w:r>
+      <w:proofErr w:type="spellEnd"/>
+      <w:r>
+        <w:rPr>
+          <w:sz w:val="36"/>
+          <w:szCs w:val="36"/>
+          <w:highlight w:val="white"/>
+        </w:rPr>
+        <w:t>(u8 u8_a_timerUsed);</w:t>
       </w:r>
     </w:p>
     <w:p>
@@ -20249,6 +21325,7 @@
           <w:highlight w:val="white"/>
         </w:rPr>
       </w:pPr>
+      <w:proofErr w:type="spellStart"/>
       <w:r>
         <w:rPr>
           <w:sz w:val="36"/>
@@ -20256,7 +21333,34 @@
           <w:highlight w:val="white"/>
         </w:rPr>
         <w:lastRenderedPageBreak/>
-        <w:t>en_timerError_t TIMER_pwmGenerator(u8 u8_a_timerUsed, u32 u32_a_desiredDutyCycle);</w:t>
+        <w:t>en_timerError_t</w:t>
+      </w:r>
+      <w:proofErr w:type="spellEnd"/>
+      <w:r>
+        <w:rPr>
+          <w:sz w:val="36"/>
+          <w:szCs w:val="36"/>
+          <w:highlight w:val="white"/>
+        </w:rPr>
+        <w:t xml:space="preserve"> </w:t>
+      </w:r>
+      <w:proofErr w:type="spellStart"/>
+      <w:r>
+        <w:rPr>
+          <w:sz w:val="36"/>
+          <w:szCs w:val="36"/>
+          <w:highlight w:val="white"/>
+        </w:rPr>
+        <w:t>TIMER_pwmGenerator</w:t>
+      </w:r>
+      <w:proofErr w:type="spellEnd"/>
+      <w:r>
+        <w:rPr>
+          <w:sz w:val="36"/>
+          <w:szCs w:val="36"/>
+          <w:highlight w:val="white"/>
+        </w:rPr>
+        <w:t>(u8 u8_a_timerUsed, u32 u32_a_desiredDutyCycle);</w:t>
       </w:r>
     </w:p>
     <w:p>
@@ -20348,7 +21452,43 @@
           <w:highlight w:val="white"/>
         </w:rPr>
         <w:lastRenderedPageBreak/>
-        <w:t>Void TIMER_setCallBack(u8 u8_a_timerUsed, void (*funPtr)(void));</w:t>
+        <w:t xml:space="preserve">Void </w:t>
+      </w:r>
+      <w:proofErr w:type="spellStart"/>
+      <w:r>
+        <w:rPr>
+          <w:sz w:val="36"/>
+          <w:szCs w:val="36"/>
+          <w:highlight w:val="white"/>
+        </w:rPr>
+        <w:t>TIMER_setCallBack</w:t>
+      </w:r>
+      <w:proofErr w:type="spellEnd"/>
+      <w:r>
+        <w:rPr>
+          <w:sz w:val="36"/>
+          <w:szCs w:val="36"/>
+          <w:highlight w:val="white"/>
+        </w:rPr>
+        <w:t>(u8 u8_a_timerUsed, void (*</w:t>
+      </w:r>
+      <w:proofErr w:type="spellStart"/>
+      <w:r>
+        <w:rPr>
+          <w:sz w:val="36"/>
+          <w:szCs w:val="36"/>
+          <w:highlight w:val="white"/>
+        </w:rPr>
+        <w:t>funPtr</w:t>
+      </w:r>
+      <w:proofErr w:type="spellEnd"/>
+      <w:r>
+        <w:rPr>
+          <w:sz w:val="36"/>
+          <w:szCs w:val="36"/>
+          <w:highlight w:val="white"/>
+        </w:rPr>
+        <w:t>)(void));</w:t>
       </w:r>
     </w:p>
     <w:p>
@@ -20433,6 +21573,7 @@
           <w:highlight w:val="white"/>
         </w:rPr>
       </w:pPr>
+      <w:proofErr w:type="spellStart"/>
       <w:r>
         <w:rPr>
           <w:sz w:val="36"/>
@@ -20442,6 +21583,7 @@
         <w:lastRenderedPageBreak/>
         <w:t>en_timerError_t</w:t>
       </w:r>
+      <w:proofErr w:type="spellEnd"/>
       <w:r>
         <w:rPr>
           <w:sz w:val="36"/>
@@ -20449,7 +21591,24 @@
           <w:highlight w:val="white"/>
         </w:rPr>
         <w:tab/>
-        <w:t>TIMER_stopInterrupt(u8 u8_a_timerUsed);</w:t>
+      </w:r>
+      <w:proofErr w:type="spellStart"/>
+      <w:r>
+        <w:rPr>
+          <w:sz w:val="36"/>
+          <w:szCs w:val="36"/>
+          <w:highlight w:val="white"/>
+        </w:rPr>
+        <w:t>TIMER_stopInterrupt</w:t>
+      </w:r>
+      <w:proofErr w:type="spellEnd"/>
+      <w:r>
+        <w:rPr>
+          <w:sz w:val="36"/>
+          <w:szCs w:val="36"/>
+          <w:highlight w:val="white"/>
+        </w:rPr>
+        <w:t>(u8 u8_a_timerUsed);</w:t>
       </w:r>
     </w:p>
     <w:p>
@@ -20545,13 +21704,41 @@
           <w:highlight w:val="white"/>
         </w:rPr>
       </w:pPr>
+      <w:proofErr w:type="spellStart"/>
       <w:r>
         <w:rPr>
           <w:sz w:val="36"/>
           <w:szCs w:val="36"/>
           <w:highlight w:val="white"/>
         </w:rPr>
-        <w:t>en_timerError_t TIMER_delay(u8 u8_a_timerUsed, u32 u32_a_timeInMS);</w:t>
+        <w:t>en_timerError_t</w:t>
+      </w:r>
+      <w:proofErr w:type="spellEnd"/>
+      <w:r>
+        <w:rPr>
+          <w:sz w:val="36"/>
+          <w:szCs w:val="36"/>
+          <w:highlight w:val="white"/>
+        </w:rPr>
+        <w:t xml:space="preserve"> </w:t>
+      </w:r>
+      <w:proofErr w:type="spellStart"/>
+      <w:r>
+        <w:rPr>
+          <w:sz w:val="36"/>
+          <w:szCs w:val="36"/>
+          <w:highlight w:val="white"/>
+        </w:rPr>
+        <w:t>TIMER_delay</w:t>
+      </w:r>
+      <w:proofErr w:type="spellEnd"/>
+      <w:r>
+        <w:rPr>
+          <w:sz w:val="36"/>
+          <w:szCs w:val="36"/>
+          <w:highlight w:val="white"/>
+        </w:rPr>
+        <w:t>(u8 u8_a_timerUsed, u32 u32_a_timeInMS);</w:t>
       </w:r>
     </w:p>
     <w:p>
@@ -20647,13 +21834,41 @@
           <w:highlight w:val="white"/>
         </w:rPr>
       </w:pPr>
+      <w:proofErr w:type="spellStart"/>
       <w:r>
         <w:rPr>
           <w:sz w:val="36"/>
           <w:szCs w:val="36"/>
           <w:highlight w:val="white"/>
         </w:rPr>
-        <w:t>en_timerError_t TIMER_enableInterrupt(u8 u8_a_timerUsed);</w:t>
+        <w:t>en_timerError_t</w:t>
+      </w:r>
+      <w:proofErr w:type="spellEnd"/>
+      <w:r>
+        <w:rPr>
+          <w:sz w:val="36"/>
+          <w:szCs w:val="36"/>
+          <w:highlight w:val="white"/>
+        </w:rPr>
+        <w:t xml:space="preserve"> </w:t>
+      </w:r>
+      <w:proofErr w:type="spellStart"/>
+      <w:r>
+        <w:rPr>
+          <w:sz w:val="36"/>
+          <w:szCs w:val="36"/>
+          <w:highlight w:val="white"/>
+        </w:rPr>
+        <w:t>TIMER_enableInterrupt</w:t>
+      </w:r>
+      <w:proofErr w:type="spellEnd"/>
+      <w:r>
+        <w:rPr>
+          <w:sz w:val="36"/>
+          <w:szCs w:val="36"/>
+          <w:highlight w:val="white"/>
+        </w:rPr>
+        <w:t>(u8 u8_a_timerUsed);</w:t>
       </w:r>
     </w:p>
     <w:p>
@@ -20751,202 +21966,22 @@
           <w:szCs w:val="36"/>
         </w:rPr>
       </w:pPr>
-      <w:bookmarkStart w:id="27" w:name="_Toc132826464"/>
-      <w:bookmarkEnd w:id="25"/>
+      <w:bookmarkStart w:id="32" w:name="_Toc134318414"/>
+      <w:bookmarkEnd w:id="30"/>
       <w:r>
         <w:rPr>
           <w:sz w:val="36"/>
           <w:szCs w:val="36"/>
         </w:rPr>
         <w:lastRenderedPageBreak/>
-        <w:t>ADC</w:t>
-      </w:r>
-      <w:bookmarkEnd w:id="27"/>
-    </w:p>
-    <w:p>
-      <w:pPr>
-        <w:jc w:val="center"/>
-        <w:rPr>
-          <w:sz w:val="28"/>
-          <w:szCs w:val="28"/>
-        </w:rPr>
-      </w:pPr>
-      <w:r>
-        <w:rPr>
-          <w:sz w:val="28"/>
-          <w:szCs w:val="28"/>
-        </w:rPr>
-        <w:t>ADC_init()</w:t>
-      </w:r>
-    </w:p>
-    <w:p>
-      <w:pPr>
-        <w:jc w:val="center"/>
-      </w:pPr>
-      <w:r>
-        <w:rPr>
-          <w:noProof/>
-        </w:rPr>
-        <w:drawing>
-          <wp:inline distT="0" distB="0" distL="0" distR="0" wp14:anchorId="49C3A6CA" wp14:editId="1898BD75">
-            <wp:extent cx="2156647" cy="5357324"/>
-            <wp:effectExtent l="0" t="0" r="0" b="0"/>
-            <wp:docPr id="6" name="Picture 6"/>
-            <wp:cNvGraphicFramePr>
-              <a:graphicFrameLocks xmlns:a="http://schemas.openxmlformats.org/drawingml/2006/main" noChangeAspect="1"/>
-            </wp:cNvGraphicFramePr>
-            <a:graphic xmlns:a="http://schemas.openxmlformats.org/drawingml/2006/main">
-              <a:graphicData uri="http://schemas.openxmlformats.org/drawingml/2006/picture">
-                <pic:pic xmlns:pic="http://schemas.openxmlformats.org/drawingml/2006/picture">
-                  <pic:nvPicPr>
-                    <pic:cNvPr id="6" name="Picture 6"/>
-                    <pic:cNvPicPr/>
-                  </pic:nvPicPr>
-                  <pic:blipFill>
-                    <a:blip r:embed="rId25">
-                      <a:extLst>
-                        <a:ext uri="{28A0092B-C50C-407E-A947-70E740481C1C}">
-                          <a14:useLocalDpi xmlns:a14="http://schemas.microsoft.com/office/drawing/2010/main" val="0"/>
-                        </a:ext>
-                      </a:extLst>
-                    </a:blip>
-                    <a:stretch>
-                      <a:fillRect/>
-                    </a:stretch>
-                  </pic:blipFill>
-                  <pic:spPr>
-                    <a:xfrm>
-                      <a:off x="0" y="0"/>
-                      <a:ext cx="2156647" cy="5357324"/>
-                    </a:xfrm>
-                    <a:prstGeom prst="rect">
-                      <a:avLst/>
-                    </a:prstGeom>
-                  </pic:spPr>
-                </pic:pic>
-              </a:graphicData>
-            </a:graphic>
-          </wp:inline>
-        </w:drawing>
-      </w:r>
-    </w:p>
-    <w:p>
-      <w:r>
-        <w:br w:type="page"/>
-      </w:r>
-    </w:p>
-    <w:p>
-      <w:pPr>
-        <w:jc w:val="center"/>
-        <w:rPr>
-          <w:sz w:val="28"/>
-          <w:szCs w:val="28"/>
-        </w:rPr>
-      </w:pPr>
-      <w:r>
-        <w:rPr>
-          <w:sz w:val="28"/>
-          <w:szCs w:val="28"/>
-        </w:rPr>
-        <w:lastRenderedPageBreak/>
-        <w:t>u16 ADC_read()</w:t>
-      </w:r>
-    </w:p>
-    <w:p>
-      <w:pPr>
-        <w:jc w:val="center"/>
-      </w:pPr>
-      <w:r>
-        <w:rPr>
-          <w:noProof/>
-        </w:rPr>
-        <w:drawing>
-          <wp:inline distT="0" distB="0" distL="0" distR="0" wp14:anchorId="3F32DB46" wp14:editId="7D7F2BD3">
-            <wp:extent cx="1996613" cy="4511431"/>
-            <wp:effectExtent l="0" t="0" r="3810" b="3810"/>
-            <wp:docPr id="7" name="Picture 7"/>
-            <wp:cNvGraphicFramePr>
-              <a:graphicFrameLocks xmlns:a="http://schemas.openxmlformats.org/drawingml/2006/main" noChangeAspect="1"/>
-            </wp:cNvGraphicFramePr>
-            <a:graphic xmlns:a="http://schemas.openxmlformats.org/drawingml/2006/main">
-              <a:graphicData uri="http://schemas.openxmlformats.org/drawingml/2006/picture">
-                <pic:pic xmlns:pic="http://schemas.openxmlformats.org/drawingml/2006/picture">
-                  <pic:nvPicPr>
-                    <pic:cNvPr id="7" name="Picture 7"/>
-                    <pic:cNvPicPr/>
-                  </pic:nvPicPr>
-                  <pic:blipFill>
-                    <a:blip r:embed="rId26">
-                      <a:extLst>
-                        <a:ext uri="{28A0092B-C50C-407E-A947-70E740481C1C}">
-                          <a14:useLocalDpi xmlns:a14="http://schemas.microsoft.com/office/drawing/2010/main" val="0"/>
-                        </a:ext>
-                      </a:extLst>
-                    </a:blip>
-                    <a:stretch>
-                      <a:fillRect/>
-                    </a:stretch>
-                  </pic:blipFill>
-                  <pic:spPr>
-                    <a:xfrm>
-                      <a:off x="0" y="0"/>
-                      <a:ext cx="1996613" cy="4511431"/>
-                    </a:xfrm>
-                    <a:prstGeom prst="rect">
-                      <a:avLst/>
-                    </a:prstGeom>
-                  </pic:spPr>
-                </pic:pic>
-              </a:graphicData>
-            </a:graphic>
-          </wp:inline>
-        </w:drawing>
-      </w:r>
-    </w:p>
-    <w:p>
-      <w:pPr>
-        <w:rPr>
-          <w:rFonts w:asciiTheme="majorHAnsi" w:eastAsiaTheme="majorEastAsia" w:hAnsiTheme="majorHAnsi" w:cstheme="majorBidi"/>
-          <w:color w:val="2F5496" w:themeColor="accent1" w:themeShade="BF"/>
+        <w:t>LCD</w:t>
+      </w:r>
+      <w:bookmarkEnd w:id="32"/>
+      <w:r>
+        <w:rPr>
           <w:sz w:val="36"/>
           <w:szCs w:val="36"/>
         </w:rPr>
-      </w:pPr>
-      <w:r>
-        <w:rPr>
-          <w:sz w:val="36"/>
-          <w:szCs w:val="36"/>
-        </w:rPr>
-        <w:br w:type="page"/>
-      </w:r>
-    </w:p>
-    <w:p>
-      <w:pPr>
-        <w:pStyle w:val="Heading2"/>
-        <w:numPr>
-          <w:ilvl w:val="0"/>
-          <w:numId w:val="2"/>
-        </w:numPr>
-        <w:rPr>
-          <w:sz w:val="36"/>
-          <w:szCs w:val="36"/>
-        </w:rPr>
-      </w:pPr>
-      <w:bookmarkStart w:id="28" w:name="_Toc132826465"/>
-      <w:r>
-        <w:rPr>
-          <w:sz w:val="36"/>
-          <w:szCs w:val="36"/>
-        </w:rPr>
-        <w:lastRenderedPageBreak/>
-        <w:t>LCD</w:t>
-      </w:r>
-      <w:bookmarkEnd w:id="28"/>
-      <w:r>
-        <w:rPr>
-          <w:sz w:val="36"/>
-          <w:szCs w:val="36"/>
-        </w:rPr>
         <w:t xml:space="preserve"> </w:t>
       </w:r>
     </w:p>
@@ -20958,12 +21993,21 @@
           <w:szCs w:val="28"/>
         </w:rPr>
       </w:pPr>
-      <w:r>
-        <w:rPr>
-          <w:sz w:val="28"/>
-          <w:szCs w:val="28"/>
-        </w:rPr>
-        <w:t>LCD_Init()</w:t>
+      <w:proofErr w:type="spellStart"/>
+      <w:r>
+        <w:rPr>
+          <w:sz w:val="28"/>
+          <w:szCs w:val="28"/>
+        </w:rPr>
+        <w:t>LCD_Init</w:t>
+      </w:r>
+      <w:proofErr w:type="spellEnd"/>
+      <w:r>
+        <w:rPr>
+          <w:sz w:val="28"/>
+          <w:szCs w:val="28"/>
+        </w:rPr>
+        <w:t>()</w:t>
       </w:r>
     </w:p>
     <w:p>
@@ -20996,7 +22040,7 @@
                     <pic:cNvPicPr/>
                   </pic:nvPicPr>
                   <pic:blipFill>
-                    <a:blip r:embed="rId27" cstate="print">
+                    <a:blip r:embed="rId25" cstate="print">
                       <a:extLst>
                         <a:ext uri="{28A0092B-C50C-407E-A947-70E740481C1C}">
                           <a14:useLocalDpi xmlns:a14="http://schemas.microsoft.com/office/drawing/2010/main" val="0"/>
@@ -21070,7 +22114,7 @@
                     <pic:cNvPicPr/>
                   </pic:nvPicPr>
                   <pic:blipFill>
-                    <a:blip r:embed="rId28" cstate="print">
+                    <a:blip r:embed="rId26" cstate="print">
                       <a:extLst>
                         <a:ext uri="{28A0092B-C50C-407E-A947-70E740481C1C}">
                           <a14:useLocalDpi xmlns:a14="http://schemas.microsoft.com/office/drawing/2010/main" val="0"/>
@@ -21127,7 +22171,7 @@
                     <pic:cNvPicPr/>
                   </pic:nvPicPr>
                   <pic:blipFill>
-                    <a:blip r:embed="rId29">
+                    <a:blip r:embed="rId27">
                       <a:extLst>
                         <a:ext uri="{28A0092B-C50C-407E-A947-70E740481C1C}">
                           <a14:useLocalDpi xmlns:a14="http://schemas.microsoft.com/office/drawing/2010/main" val="0"/>
@@ -21185,7 +22229,7 @@
                     <pic:cNvPicPr/>
                   </pic:nvPicPr>
                   <pic:blipFill>
-                    <a:blip r:embed="rId30" cstate="print">
+                    <a:blip r:embed="rId28" cstate="print">
                       <a:extLst>
                         <a:ext uri="{28A0092B-C50C-407E-A947-70E740481C1C}">
                           <a14:useLocalDpi xmlns:a14="http://schemas.microsoft.com/office/drawing/2010/main" val="0"/>
@@ -21233,7 +22277,7 @@
                     <pic:cNvPicPr/>
                   </pic:nvPicPr>
                   <pic:blipFill>
-                    <a:blip r:embed="rId31" cstate="print">
+                    <a:blip r:embed="rId29" cstate="print">
                       <a:extLst>
                         <a:ext uri="{28A0092B-C50C-407E-A947-70E740481C1C}">
                           <a14:useLocalDpi xmlns:a14="http://schemas.microsoft.com/office/drawing/2010/main" val="0"/>
@@ -21279,7 +22323,7 @@
           <w:szCs w:val="36"/>
         </w:rPr>
       </w:pPr>
-      <w:bookmarkStart w:id="29" w:name="_Toc132826466"/>
+      <w:bookmarkStart w:id="33" w:name="_Toc134318415"/>
       <w:r>
         <w:rPr>
           <w:sz w:val="36"/>
@@ -21288,7 +22332,7 @@
         <w:lastRenderedPageBreak/>
         <w:t>KEYPAD</w:t>
       </w:r>
-      <w:bookmarkEnd w:id="29"/>
+      <w:bookmarkEnd w:id="33"/>
     </w:p>
     <w:p>
       <w:pPr>
@@ -21321,7 +22365,7 @@
                     <pic:cNvPicPr/>
                   </pic:nvPicPr>
                   <pic:blipFill rotWithShape="1">
-                    <a:blip r:embed="rId32">
+                    <a:blip r:embed="rId30">
                       <a:extLst>
                         <a:ext uri="{28A0092B-C50C-407E-A947-70E740481C1C}">
                           <a14:useLocalDpi xmlns:a14="http://schemas.microsoft.com/office/drawing/2010/main" val="0"/>
@@ -21406,11 +22450,11 @@
                     <pic:cNvPicPr/>
                   </pic:nvPicPr>
                   <pic:blipFill rotWithShape="1">
-                    <a:blip r:embed="rId33">
+                    <a:blip r:embed="rId31">
                       <a:extLst>
                         <a:ext uri="{BEBA8EAE-BF5A-486C-A8C5-ECC9F3942E4B}">
                           <a14:imgProps xmlns:a14="http://schemas.microsoft.com/office/drawing/2010/main">
-                            <a14:imgLayer r:embed="rId34">
+                            <a14:imgLayer r:embed="rId32">
                               <a14:imgEffect>
                                 <a14:backgroundRemoval t="0" b="96000" l="2273" r="98455">
                                   <a14:foregroundMark x1="7182" y1="88118" x2="5727" y2="2941"/>
@@ -21475,200 +22519,40 @@
           <w:szCs w:val="36"/>
         </w:rPr>
       </w:pPr>
-      <w:bookmarkStart w:id="30" w:name="_Toc132826467"/>
+      <w:bookmarkStart w:id="34" w:name="_Toc134318416"/>
       <w:r>
         <w:rPr>
           <w:sz w:val="36"/>
           <w:szCs w:val="36"/>
         </w:rPr>
         <w:lastRenderedPageBreak/>
-        <w:t>LM35</w:t>
-      </w:r>
-      <w:bookmarkEnd w:id="30"/>
-    </w:p>
-    <w:p>
-      <w:pPr>
-        <w:rPr>
-          <w:noProof/>
-          <w:sz w:val="36"/>
-          <w:szCs w:val="36"/>
-        </w:rPr>
-      </w:pPr>
+        <w:t>BUZZER</w:t>
+      </w:r>
+      <w:bookmarkEnd w:id="34"/>
     </w:p>
     <w:p>
       <w:pPr>
         <w:jc w:val="center"/>
         <w:rPr>
-          <w:sz w:val="36"/>
-          <w:szCs w:val="36"/>
-        </w:rPr>
-      </w:pPr>
-      <w:r>
-        <w:rPr>
-          <w:noProof/>
-          <w:sz w:val="36"/>
-          <w:szCs w:val="36"/>
-        </w:rPr>
-        <w:drawing>
-          <wp:inline distT="0" distB="0" distL="0" distR="0" wp14:anchorId="51F95007" wp14:editId="02F63735">
-            <wp:extent cx="2028825" cy="3074938"/>
-            <wp:effectExtent l="0" t="0" r="0" b="0"/>
-            <wp:docPr id="52" name="Picture 52"/>
-            <wp:cNvGraphicFramePr>
-              <a:graphicFrameLocks xmlns:a="http://schemas.openxmlformats.org/drawingml/2006/main" noChangeAspect="1"/>
-            </wp:cNvGraphicFramePr>
-            <a:graphic xmlns:a="http://schemas.openxmlformats.org/drawingml/2006/main">
-              <a:graphicData uri="http://schemas.openxmlformats.org/drawingml/2006/picture">
-                <pic:pic xmlns:pic="http://schemas.openxmlformats.org/drawingml/2006/picture">
-                  <pic:nvPicPr>
-                    <pic:cNvPr id="52" name="Picture 52"/>
-                    <pic:cNvPicPr/>
-                  </pic:nvPicPr>
-                  <pic:blipFill rotWithShape="1">
-                    <a:blip r:embed="rId35">
-                      <a:extLst>
-                        <a:ext uri="{28A0092B-C50C-407E-A947-70E740481C1C}">
-                          <a14:useLocalDpi xmlns:a14="http://schemas.microsoft.com/office/drawing/2010/main" val="0"/>
-                        </a:ext>
-                      </a:extLst>
-                    </a:blip>
-                    <a:srcRect l="12981" t="8088" r="66506" b="51680"/>
-                    <a:stretch/>
-                  </pic:blipFill>
-                  <pic:spPr bwMode="auto">
-                    <a:xfrm>
-                      <a:off x="0" y="0"/>
-                      <a:ext cx="2030661" cy="3077720"/>
-                    </a:xfrm>
-                    <a:prstGeom prst="rect">
-                      <a:avLst/>
-                    </a:prstGeom>
-                    <a:ln>
-                      <a:noFill/>
-                    </a:ln>
-                    <a:extLst>
-                      <a:ext uri="{53640926-AAD7-44D8-BBD7-CCE9431645EC}">
-                        <a14:shadowObscured xmlns:a14="http://schemas.microsoft.com/office/drawing/2010/main"/>
-                      </a:ext>
-                    </a:extLst>
-                  </pic:spPr>
-                </pic:pic>
-              </a:graphicData>
-            </a:graphic>
-          </wp:inline>
-        </w:drawing>
-      </w:r>
-    </w:p>
-    <w:p>
-      <w:pPr>
-        <w:jc w:val="center"/>
-        <w:rPr>
-          <w:rFonts w:asciiTheme="majorHAnsi" w:eastAsiaTheme="majorEastAsia" w:hAnsiTheme="majorHAnsi" w:cstheme="majorBidi"/>
-          <w:color w:val="2F5496" w:themeColor="accent1" w:themeShade="BF"/>
-          <w:sz w:val="36"/>
-          <w:szCs w:val="36"/>
-        </w:rPr>
-      </w:pPr>
-      <w:r>
-        <w:rPr>
-          <w:noProof/>
-          <w:sz w:val="36"/>
-          <w:szCs w:val="36"/>
-        </w:rPr>
-        <w:drawing>
-          <wp:inline distT="0" distB="0" distL="0" distR="0" wp14:anchorId="2533DF98" wp14:editId="6C72709F">
-            <wp:extent cx="2524125" cy="3055520"/>
-            <wp:effectExtent l="0" t="0" r="0" b="0"/>
-            <wp:docPr id="53" name="Picture 53"/>
-            <wp:cNvGraphicFramePr>
-              <a:graphicFrameLocks xmlns:a="http://schemas.openxmlformats.org/drawingml/2006/main" noChangeAspect="1"/>
-            </wp:cNvGraphicFramePr>
-            <a:graphic xmlns:a="http://schemas.openxmlformats.org/drawingml/2006/main">
-              <a:graphicData uri="http://schemas.openxmlformats.org/drawingml/2006/picture">
-                <pic:pic xmlns:pic="http://schemas.openxmlformats.org/drawingml/2006/picture">
-                  <pic:nvPicPr>
-                    <pic:cNvPr id="53" name="Picture 53"/>
-                    <pic:cNvPicPr/>
-                  </pic:nvPicPr>
-                  <pic:blipFill rotWithShape="1">
-                    <a:blip r:embed="rId36">
-                      <a:extLst>
-                        <a:ext uri="{28A0092B-C50C-407E-A947-70E740481C1C}">
-                          <a14:useLocalDpi xmlns:a14="http://schemas.microsoft.com/office/drawing/2010/main" val="0"/>
-                        </a:ext>
-                      </a:extLst>
-                    </a:blip>
-                    <a:srcRect l="6250" t="1659" r="63301" b="50643"/>
-                    <a:stretch/>
-                  </pic:blipFill>
-                  <pic:spPr bwMode="auto">
-                    <a:xfrm>
-                      <a:off x="0" y="0"/>
-                      <a:ext cx="2527197" cy="3059239"/>
-                    </a:xfrm>
-                    <a:prstGeom prst="rect">
-                      <a:avLst/>
-                    </a:prstGeom>
-                    <a:ln>
-                      <a:noFill/>
-                    </a:ln>
-                    <a:extLst>
-                      <a:ext uri="{53640926-AAD7-44D8-BBD7-CCE9431645EC}">
-                        <a14:shadowObscured xmlns:a14="http://schemas.microsoft.com/office/drawing/2010/main"/>
-                      </a:ext>
-                    </a:extLst>
-                  </pic:spPr>
-                </pic:pic>
-              </a:graphicData>
-            </a:graphic>
-          </wp:inline>
-        </w:drawing>
-      </w:r>
-      <w:r>
-        <w:rPr>
-          <w:sz w:val="36"/>
-          <w:szCs w:val="36"/>
-        </w:rPr>
-        <w:br w:type="page"/>
-      </w:r>
-    </w:p>
-    <w:p>
-      <w:pPr>
-        <w:pStyle w:val="Heading2"/>
-        <w:numPr>
-          <w:ilvl w:val="0"/>
-          <w:numId w:val="2"/>
-        </w:numPr>
-        <w:rPr>
-          <w:sz w:val="36"/>
-          <w:szCs w:val="36"/>
-        </w:rPr>
-      </w:pPr>
-      <w:bookmarkStart w:id="31" w:name="_Toc132826468"/>
-      <w:r>
-        <w:rPr>
-          <w:sz w:val="36"/>
-          <w:szCs w:val="36"/>
-        </w:rPr>
-        <w:lastRenderedPageBreak/>
-        <w:t>BUZZER</w:t>
-      </w:r>
-      <w:bookmarkEnd w:id="31"/>
-    </w:p>
-    <w:p>
-      <w:pPr>
-        <w:jc w:val="center"/>
-        <w:rPr>
-          <w:sz w:val="28"/>
-          <w:szCs w:val="28"/>
-        </w:rPr>
-      </w:pPr>
-      <w:r>
-        <w:rPr>
-          <w:sz w:val="28"/>
-          <w:szCs w:val="28"/>
-        </w:rPr>
-        <w:t>BUZZER_init()</w:t>
+          <w:sz w:val="28"/>
+          <w:szCs w:val="28"/>
+        </w:rPr>
+      </w:pPr>
+      <w:proofErr w:type="spellStart"/>
+      <w:r>
+        <w:rPr>
+          <w:sz w:val="28"/>
+          <w:szCs w:val="28"/>
+        </w:rPr>
+        <w:t>BUZZER_init</w:t>
+      </w:r>
+      <w:proofErr w:type="spellEnd"/>
+      <w:r>
+        <w:rPr>
+          <w:sz w:val="28"/>
+          <w:szCs w:val="28"/>
+        </w:rPr>
+        <w:t>()</w:t>
       </w:r>
       <w:r>
         <w:rPr>
@@ -21690,7 +22574,7 @@
                     <pic:cNvPicPr/>
                   </pic:nvPicPr>
                   <pic:blipFill>
-                    <a:blip r:embed="rId37">
+                    <a:blip r:embed="rId33">
                       <a:extLst>
                         <a:ext uri="{28A0092B-C50C-407E-A947-70E740481C1C}">
                           <a14:useLocalDpi xmlns:a14="http://schemas.microsoft.com/office/drawing/2010/main" val="0"/>
@@ -21749,6 +22633,7 @@
           <w:szCs w:val="28"/>
         </w:rPr>
       </w:pPr>
+      <w:proofErr w:type="spellStart"/>
       <w:r>
         <w:rPr>
           <w:sz w:val="28"/>
@@ -21757,6 +22642,7 @@
         <w:lastRenderedPageBreak/>
         <w:t>BUZZER_on</w:t>
       </w:r>
+      <w:proofErr w:type="spellEnd"/>
     </w:p>
     <w:p>
       <w:pPr>
@@ -21793,7 +22679,7 @@
                     <pic:cNvPicPr/>
                   </pic:nvPicPr>
                   <pic:blipFill>
-                    <a:blip r:embed="rId38">
+                    <a:blip r:embed="rId34">
                       <a:extLst>
                         <a:ext uri="{28A0092B-C50C-407E-A947-70E740481C1C}">
                           <a14:useLocalDpi xmlns:a14="http://schemas.microsoft.com/office/drawing/2010/main" val="0"/>
@@ -21864,7 +22750,7 @@
                     <pic:cNvPicPr/>
                   </pic:nvPicPr>
                   <pic:blipFill>
-                    <a:blip r:embed="rId39">
+                    <a:blip r:embed="rId35">
                       <a:extLst>
                         <a:ext uri="{28A0092B-C50C-407E-A947-70E740481C1C}">
                           <a14:useLocalDpi xmlns:a14="http://schemas.microsoft.com/office/drawing/2010/main" val="0"/>
@@ -22135,6 +23021,7 @@
           <w:szCs w:val="36"/>
         </w:rPr>
       </w:pPr>
+      <w:bookmarkStart w:id="35" w:name="_Toc134318417"/>
       <w:r>
         <w:rPr>
           <w:sz w:val="36"/>
@@ -22143,6 +23030,7 @@
         <w:lastRenderedPageBreak/>
         <w:t>SPI</w:t>
       </w:r>
+      <w:bookmarkEnd w:id="35"/>
     </w:p>
     <w:p>
       <w:pPr>
@@ -22157,6 +23045,7 @@
           <w:szCs w:val="28"/>
         </w:rPr>
       </w:pPr>
+      <w:proofErr w:type="spellStart"/>
       <w:r>
         <w:rPr>
           <w:sz w:val="28"/>
@@ -22164,6 +23053,7 @@
         </w:rPr>
         <w:t>SPI_initMaster</w:t>
       </w:r>
+      <w:proofErr w:type="spellEnd"/>
     </w:p>
     <w:p>
       <w:pPr>
@@ -22205,7 +23095,7 @@
                     <pic:cNvPicPr/>
                   </pic:nvPicPr>
                   <pic:blipFill>
-                    <a:blip r:embed="rId40">
+                    <a:blip r:embed="rId36">
                       <a:extLst>
                         <a:ext uri="{28A0092B-C50C-407E-A947-70E740481C1C}">
                           <a14:useLocalDpi xmlns:a14="http://schemas.microsoft.com/office/drawing/2010/main" val="0"/>
@@ -22240,6 +23130,7 @@
           <w:szCs w:val="28"/>
         </w:rPr>
       </w:pPr>
+      <w:proofErr w:type="spellStart"/>
       <w:r>
         <w:rPr>
           <w:sz w:val="28"/>
@@ -22247,6 +23138,7 @@
         </w:rPr>
         <w:t>SPI_initSlave</w:t>
       </w:r>
+      <w:proofErr w:type="spellEnd"/>
     </w:p>
     <w:p>
       <w:pPr>
@@ -22278,7 +23170,7 @@
                     <pic:cNvPicPr/>
                   </pic:nvPicPr>
                   <pic:blipFill>
-                    <a:blip r:embed="rId41">
+                    <a:blip r:embed="rId37">
                       <a:extLst>
                         <a:ext uri="{28A0092B-C50C-407E-A947-70E740481C1C}">
                           <a14:useLocalDpi xmlns:a14="http://schemas.microsoft.com/office/drawing/2010/main" val="0"/>
@@ -22313,6 +23205,7 @@
           <w:szCs w:val="28"/>
         </w:rPr>
       </w:pPr>
+      <w:proofErr w:type="spellStart"/>
       <w:r>
         <w:rPr>
           <w:sz w:val="28"/>
@@ -22321,6 +23214,7 @@
         <w:lastRenderedPageBreak/>
         <w:t>SPI_transmitByte</w:t>
       </w:r>
+      <w:proofErr w:type="spellEnd"/>
     </w:p>
     <w:p>
       <w:pPr>
@@ -22352,7 +23246,7 @@
                     <pic:cNvPicPr/>
                   </pic:nvPicPr>
                   <pic:blipFill>
-                    <a:blip r:embed="rId42">
+                    <a:blip r:embed="rId38">
                       <a:extLst>
                         <a:ext uri="{28A0092B-C50C-407E-A947-70E740481C1C}">
                           <a14:useLocalDpi xmlns:a14="http://schemas.microsoft.com/office/drawing/2010/main" val="0"/>
@@ -22387,6 +23281,7 @@
           <w:szCs w:val="28"/>
         </w:rPr>
       </w:pPr>
+      <w:proofErr w:type="spellStart"/>
       <w:r>
         <w:rPr>
           <w:sz w:val="28"/>
@@ -22394,6 +23289,7 @@
         </w:rPr>
         <w:t>SPI_startTransmission</w:t>
       </w:r>
+      <w:proofErr w:type="spellEnd"/>
     </w:p>
     <w:p>
       <w:pPr>
@@ -22429,7 +23325,7 @@
                     <pic:cNvPicPr/>
                   </pic:nvPicPr>
                   <pic:blipFill>
-                    <a:blip r:embed="rId43">
+                    <a:blip r:embed="rId39">
                       <a:extLst>
                         <a:ext uri="{28A0092B-C50C-407E-A947-70E740481C1C}">
                           <a14:useLocalDpi xmlns:a14="http://schemas.microsoft.com/office/drawing/2010/main" val="0"/>
@@ -22473,6 +23369,7 @@
           <w:szCs w:val="28"/>
         </w:rPr>
       </w:pPr>
+      <w:proofErr w:type="spellStart"/>
       <w:r>
         <w:rPr>
           <w:sz w:val="28"/>
@@ -22481,6 +23378,7 @@
         <w:lastRenderedPageBreak/>
         <w:t>SPI_stopTransmission</w:t>
       </w:r>
+      <w:proofErr w:type="spellEnd"/>
     </w:p>
     <w:p>
       <w:pPr>
@@ -22512,7 +23410,7 @@
                     <pic:cNvPicPr/>
                   </pic:nvPicPr>
                   <pic:blipFill>
-                    <a:blip r:embed="rId44">
+                    <a:blip r:embed="rId40">
                       <a:extLst>
                         <a:ext uri="{28A0092B-C50C-407E-A947-70E740481C1C}">
                           <a14:useLocalDpi xmlns:a14="http://schemas.microsoft.com/office/drawing/2010/main" val="0"/>
@@ -22650,27 +23548,25 @@
     <w:p>
       <w:pPr>
         <w:pStyle w:val="Heading2"/>
-        <w:ind w:left="360"/>
+        <w:numPr>
+          <w:ilvl w:val="0"/>
+          <w:numId w:val="2"/>
+        </w:numPr>
         <w:rPr>
           <w:sz w:val="36"/>
           <w:szCs w:val="36"/>
         </w:rPr>
       </w:pPr>
+      <w:bookmarkStart w:id="36" w:name="_Toc134318418"/>
       <w:r>
         <w:rPr>
           <w:sz w:val="36"/>
           <w:szCs w:val="36"/>
         </w:rPr>
         <w:lastRenderedPageBreak/>
-        <w:t>9.</w:t>
-      </w:r>
-      <w:r>
-        <w:rPr>
-          <w:sz w:val="36"/>
-          <w:szCs w:val="36"/>
-        </w:rPr>
-        <w:t>SPI</w:t>
-      </w:r>
+        <w:t>UART</w:t>
+      </w:r>
+      <w:bookmarkEnd w:id="36"/>
     </w:p>
     <w:p>
       <w:pPr>
@@ -22694,8 +23590,17 @@
           <w:sz w:val="28"/>
           <w:szCs w:val="28"/>
         </w:rPr>
-        <w:t xml:space="preserve"> UART_Init</w:t>
-      </w:r>
+        <w:t xml:space="preserve"> </w:t>
+      </w:r>
+      <w:proofErr w:type="spellStart"/>
+      <w:r>
+        <w:rPr>
+          <w:sz w:val="28"/>
+          <w:szCs w:val="28"/>
+        </w:rPr>
+        <w:t>UART_Init</w:t>
+      </w:r>
+      <w:proofErr w:type="spellEnd"/>
     </w:p>
     <w:p>
       <w:pPr>
@@ -22727,7 +23632,7 @@
                     <pic:cNvPicPr/>
                   </pic:nvPicPr>
                   <pic:blipFill>
-                    <a:blip r:embed="rId45">
+                    <a:blip r:embed="rId41">
                       <a:extLst>
                         <a:ext uri="{28A0092B-C50C-407E-A947-70E740481C1C}">
                           <a14:useLocalDpi xmlns:a14="http://schemas.microsoft.com/office/drawing/2010/main" val="0"/>
@@ -22767,8 +23672,17 @@
           <w:sz w:val="28"/>
           <w:szCs w:val="28"/>
         </w:rPr>
-        <w:t xml:space="preserve"> UART_SendChar</w:t>
-      </w:r>
+        <w:t xml:space="preserve"> </w:t>
+      </w:r>
+      <w:proofErr w:type="spellStart"/>
+      <w:r>
+        <w:rPr>
+          <w:sz w:val="28"/>
+          <w:szCs w:val="28"/>
+        </w:rPr>
+        <w:t>UART_SendChar</w:t>
+      </w:r>
+      <w:proofErr w:type="spellEnd"/>
     </w:p>
     <w:p>
       <w:pPr>
@@ -22800,7 +23714,7 @@
                     <pic:cNvPicPr/>
                   </pic:nvPicPr>
                   <pic:blipFill>
-                    <a:blip r:embed="rId46">
+                    <a:blip r:embed="rId42">
                       <a:extLst>
                         <a:ext uri="{28A0092B-C50C-407E-A947-70E740481C1C}">
                           <a14:useLocalDpi xmlns:a14="http://schemas.microsoft.com/office/drawing/2010/main" val="0"/>
@@ -22841,8 +23755,17 @@
           <w:szCs w:val="28"/>
         </w:rPr>
         <w:lastRenderedPageBreak/>
-        <w:t xml:space="preserve"> UART_GetChar</w:t>
-      </w:r>
+        <w:t xml:space="preserve"> </w:t>
+      </w:r>
+      <w:proofErr w:type="spellStart"/>
+      <w:r>
+        <w:rPr>
+          <w:sz w:val="28"/>
+          <w:szCs w:val="28"/>
+        </w:rPr>
+        <w:t>UART_GetChar</w:t>
+      </w:r>
+      <w:proofErr w:type="spellEnd"/>
     </w:p>
     <w:p>
       <w:pPr>
@@ -22883,7 +23806,7 @@
                     <pic:cNvPicPr/>
                   </pic:nvPicPr>
                   <pic:blipFill>
-                    <a:blip r:embed="rId47">
+                    <a:blip r:embed="rId43">
                       <a:extLst>
                         <a:ext uri="{28A0092B-C50C-407E-A947-70E740481C1C}">
                           <a14:useLocalDpi xmlns:a14="http://schemas.microsoft.com/office/drawing/2010/main" val="0"/>
@@ -23003,27 +23926,25 @@
     <w:p>
       <w:pPr>
         <w:pStyle w:val="Heading2"/>
-        <w:ind w:left="360"/>
+        <w:numPr>
+          <w:ilvl w:val="0"/>
+          <w:numId w:val="2"/>
+        </w:numPr>
         <w:rPr>
           <w:sz w:val="36"/>
           <w:szCs w:val="36"/>
         </w:rPr>
       </w:pPr>
+      <w:bookmarkStart w:id="37" w:name="_Toc134318419"/>
       <w:r>
         <w:rPr>
           <w:sz w:val="36"/>
           <w:szCs w:val="36"/>
         </w:rPr>
         <w:lastRenderedPageBreak/>
-        <w:t>9.</w:t>
-      </w:r>
-      <w:r>
-        <w:rPr>
-          <w:sz w:val="36"/>
-          <w:szCs w:val="36"/>
-        </w:rPr>
         <w:t>I2C</w:t>
       </w:r>
+      <w:bookmarkEnd w:id="37"/>
     </w:p>
     <w:p>
       <w:pPr>
@@ -23071,7 +23992,7 @@
                     <pic:cNvPicPr/>
                   </pic:nvPicPr>
                   <pic:blipFill>
-                    <a:blip r:embed="rId48">
+                    <a:blip r:embed="rId44">
                       <a:extLst>
                         <a:ext uri="{28A0092B-C50C-407E-A947-70E740481C1C}">
                           <a14:useLocalDpi xmlns:a14="http://schemas.microsoft.com/office/drawing/2010/main" val="0"/>
@@ -23144,7 +24065,7 @@
                     <pic:cNvPicPr/>
                   </pic:nvPicPr>
                   <pic:blipFill>
-                    <a:blip r:embed="rId49">
+                    <a:blip r:embed="rId45">
                       <a:extLst>
                         <a:ext uri="{28A0092B-C50C-407E-A947-70E740481C1C}">
                           <a14:useLocalDpi xmlns:a14="http://schemas.microsoft.com/office/drawing/2010/main" val="0"/>
@@ -23225,7 +24146,7 @@
                     <pic:cNvPicPr/>
                   </pic:nvPicPr>
                   <pic:blipFill>
-                    <a:blip r:embed="rId50">
+                    <a:blip r:embed="rId46">
                       <a:extLst>
                         <a:ext uri="{28A0092B-C50C-407E-A947-70E740481C1C}">
                           <a14:useLocalDpi xmlns:a14="http://schemas.microsoft.com/office/drawing/2010/main" val="0"/>
@@ -23298,7 +24219,7 @@
                     <pic:cNvPicPr/>
                   </pic:nvPicPr>
                   <pic:blipFill>
-                    <a:blip r:embed="rId51">
+                    <a:blip r:embed="rId47">
                       <a:extLst>
                         <a:ext uri="{28A0092B-C50C-407E-A947-70E740481C1C}">
                           <a14:useLocalDpi xmlns:a14="http://schemas.microsoft.com/office/drawing/2010/main" val="0"/>
@@ -23372,7 +24293,7 @@
                     <pic:cNvPicPr/>
                   </pic:nvPicPr>
                   <pic:blipFill>
-                    <a:blip r:embed="rId52">
+                    <a:blip r:embed="rId48">
                       <a:extLst>
                         <a:ext uri="{28A0092B-C50C-407E-A947-70E740481C1C}">
                           <a14:useLocalDpi xmlns:a14="http://schemas.microsoft.com/office/drawing/2010/main" val="0"/>
@@ -23398,8 +24319,6 @@
           </wp:inline>
         </w:drawing>
       </w:r>
-      <w:bookmarkStart w:id="32" w:name="_GoBack"/>
-      <w:bookmarkEnd w:id="32"/>
     </w:p>
     <w:sectPr>
       <w:pgSz w:w="12240" w:h="15840"/>
@@ -23414,7 +24333,7 @@
 </file>
 
 <file path=word/endnotes.xml><?xml version="1.0" encoding="utf-8"?>
-<w:endnotes xmlns:wpc="http://schemas.microsoft.com/office/word/2010/wordprocessingCanvas" xmlns:cx="http://schemas.microsoft.com/office/drawing/2014/chartex" xmlns:cx1="http://schemas.microsoft.com/office/drawing/2015/9/8/chartex" xmlns:mc="http://schemas.openxmlformats.org/markup-compatibility/2006" xmlns:o="urn:schemas-microsoft-com:office:office" xmlns:r="http://schemas.openxmlformats.org/officeDocument/2006/relationships" xmlns:m="http://schemas.openxmlformats.org/officeDocument/2006/math" xmlns:v="urn:schemas-microsoft-com:vml" xmlns:wp14="http://schemas.microsoft.com/office/word/2010/wordprocessingDrawing" xmlns:wp="http://schemas.openxmlformats.org/drawingml/2006/wordprocessingDrawing" xmlns:w10="urn:schemas-microsoft-com:office:word" xmlns:w="http://schemas.openxmlformats.org/wordprocessingml/2006/main" xmlns:w14="http://schemas.microsoft.com/office/word/2010/wordml" xmlns:w15="http://schemas.microsoft.com/office/word/2012/wordml" xmlns:w16se="http://schemas.microsoft.com/office/word/2015/wordml/symex" xmlns:wpg="http://schemas.microsoft.com/office/word/2010/wordprocessingGroup" xmlns:wpi="http://schemas.microsoft.com/office/word/2010/wordprocessingInk" xmlns:wne="http://schemas.microsoft.com/office/word/2006/wordml" xmlns:wps="http://schemas.microsoft.com/office/word/2010/wordprocessingShape" mc:Ignorable="w14 w15 w16se wp14">
+<w:endnotes xmlns:wpc="http://schemas.microsoft.com/office/word/2010/wordprocessingCanvas" xmlns:cx="http://schemas.microsoft.com/office/drawing/2014/chartex" xmlns:cx1="http://schemas.microsoft.com/office/drawing/2015/9/8/chartex" xmlns:cx2="http://schemas.microsoft.com/office/drawing/2015/10/21/chartex" xmlns:cx3="http://schemas.microsoft.com/office/drawing/2016/5/9/chartex" xmlns:cx4="http://schemas.microsoft.com/office/drawing/2016/5/10/chartex" xmlns:cx5="http://schemas.microsoft.com/office/drawing/2016/5/11/chartex" xmlns:cx6="http://schemas.microsoft.com/office/drawing/2016/5/12/chartex" xmlns:cx7="http://schemas.microsoft.com/office/drawing/2016/5/13/chartex" xmlns:cx8="http://schemas.microsoft.com/office/drawing/2016/5/14/chartex" xmlns:mc="http://schemas.openxmlformats.org/markup-compatibility/2006" xmlns:aink="http://schemas.microsoft.com/office/drawing/2016/ink" xmlns:am3d="http://schemas.microsoft.com/office/drawing/2017/model3d" xmlns:o="urn:schemas-microsoft-com:office:office" xmlns:oel="http://schemas.microsoft.com/office/2019/extlst" xmlns:r="http://schemas.openxmlformats.org/officeDocument/2006/relationships" xmlns:m="http://schemas.openxmlformats.org/officeDocument/2006/math" xmlns:v="urn:schemas-microsoft-com:vml" xmlns:wp14="http://schemas.microsoft.com/office/word/2010/wordprocessingDrawing" xmlns:wp="http://schemas.openxmlformats.org/drawingml/2006/wordprocessingDrawing" xmlns:w10="urn:schemas-microsoft-com:office:word" xmlns:w="http://schemas.openxmlformats.org/wordprocessingml/2006/main" xmlns:w14="http://schemas.microsoft.com/office/word/2010/wordml" xmlns:w15="http://schemas.microsoft.com/office/word/2012/wordml" xmlns:w16cex="http://schemas.microsoft.com/office/word/2018/wordml/cex" xmlns:w16cid="http://schemas.microsoft.com/office/word/2016/wordml/cid" xmlns:w16="http://schemas.microsoft.com/office/word/2018/wordml" xmlns:w16sdtdh="http://schemas.microsoft.com/office/word/2020/wordml/sdtdatahash" xmlns:w16se="http://schemas.microsoft.com/office/word/2015/wordml/symex" xmlns:wpg="http://schemas.microsoft.com/office/word/2010/wordprocessingGroup" xmlns:wpi="http://schemas.microsoft.com/office/word/2010/wordprocessingInk" xmlns:wne="http://schemas.microsoft.com/office/word/2006/wordml" xmlns:wps="http://schemas.microsoft.com/office/word/2010/wordprocessingShape" mc:Ignorable="w14 w15 w16se w16cid w16 w16cex w16sdtdh wp14">
   <w:endnote w:type="separator" w:id="-1">
     <w:p>
       <w:pPr>
@@ -23439,7 +24358,7 @@
 </file>
 
 <file path=word/footnotes.xml><?xml version="1.0" encoding="utf-8"?>
-<w:footnotes xmlns:wpc="http://schemas.microsoft.com/office/word/2010/wordprocessingCanvas" xmlns:cx="http://schemas.microsoft.com/office/drawing/2014/chartex" xmlns:cx1="http://schemas.microsoft.com/office/drawing/2015/9/8/chartex" xmlns:mc="http://schemas.openxmlformats.org/markup-compatibility/2006" xmlns:o="urn:schemas-microsoft-com:office:office" xmlns:r="http://schemas.openxmlformats.org/officeDocument/2006/relationships" xmlns:m="http://schemas.openxmlformats.org/officeDocument/2006/math" xmlns:v="urn:schemas-microsoft-com:vml" xmlns:wp14="http://schemas.microsoft.com/office/word/2010/wordprocessingDrawing" xmlns:wp="http://schemas.openxmlformats.org/drawingml/2006/wordprocessingDrawing" xmlns:w10="urn:schemas-microsoft-com:office:word" xmlns:w="http://schemas.openxmlformats.org/wordprocessingml/2006/main" xmlns:w14="http://schemas.microsoft.com/office/word/2010/wordml" xmlns:w15="http://schemas.microsoft.com/office/word/2012/wordml" xmlns:w16se="http://schemas.microsoft.com/office/word/2015/wordml/symex" xmlns:wpg="http://schemas.microsoft.com/office/word/2010/wordprocessingGroup" xmlns:wpi="http://schemas.microsoft.com/office/word/2010/wordprocessingInk" xmlns:wne="http://schemas.microsoft.com/office/word/2006/wordml" xmlns:wps="http://schemas.microsoft.com/office/word/2010/wordprocessingShape" mc:Ignorable="w14 w15 w16se wp14">
+<w:footnotes xmlns:wpc="http://schemas.microsoft.com/office/word/2010/wordprocessingCanvas" xmlns:cx="http://schemas.microsoft.com/office/drawing/2014/chartex" xmlns:cx1="http://schemas.microsoft.com/office/drawing/2015/9/8/chartex" xmlns:cx2="http://schemas.microsoft.com/office/drawing/2015/10/21/chartex" xmlns:cx3="http://schemas.microsoft.com/office/drawing/2016/5/9/chartex" xmlns:cx4="http://schemas.microsoft.com/office/drawing/2016/5/10/chartex" xmlns:cx5="http://schemas.microsoft.com/office/drawing/2016/5/11/chartex" xmlns:cx6="http://schemas.microsoft.com/office/drawing/2016/5/12/chartex" xmlns:cx7="http://schemas.microsoft.com/office/drawing/2016/5/13/chartex" xmlns:cx8="http://schemas.microsoft.com/office/drawing/2016/5/14/chartex" xmlns:mc="http://schemas.openxmlformats.org/markup-compatibility/2006" xmlns:aink="http://schemas.microsoft.com/office/drawing/2016/ink" xmlns:am3d="http://schemas.microsoft.com/office/drawing/2017/model3d" xmlns:o="urn:schemas-microsoft-com:office:office" xmlns:oel="http://schemas.microsoft.com/office/2019/extlst" xmlns:r="http://schemas.openxmlformats.org/officeDocument/2006/relationships" xmlns:m="http://schemas.openxmlformats.org/officeDocument/2006/math" xmlns:v="urn:schemas-microsoft-com:vml" xmlns:wp14="http://schemas.microsoft.com/office/word/2010/wordprocessingDrawing" xmlns:wp="http://schemas.openxmlformats.org/drawingml/2006/wordprocessingDrawing" xmlns:w10="urn:schemas-microsoft-com:office:word" xmlns:w="http://schemas.openxmlformats.org/wordprocessingml/2006/main" xmlns:w14="http://schemas.microsoft.com/office/word/2010/wordml" xmlns:w15="http://schemas.microsoft.com/office/word/2012/wordml" xmlns:w16cex="http://schemas.microsoft.com/office/word/2018/wordml/cex" xmlns:w16cid="http://schemas.microsoft.com/office/word/2016/wordml/cid" xmlns:w16="http://schemas.microsoft.com/office/word/2018/wordml" xmlns:w16sdtdh="http://schemas.microsoft.com/office/word/2020/wordml/sdtdatahash" xmlns:w16se="http://schemas.microsoft.com/office/word/2015/wordml/symex" xmlns:wpg="http://schemas.microsoft.com/office/word/2010/wordprocessingGroup" xmlns:wpi="http://schemas.microsoft.com/office/word/2010/wordprocessingInk" xmlns:wne="http://schemas.microsoft.com/office/word/2006/wordml" xmlns:wps="http://schemas.microsoft.com/office/word/2010/wordprocessingShape" mc:Ignorable="w14 w15 w16se w16cid w16 w16cex w16sdtdh wp14">
   <w:footnote w:type="separator" w:id="-1">
     <w:p>
       <w:pPr>
@@ -23464,124 +24383,11 @@
 </file>
 
 <file path=word/numbering.xml><?xml version="1.0" encoding="utf-8"?>
-<w:numbering xmlns:wpc="http://schemas.microsoft.com/office/word/2010/wordprocessingCanvas" xmlns:cx="http://schemas.microsoft.com/office/drawing/2014/chartex" xmlns:cx1="http://schemas.microsoft.com/office/drawing/2015/9/8/chartex" xmlns:mc="http://schemas.openxmlformats.org/markup-compatibility/2006" xmlns:o="urn:schemas-microsoft-com:office:office" xmlns:r="http://schemas.openxmlformats.org/officeDocument/2006/relationships" xmlns:m="http://schemas.openxmlformats.org/officeDocument/2006/math" xmlns:v="urn:schemas-microsoft-com:vml" xmlns:wp14="http://schemas.microsoft.com/office/word/2010/wordprocessingDrawing" xmlns:wp="http://schemas.openxmlformats.org/drawingml/2006/wordprocessingDrawing" xmlns:w10="urn:schemas-microsoft-com:office:word" xmlns:w="http://schemas.openxmlformats.org/wordprocessingml/2006/main" xmlns:w14="http://schemas.microsoft.com/office/word/2010/wordml" xmlns:w15="http://schemas.microsoft.com/office/word/2012/wordml" xmlns:w16se="http://schemas.microsoft.com/office/word/2015/wordml/symex" xmlns:wpg="http://schemas.microsoft.com/office/word/2010/wordprocessingGroup" xmlns:wpi="http://schemas.microsoft.com/office/word/2010/wordprocessingInk" xmlns:wne="http://schemas.microsoft.com/office/word/2006/wordml" xmlns:wps="http://schemas.microsoft.com/office/word/2010/wordprocessingShape" mc:Ignorable="w14 w15 w16se wp14">
+<w:numbering xmlns:wpc="http://schemas.microsoft.com/office/word/2010/wordprocessingCanvas" xmlns:cx="http://schemas.microsoft.com/office/drawing/2014/chartex" xmlns:cx1="http://schemas.microsoft.com/office/drawing/2015/9/8/chartex" xmlns:cx2="http://schemas.microsoft.com/office/drawing/2015/10/21/chartex" xmlns:cx3="http://schemas.microsoft.com/office/drawing/2016/5/9/chartex" xmlns:cx4="http://schemas.microsoft.com/office/drawing/2016/5/10/chartex" xmlns:cx5="http://schemas.microsoft.com/office/drawing/2016/5/11/chartex" xmlns:cx6="http://schemas.microsoft.com/office/drawing/2016/5/12/chartex" xmlns:cx7="http://schemas.microsoft.com/office/drawing/2016/5/13/chartex" xmlns:cx8="http://schemas.microsoft.com/office/drawing/2016/5/14/chartex" xmlns:mc="http://schemas.openxmlformats.org/markup-compatibility/2006" xmlns:aink="http://schemas.microsoft.com/office/drawing/2016/ink" xmlns:am3d="http://schemas.microsoft.com/office/drawing/2017/model3d" xmlns:o="urn:schemas-microsoft-com:office:office" xmlns:oel="http://schemas.microsoft.com/office/2019/extlst" xmlns:r="http://schemas.openxmlformats.org/officeDocument/2006/relationships" xmlns:m="http://schemas.openxmlformats.org/officeDocument/2006/math" xmlns:v="urn:schemas-microsoft-com:vml" xmlns:wp14="http://schemas.microsoft.com/office/word/2010/wordprocessingDrawing" xmlns:wp="http://schemas.openxmlformats.org/drawingml/2006/wordprocessingDrawing" xmlns:w10="urn:schemas-microsoft-com:office:word" xmlns:w="http://schemas.openxmlformats.org/wordprocessingml/2006/main" xmlns:w14="http://schemas.microsoft.com/office/word/2010/wordml" xmlns:w15="http://schemas.microsoft.com/office/word/2012/wordml" xmlns:w16cex="http://schemas.microsoft.com/office/word/2018/wordml/cex" xmlns:w16cid="http://schemas.microsoft.com/office/word/2016/wordml/cid" xmlns:w16="http://schemas.microsoft.com/office/word/2018/wordml" xmlns:w16sdtdh="http://schemas.microsoft.com/office/word/2020/wordml/sdtdatahash" xmlns:w16se="http://schemas.microsoft.com/office/word/2015/wordml/symex" xmlns:wpg="http://schemas.microsoft.com/office/word/2010/wordprocessingGroup" xmlns:wpi="http://schemas.microsoft.com/office/word/2010/wordprocessingInk" xmlns:wne="http://schemas.microsoft.com/office/word/2006/wordml" xmlns:wps="http://schemas.microsoft.com/office/word/2010/wordprocessingShape" mc:Ignorable="w14 w15 w16se w16cid w16 w16cex w16sdtdh wp14">
   <w:abstractNum w:abstractNumId="0" w15:restartNumberingAfterBreak="0">
-    <w:nsid w:val="19685EF6"/>
-    <w:multiLevelType w:val="multilevel"/>
-    <w:tmpl w:val="AB767A98"/>
-    <w:lvl w:ilvl="0">
-      <w:start w:val="1"/>
-      <w:numFmt w:val="decimal"/>
-      <w:lvlText w:val="%1."/>
-      <w:lvlJc w:val="left"/>
-      <w:pPr>
-        <w:tabs>
-          <w:tab w:val="num" w:pos="720"/>
-        </w:tabs>
-        <w:ind w:left="720" w:hanging="360"/>
-      </w:pPr>
-    </w:lvl>
-    <w:lvl w:ilvl="1" w:tentative="1">
-      <w:start w:val="1"/>
-      <w:numFmt w:val="decimal"/>
-      <w:lvlText w:val="%2."/>
-      <w:lvlJc w:val="left"/>
-      <w:pPr>
-        <w:tabs>
-          <w:tab w:val="num" w:pos="1440"/>
-        </w:tabs>
-        <w:ind w:left="1440" w:hanging="360"/>
-      </w:pPr>
-    </w:lvl>
-    <w:lvl w:ilvl="2" w:tentative="1">
-      <w:start w:val="1"/>
-      <w:numFmt w:val="decimal"/>
-      <w:lvlText w:val="%3."/>
-      <w:lvlJc w:val="left"/>
-      <w:pPr>
-        <w:tabs>
-          <w:tab w:val="num" w:pos="2160"/>
-        </w:tabs>
-        <w:ind w:left="2160" w:hanging="360"/>
-      </w:pPr>
-    </w:lvl>
-    <w:lvl w:ilvl="3" w:tentative="1">
-      <w:start w:val="1"/>
-      <w:numFmt w:val="decimal"/>
-      <w:lvlText w:val="%4."/>
-      <w:lvlJc w:val="left"/>
-      <w:pPr>
-        <w:tabs>
-          <w:tab w:val="num" w:pos="2880"/>
-        </w:tabs>
-        <w:ind w:left="2880" w:hanging="360"/>
-      </w:pPr>
-    </w:lvl>
-    <w:lvl w:ilvl="4" w:tentative="1">
-      <w:start w:val="1"/>
-      <w:numFmt w:val="decimal"/>
-      <w:lvlText w:val="%5."/>
-      <w:lvlJc w:val="left"/>
-      <w:pPr>
-        <w:tabs>
-          <w:tab w:val="num" w:pos="3600"/>
-        </w:tabs>
-        <w:ind w:left="3600" w:hanging="360"/>
-      </w:pPr>
-    </w:lvl>
-    <w:lvl w:ilvl="5" w:tentative="1">
-      <w:start w:val="1"/>
-      <w:numFmt w:val="decimal"/>
-      <w:lvlText w:val="%6."/>
-      <w:lvlJc w:val="left"/>
-      <w:pPr>
-        <w:tabs>
-          <w:tab w:val="num" w:pos="4320"/>
-        </w:tabs>
-        <w:ind w:left="4320" w:hanging="360"/>
-      </w:pPr>
-    </w:lvl>
-    <w:lvl w:ilvl="6" w:tentative="1">
-      <w:start w:val="1"/>
-      <w:numFmt w:val="decimal"/>
-      <w:lvlText w:val="%7."/>
-      <w:lvlJc w:val="left"/>
-      <w:pPr>
-        <w:tabs>
-          <w:tab w:val="num" w:pos="5040"/>
-        </w:tabs>
-        <w:ind w:left="5040" w:hanging="360"/>
-      </w:pPr>
-    </w:lvl>
-    <w:lvl w:ilvl="7" w:tentative="1">
-      <w:start w:val="1"/>
-      <w:numFmt w:val="decimal"/>
-      <w:lvlText w:val="%8."/>
-      <w:lvlJc w:val="left"/>
-      <w:pPr>
-        <w:tabs>
-          <w:tab w:val="num" w:pos="5760"/>
-        </w:tabs>
-        <w:ind w:left="5760" w:hanging="360"/>
-      </w:pPr>
-    </w:lvl>
-    <w:lvl w:ilvl="8" w:tentative="1">
-      <w:start w:val="1"/>
-      <w:numFmt w:val="decimal"/>
-      <w:lvlText w:val="%9."/>
-      <w:lvlJc w:val="left"/>
-      <w:pPr>
-        <w:tabs>
-          <w:tab w:val="num" w:pos="6480"/>
-        </w:tabs>
-        <w:ind w:left="6480" w:hanging="360"/>
-      </w:pPr>
-    </w:lvl>
-  </w:abstractNum>
-  <w:abstractNum w:abstractNumId="1" w15:restartNumberingAfterBreak="0">
-    <w:nsid w:val="30E3447E"/>
+    <w:nsid w:val="0AF6440E"/>
     <w:multiLevelType w:val="hybridMultilevel"/>
-    <w:tmpl w:val="3E3CF06A"/>
+    <w:tmpl w:val="B282C4E4"/>
     <w:lvl w:ilvl="0" w:tplc="0409000F">
       <w:start w:val="1"/>
       <w:numFmt w:val="decimal"/>
@@ -23667,10 +24473,123 @@
       </w:pPr>
     </w:lvl>
   </w:abstractNum>
+  <w:abstractNum w:abstractNumId="1" w15:restartNumberingAfterBreak="0">
+    <w:nsid w:val="19685EF6"/>
+    <w:multiLevelType w:val="multilevel"/>
+    <w:tmpl w:val="AB767A98"/>
+    <w:lvl w:ilvl="0">
+      <w:start w:val="1"/>
+      <w:numFmt w:val="decimal"/>
+      <w:lvlText w:val="%1."/>
+      <w:lvlJc w:val="left"/>
+      <w:pPr>
+        <w:tabs>
+          <w:tab w:val="num" w:pos="720"/>
+        </w:tabs>
+        <w:ind w:left="720" w:hanging="360"/>
+      </w:pPr>
+    </w:lvl>
+    <w:lvl w:ilvl="1" w:tentative="1">
+      <w:start w:val="1"/>
+      <w:numFmt w:val="decimal"/>
+      <w:lvlText w:val="%2."/>
+      <w:lvlJc w:val="left"/>
+      <w:pPr>
+        <w:tabs>
+          <w:tab w:val="num" w:pos="1440"/>
+        </w:tabs>
+        <w:ind w:left="1440" w:hanging="360"/>
+      </w:pPr>
+    </w:lvl>
+    <w:lvl w:ilvl="2" w:tentative="1">
+      <w:start w:val="1"/>
+      <w:numFmt w:val="decimal"/>
+      <w:lvlText w:val="%3."/>
+      <w:lvlJc w:val="left"/>
+      <w:pPr>
+        <w:tabs>
+          <w:tab w:val="num" w:pos="2160"/>
+        </w:tabs>
+        <w:ind w:left="2160" w:hanging="360"/>
+      </w:pPr>
+    </w:lvl>
+    <w:lvl w:ilvl="3" w:tentative="1">
+      <w:start w:val="1"/>
+      <w:numFmt w:val="decimal"/>
+      <w:lvlText w:val="%4."/>
+      <w:lvlJc w:val="left"/>
+      <w:pPr>
+        <w:tabs>
+          <w:tab w:val="num" w:pos="2880"/>
+        </w:tabs>
+        <w:ind w:left="2880" w:hanging="360"/>
+      </w:pPr>
+    </w:lvl>
+    <w:lvl w:ilvl="4" w:tentative="1">
+      <w:start w:val="1"/>
+      <w:numFmt w:val="decimal"/>
+      <w:lvlText w:val="%5."/>
+      <w:lvlJc w:val="left"/>
+      <w:pPr>
+        <w:tabs>
+          <w:tab w:val="num" w:pos="3600"/>
+        </w:tabs>
+        <w:ind w:left="3600" w:hanging="360"/>
+      </w:pPr>
+    </w:lvl>
+    <w:lvl w:ilvl="5" w:tentative="1">
+      <w:start w:val="1"/>
+      <w:numFmt w:val="decimal"/>
+      <w:lvlText w:val="%6."/>
+      <w:lvlJc w:val="left"/>
+      <w:pPr>
+        <w:tabs>
+          <w:tab w:val="num" w:pos="4320"/>
+        </w:tabs>
+        <w:ind w:left="4320" w:hanging="360"/>
+      </w:pPr>
+    </w:lvl>
+    <w:lvl w:ilvl="6" w:tentative="1">
+      <w:start w:val="1"/>
+      <w:numFmt w:val="decimal"/>
+      <w:lvlText w:val="%7."/>
+      <w:lvlJc w:val="left"/>
+      <w:pPr>
+        <w:tabs>
+          <w:tab w:val="num" w:pos="5040"/>
+        </w:tabs>
+        <w:ind w:left="5040" w:hanging="360"/>
+      </w:pPr>
+    </w:lvl>
+    <w:lvl w:ilvl="7" w:tentative="1">
+      <w:start w:val="1"/>
+      <w:numFmt w:val="decimal"/>
+      <w:lvlText w:val="%8."/>
+      <w:lvlJc w:val="left"/>
+      <w:pPr>
+        <w:tabs>
+          <w:tab w:val="num" w:pos="5760"/>
+        </w:tabs>
+        <w:ind w:left="5760" w:hanging="360"/>
+      </w:pPr>
+    </w:lvl>
+    <w:lvl w:ilvl="8" w:tentative="1">
+      <w:start w:val="1"/>
+      <w:numFmt w:val="decimal"/>
+      <w:lvlText w:val="%9."/>
+      <w:lvlJc w:val="left"/>
+      <w:pPr>
+        <w:tabs>
+          <w:tab w:val="num" w:pos="6480"/>
+        </w:tabs>
+        <w:ind w:left="6480" w:hanging="360"/>
+      </w:pPr>
+    </w:lvl>
+  </w:abstractNum>
   <w:abstractNum w:abstractNumId="2" w15:restartNumberingAfterBreak="0">
-    <w:nsid w:val="31B76A13"/>
+    <w:nsid w:val="30E3447E"/>
     <w:multiLevelType w:val="hybridMultilevel"/>
-    <w:tmpl w:val="3D6A8606"/>
+    <w:tmpl w:val="3E3CF06A"/>
     <w:lvl w:ilvl="0" w:tplc="0409000F">
       <w:start w:val="1"/>
       <w:numFmt w:val="decimal"/>
@@ -23757,9 +24676,9 @@
     </w:lvl>
   </w:abstractNum>
   <w:abstractNum w:abstractNumId="3" w15:restartNumberingAfterBreak="0">
-    <w:nsid w:val="3FFF62BB"/>
+    <w:nsid w:val="31B76A13"/>
     <w:multiLevelType w:val="hybridMultilevel"/>
-    <w:tmpl w:val="3E3CF06A"/>
+    <w:tmpl w:val="3D6A8606"/>
     <w:lvl w:ilvl="0" w:tplc="0409000F">
       <w:start w:val="1"/>
       <w:numFmt w:val="decimal"/>
@@ -23846,7 +24765,7 @@
     </w:lvl>
   </w:abstractNum>
   <w:abstractNum w:abstractNumId="4" w15:restartNumberingAfterBreak="0">
-    <w:nsid w:val="53C20BD4"/>
+    <w:nsid w:val="3FFF62BB"/>
     <w:multiLevelType w:val="hybridMultilevel"/>
     <w:tmpl w:val="3E3CF06A"/>
     <w:lvl w:ilvl="0" w:tplc="0409000F">
@@ -23935,6 +24854,95 @@
     </w:lvl>
   </w:abstractNum>
   <w:abstractNum w:abstractNumId="5" w15:restartNumberingAfterBreak="0">
+    <w:nsid w:val="53C20BD4"/>
+    <w:multiLevelType w:val="hybridMultilevel"/>
+    <w:tmpl w:val="3E3CF06A"/>
+    <w:lvl w:ilvl="0" w:tplc="0409000F">
+      <w:start w:val="1"/>
+      <w:numFmt w:val="decimal"/>
+      <w:lvlText w:val="%1."/>
+      <w:lvlJc w:val="left"/>
+      <w:pPr>
+        <w:ind w:left="720" w:hanging="360"/>
+      </w:pPr>
+      <w:rPr>
+        <w:rFonts w:hint="default"/>
+      </w:rPr>
+    </w:lvl>
+    <w:lvl w:ilvl="1" w:tplc="04090019" w:tentative="1">
+      <w:start w:val="1"/>
+      <w:numFmt w:val="lowerLetter"/>
+      <w:lvlText w:val="%2."/>
+      <w:lvlJc w:val="left"/>
+      <w:pPr>
+        <w:ind w:left="1440" w:hanging="360"/>
+      </w:pPr>
+    </w:lvl>
+    <w:lvl w:ilvl="2" w:tplc="0409001B" w:tentative="1">
+      <w:start w:val="1"/>
+      <w:numFmt w:val="lowerRoman"/>
+      <w:lvlText w:val="%3."/>
+      <w:lvlJc w:val="right"/>
+      <w:pPr>
+        <w:ind w:left="2160" w:hanging="180"/>
+      </w:pPr>
+    </w:lvl>
+    <w:lvl w:ilvl="3" w:tplc="0409000F" w:tentative="1">
+      <w:start w:val="1"/>
+      <w:numFmt w:val="decimal"/>
+      <w:lvlText w:val="%4."/>
+      <w:lvlJc w:val="left"/>
+      <w:pPr>
+        <w:ind w:left="2880" w:hanging="360"/>
+      </w:pPr>
+    </w:lvl>
+    <w:lvl w:ilvl="4" w:tplc="04090019" w:tentative="1">
+      <w:start w:val="1"/>
+      <w:numFmt w:val="lowerLetter"/>
+      <w:lvlText w:val="%5."/>
+      <w:lvlJc w:val="left"/>
+      <w:pPr>
+        <w:ind w:left="3600" w:hanging="360"/>
+      </w:pPr>
+    </w:lvl>
+    <w:lvl w:ilvl="5" w:tplc="0409001B" w:tentative="1">
+      <w:start w:val="1"/>
+      <w:numFmt w:val="lowerRoman"/>
+      <w:lvlText w:val="%6."/>
+      <w:lvlJc w:val="right"/>
+      <w:pPr>
+        <w:ind w:left="4320" w:hanging="180"/>
+      </w:pPr>
+    </w:lvl>
+    <w:lvl w:ilvl="6" w:tplc="0409000F" w:tentative="1">
+      <w:start w:val="1"/>
+      <w:numFmt w:val="decimal"/>
+      <w:lvlText w:val="%7."/>
+      <w:lvlJc w:val="left"/>
+      <w:pPr>
+        <w:ind w:left="5040" w:hanging="360"/>
+      </w:pPr>
+    </w:lvl>
+    <w:lvl w:ilvl="7" w:tplc="04090019" w:tentative="1">
+      <w:start w:val="1"/>
+      <w:numFmt w:val="lowerLetter"/>
+      <w:lvlText w:val="%8."/>
+      <w:lvlJc w:val="left"/>
+      <w:pPr>
+        <w:ind w:left="5760" w:hanging="360"/>
+      </w:pPr>
+    </w:lvl>
+    <w:lvl w:ilvl="8" w:tplc="0409001B" w:tentative="1">
+      <w:start w:val="1"/>
+      <w:numFmt w:val="lowerRoman"/>
+      <w:lvlText w:val="%9."/>
+      <w:lvlJc w:val="right"/>
+      <w:pPr>
+        <w:ind w:left="6480" w:hanging="180"/>
+      </w:pPr>
+    </w:lvl>
+  </w:abstractNum>
+  <w:abstractNum w:abstractNumId="6" w15:restartNumberingAfterBreak="0">
     <w:nsid w:val="56B40186"/>
     <w:multiLevelType w:val="hybridMultilevel"/>
     <w:tmpl w:val="3E3CF06A"/>
@@ -24023,7 +25031,7 @@
       </w:pPr>
     </w:lvl>
   </w:abstractNum>
-  <w:abstractNum w:abstractNumId="6" w15:restartNumberingAfterBreak="0">
+  <w:abstractNum w:abstractNumId="7" w15:restartNumberingAfterBreak="0">
     <w:nsid w:val="5C9D2E82"/>
     <w:multiLevelType w:val="hybridMultilevel"/>
     <w:tmpl w:val="3D6A8606"/>
@@ -24112,7 +25120,7 @@
       </w:pPr>
     </w:lvl>
   </w:abstractNum>
-  <w:abstractNum w:abstractNumId="7" w15:restartNumberingAfterBreak="0">
+  <w:abstractNum w:abstractNumId="8" w15:restartNumberingAfterBreak="0">
     <w:nsid w:val="612D4EB6"/>
     <w:multiLevelType w:val="multilevel"/>
     <w:tmpl w:val="68F2A86A"/>
@@ -24233,7 +25241,7 @@
       </w:rPr>
     </w:lvl>
   </w:abstractNum>
-  <w:abstractNum w:abstractNumId="8" w15:restartNumberingAfterBreak="0">
+  <w:abstractNum w:abstractNumId="9" w15:restartNumberingAfterBreak="0">
     <w:nsid w:val="7CB33EA0"/>
     <w:multiLevelType w:val="hybridMultilevel"/>
     <w:tmpl w:val="3E3CF06A"/>
@@ -24322,7 +25330,7 @@
       </w:pPr>
     </w:lvl>
   </w:abstractNum>
-  <w:abstractNum w:abstractNumId="9" w15:restartNumberingAfterBreak="0">
+  <w:abstractNum w:abstractNumId="10" w15:restartNumberingAfterBreak="0">
     <w:nsid w:val="7FBE7028"/>
     <w:multiLevelType w:val="multilevel"/>
     <w:tmpl w:val="E1A2C06E"/>
@@ -24435,41 +25443,44 @@
       </w:pPr>
     </w:lvl>
   </w:abstractNum>
-  <w:num w:numId="1">
+  <w:num w:numId="1" w16cid:durableId="1356276105">
+    <w:abstractNumId w:val="4"/>
+  </w:num>
+  <w:num w:numId="2" w16cid:durableId="210074822">
+    <w:abstractNumId w:val="5"/>
+  </w:num>
+  <w:num w:numId="3" w16cid:durableId="811020381">
+    <w:abstractNumId w:val="2"/>
+  </w:num>
+  <w:num w:numId="4" w16cid:durableId="952786889">
+    <w:abstractNumId w:val="8"/>
+  </w:num>
+  <w:num w:numId="5" w16cid:durableId="1367755489">
     <w:abstractNumId w:val="3"/>
   </w:num>
-  <w:num w:numId="2">
-    <w:abstractNumId w:val="4"/>
+  <w:num w:numId="6" w16cid:durableId="5907611">
+    <w:abstractNumId w:val="6"/>
   </w:num>
-  <w:num w:numId="3">
+  <w:num w:numId="7" w16cid:durableId="317195177">
+    <w:abstractNumId w:val="10"/>
+  </w:num>
+  <w:num w:numId="8" w16cid:durableId="1877810008">
     <w:abstractNumId w:val="1"/>
   </w:num>
-  <w:num w:numId="4">
+  <w:num w:numId="9" w16cid:durableId="1744571720">
     <w:abstractNumId w:val="7"/>
   </w:num>
-  <w:num w:numId="5">
-    <w:abstractNumId w:val="2"/>
-  </w:num>
-  <w:num w:numId="6">
-    <w:abstractNumId w:val="5"/>
-  </w:num>
-  <w:num w:numId="7">
+  <w:num w:numId="10" w16cid:durableId="1269895880">
     <w:abstractNumId w:val="9"/>
   </w:num>
-  <w:num w:numId="8">
+  <w:num w:numId="11" w16cid:durableId="1835414583">
     <w:abstractNumId w:val="0"/>
-  </w:num>
-  <w:num w:numId="9">
-    <w:abstractNumId w:val="6"/>
-  </w:num>
-  <w:num w:numId="10">
-    <w:abstractNumId w:val="8"/>
   </w:num>
 </w:numbering>
 </file>
 
 <file path=word/styles.xml><?xml version="1.0" encoding="utf-8"?>
-<w:styles xmlns:mc="http://schemas.openxmlformats.org/markup-compatibility/2006" xmlns:r="http://schemas.openxmlformats.org/officeDocument/2006/relationships" xmlns:w="http://schemas.openxmlformats.org/wordprocessingml/2006/main" xmlns:w14="http://schemas.microsoft.com/office/word/2010/wordml" xmlns:w15="http://schemas.microsoft.com/office/word/2012/wordml" xmlns:w16se="http://schemas.microsoft.com/office/word/2015/wordml/symex" mc:Ignorable="w14 w15 w16se">
+<w:styles xmlns:mc="http://schemas.openxmlformats.org/markup-compatibility/2006" xmlns:r="http://schemas.openxmlformats.org/officeDocument/2006/relationships" xmlns:w="http://schemas.openxmlformats.org/wordprocessingml/2006/main" xmlns:w14="http://schemas.microsoft.com/office/word/2010/wordml" xmlns:w15="http://schemas.microsoft.com/office/word/2012/wordml" xmlns:w16cex="http://schemas.microsoft.com/office/word/2018/wordml/cex" xmlns:w16cid="http://schemas.microsoft.com/office/word/2016/wordml/cid" xmlns:w16="http://schemas.microsoft.com/office/word/2018/wordml" xmlns:w16sdtdh="http://schemas.microsoft.com/office/word/2020/wordml/sdtdatahash" xmlns:w16se="http://schemas.microsoft.com/office/word/2015/wordml/symex" mc:Ignorable="w14 w15 w16se w16cid w16 w16cex w16sdtdh">
   <w:docDefaults>
     <w:rPrDefault>
       <w:rPr>
@@ -24485,7 +25496,7 @@
       </w:pPr>
     </w:pPrDefault>
   </w:docDefaults>
-  <w:latentStyles w:defLockedState="0" w:defUIPriority="99" w:defSemiHidden="0" w:defUnhideWhenUsed="0" w:defQFormat="0" w:count="371">
+  <w:latentStyles w:defLockedState="0" w:defUIPriority="99" w:defSemiHidden="0" w:defUnhideWhenUsed="0" w:defQFormat="0" w:count="376">
     <w:lsdException w:name="Normal" w:uiPriority="0" w:qFormat="1"/>
     <w:lsdException w:name="heading 1" w:uiPriority="9" w:qFormat="1"/>
     <w:lsdException w:name="heading 2" w:semiHidden="1" w:uiPriority="9" w:unhideWhenUsed="1" w:qFormat="1"/>
@@ -24591,7 +25602,6 @@
     <w:lsdException w:name="HTML Sample" w:semiHidden="1" w:unhideWhenUsed="1"/>
     <w:lsdException w:name="HTML Typewriter" w:semiHidden="1" w:unhideWhenUsed="1"/>
     <w:lsdException w:name="HTML Variable" w:semiHidden="1" w:unhideWhenUsed="1"/>
-    <w:lsdException w:name="Normal Table" w:semiHidden="1" w:unhideWhenUsed="1"/>
     <w:lsdException w:name="annotation subject" w:semiHidden="1" w:unhideWhenUsed="1"/>
     <w:lsdException w:name="No List" w:semiHidden="1" w:unhideWhenUsed="1"/>
     <w:lsdException w:name="Outline List 1" w:semiHidden="1" w:unhideWhenUsed="1"/>
@@ -24634,11 +25644,8 @@
     <w:lsdException w:name="Table Contemporary" w:semiHidden="1" w:unhideWhenUsed="1"/>
     <w:lsdException w:name="Table Elegant" w:semiHidden="1" w:unhideWhenUsed="1"/>
     <w:lsdException w:name="Table Professional" w:semiHidden="1" w:unhideWhenUsed="1"/>
-    <w:lsdException w:name="Table Subtle 1" w:semiHidden="1" w:unhideWhenUsed="1"/>
     <w:lsdException w:name="Table Subtle 2" w:semiHidden="1" w:unhideWhenUsed="1"/>
     <w:lsdException w:name="Table Web 1" w:semiHidden="1" w:unhideWhenUsed="1"/>
-    <w:lsdException w:name="Table Web 2" w:semiHidden="1" w:unhideWhenUsed="1"/>
-    <w:lsdException w:name="Table Web 3" w:semiHidden="1" w:unhideWhenUsed="1"/>
     <w:lsdException w:name="Balloon Text" w:semiHidden="1" w:unhideWhenUsed="1"/>
     <w:lsdException w:name="Table Grid" w:uiPriority="39"/>
     <w:lsdException w:name="Table Theme" w:semiHidden="1" w:unhideWhenUsed="1"/>
@@ -24857,6 +25864,11 @@
     <w:lsdException w:name="List Table 5 Dark Accent 6" w:uiPriority="50"/>
     <w:lsdException w:name="List Table 6 Colorful Accent 6" w:uiPriority="51"/>
     <w:lsdException w:name="List Table 7 Colorful Accent 6" w:uiPriority="52"/>
+    <w:lsdException w:name="Mention" w:semiHidden="1" w:unhideWhenUsed="1"/>
+    <w:lsdException w:name="Smart Hyperlink" w:semiHidden="1" w:unhideWhenUsed="1"/>
+    <w:lsdException w:name="Hashtag" w:semiHidden="1" w:unhideWhenUsed="1"/>
+    <w:lsdException w:name="Unresolved Mention" w:semiHidden="1" w:unhideWhenUsed="1"/>
+    <w:lsdException w:name="Smart Link" w:semiHidden="1" w:unhideWhenUsed="1"/>
   </w:latentStyles>
   <w:style w:type="paragraph" w:default="1" w:styleId="Normal">
     <w:name w:val="Normal"/>
@@ -24926,6 +25938,28 @@
       <w:color w:val="1F3763" w:themeColor="accent1" w:themeShade="7F"/>
       <w:sz w:val="24"/>
       <w:szCs w:val="24"/>
+    </w:rPr>
+  </w:style>
+  <w:style w:type="paragraph" w:styleId="Heading4">
+    <w:name w:val="heading 4"/>
+    <w:basedOn w:val="Normal"/>
+    <w:next w:val="Normal"/>
+    <w:link w:val="Heading4Char"/>
+    <w:uiPriority w:val="9"/>
+    <w:unhideWhenUsed/>
+    <w:qFormat/>
+    <w:rsid w:val="00C543F7"/>
+    <w:pPr>
+      <w:keepNext/>
+      <w:keepLines/>
+      <w:spacing w:before="40" w:after="0"/>
+      <w:outlineLvl w:val="3"/>
+    </w:pPr>
+    <w:rPr>
+      <w:rFonts w:asciiTheme="majorHAnsi" w:eastAsiaTheme="majorEastAsia" w:hAnsiTheme="majorHAnsi" w:cstheme="majorBidi"/>
+      <w:i/>
+      <w:iCs/>
+      <w:color w:val="2F5496" w:themeColor="accent1" w:themeShade="BF"/>
     </w:rPr>
   </w:style>
   <w:style w:type="character" w:default="1" w:styleId="DefaultParagraphFont">
@@ -25237,11 +26271,24 @@
       <w:szCs w:val="24"/>
     </w:rPr>
   </w:style>
+  <w:style w:type="character" w:customStyle="1" w:styleId="Heading4Char">
+    <w:name w:val="Heading 4 Char"/>
+    <w:basedOn w:val="DefaultParagraphFont"/>
+    <w:link w:val="Heading4"/>
+    <w:uiPriority w:val="9"/>
+    <w:rsid w:val="00C543F7"/>
+    <w:rPr>
+      <w:rFonts w:asciiTheme="majorHAnsi" w:eastAsiaTheme="majorEastAsia" w:hAnsiTheme="majorHAnsi" w:cstheme="majorBidi"/>
+      <w:i/>
+      <w:iCs/>
+      <w:color w:val="2F5496" w:themeColor="accent1" w:themeShade="BF"/>
+    </w:rPr>
+  </w:style>
 </w:styles>
 </file>
 
 <file path=word/glossary/document.xml><?xml version="1.0" encoding="utf-8"?>
-<w:glossaryDocument xmlns:wpc="http://schemas.microsoft.com/office/word/2010/wordprocessingCanvas" xmlns:cx="http://schemas.microsoft.com/office/drawing/2014/chartex" xmlns:cx1="http://schemas.microsoft.com/office/drawing/2015/9/8/chartex" xmlns:mc="http://schemas.openxmlformats.org/markup-compatibility/2006" xmlns:o="urn:schemas-microsoft-com:office:office" xmlns:r="http://schemas.openxmlformats.org/officeDocument/2006/relationships" xmlns:m="http://schemas.openxmlformats.org/officeDocument/2006/math" xmlns:v="urn:schemas-microsoft-com:vml" xmlns:wp14="http://schemas.microsoft.com/office/word/2010/wordprocessingDrawing" xmlns:wp="http://schemas.openxmlformats.org/drawingml/2006/wordprocessingDrawing" xmlns:w10="urn:schemas-microsoft-com:office:word" xmlns:w="http://schemas.openxmlformats.org/wordprocessingml/2006/main" xmlns:w14="http://schemas.microsoft.com/office/word/2010/wordml" xmlns:w15="http://schemas.microsoft.com/office/word/2012/wordml" xmlns:w16se="http://schemas.microsoft.com/office/word/2015/wordml/symex" xmlns:wpg="http://schemas.microsoft.com/office/word/2010/wordprocessingGroup" xmlns:wpi="http://schemas.microsoft.com/office/word/2010/wordprocessingInk" xmlns:wne="http://schemas.microsoft.com/office/word/2006/wordml" xmlns:wps="http://schemas.microsoft.com/office/word/2010/wordprocessingShape" mc:Ignorable="w14 w15 w16se wp14">
+<w:glossaryDocument xmlns:wpc="http://schemas.microsoft.com/office/word/2010/wordprocessingCanvas" xmlns:cx="http://schemas.microsoft.com/office/drawing/2014/chartex" xmlns:cx1="http://schemas.microsoft.com/office/drawing/2015/9/8/chartex" xmlns:cx2="http://schemas.microsoft.com/office/drawing/2015/10/21/chartex" xmlns:cx3="http://schemas.microsoft.com/office/drawing/2016/5/9/chartex" xmlns:cx4="http://schemas.microsoft.com/office/drawing/2016/5/10/chartex" xmlns:cx5="http://schemas.microsoft.com/office/drawing/2016/5/11/chartex" xmlns:cx6="http://schemas.microsoft.com/office/drawing/2016/5/12/chartex" xmlns:cx7="http://schemas.microsoft.com/office/drawing/2016/5/13/chartex" xmlns:cx8="http://schemas.microsoft.com/office/drawing/2016/5/14/chartex" xmlns:mc="http://schemas.openxmlformats.org/markup-compatibility/2006" xmlns:aink="http://schemas.microsoft.com/office/drawing/2016/ink" xmlns:am3d="http://schemas.microsoft.com/office/drawing/2017/model3d" xmlns:o="urn:schemas-microsoft-com:office:office" xmlns:oel="http://schemas.microsoft.com/office/2019/extlst" xmlns:r="http://schemas.openxmlformats.org/officeDocument/2006/relationships" xmlns:m="http://schemas.openxmlformats.org/officeDocument/2006/math" xmlns:v="urn:schemas-microsoft-com:vml" xmlns:wp14="http://schemas.microsoft.com/office/word/2010/wordprocessingDrawing" xmlns:wp="http://schemas.openxmlformats.org/drawingml/2006/wordprocessingDrawing" xmlns:w10="urn:schemas-microsoft-com:office:word" xmlns:w="http://schemas.openxmlformats.org/wordprocessingml/2006/main" xmlns:w14="http://schemas.microsoft.com/office/word/2010/wordml" xmlns:w15="http://schemas.microsoft.com/office/word/2012/wordml" xmlns:w16cex="http://schemas.microsoft.com/office/word/2018/wordml/cex" xmlns:w16cid="http://schemas.microsoft.com/office/word/2016/wordml/cid" xmlns:w16="http://schemas.microsoft.com/office/word/2018/wordml" xmlns:w16sdtdh="http://schemas.microsoft.com/office/word/2020/wordml/sdtdatahash" xmlns:w16se="http://schemas.microsoft.com/office/word/2015/wordml/symex" xmlns:wpg="http://schemas.microsoft.com/office/word/2010/wordprocessingGroup" xmlns:wpi="http://schemas.microsoft.com/office/word/2010/wordprocessingInk" xmlns:wne="http://schemas.microsoft.com/office/word/2006/wordml" xmlns:wps="http://schemas.microsoft.com/office/word/2010/wordprocessingShape" mc:Ignorable="w14 w15 w16se w16cid w16 w16cex w16sdtdh wp14">
   <w:docParts>
     <w:docPart>
       <w:docPartPr>
@@ -25340,7 +26387,7 @@
 </file>
 
 <file path=word/glossary/fontTable.xml><?xml version="1.0" encoding="utf-8"?>
-<w:fonts xmlns:mc="http://schemas.openxmlformats.org/markup-compatibility/2006" xmlns:r="http://schemas.openxmlformats.org/officeDocument/2006/relationships" xmlns:w="http://schemas.openxmlformats.org/wordprocessingml/2006/main" xmlns:w14="http://schemas.microsoft.com/office/word/2010/wordml" xmlns:w15="http://schemas.microsoft.com/office/word/2012/wordml" xmlns:w16se="http://schemas.microsoft.com/office/word/2015/wordml/symex" mc:Ignorable="w14 w15 w16se">
+<w:fonts xmlns:mc="http://schemas.openxmlformats.org/markup-compatibility/2006" xmlns:r="http://schemas.openxmlformats.org/officeDocument/2006/relationships" xmlns:w="http://schemas.openxmlformats.org/wordprocessingml/2006/main" xmlns:w14="http://schemas.microsoft.com/office/word/2010/wordml" xmlns:w15="http://schemas.microsoft.com/office/word/2012/wordml" xmlns:w16cex="http://schemas.microsoft.com/office/word/2018/wordml/cex" xmlns:w16cid="http://schemas.microsoft.com/office/word/2016/wordml/cid" xmlns:w16="http://schemas.microsoft.com/office/word/2018/wordml" xmlns:w16sdtdh="http://schemas.microsoft.com/office/word/2020/wordml/sdtdatahash" xmlns:w16se="http://schemas.microsoft.com/office/word/2015/wordml/symex" mc:Ignorable="w14 w15 w16se w16cid w16 w16cex w16sdtdh">
   <w:font w:name="Times New Roman">
     <w:panose1 w:val="02020603050405020304"/>
     <w:charset w:val="00"/>
@@ -25380,7 +26427,7 @@
 </file>
 
 <file path=word/glossary/settings.xml><?xml version="1.0" encoding="utf-8"?>
-<w:settings xmlns:mc="http://schemas.openxmlformats.org/markup-compatibility/2006" xmlns:o="urn:schemas-microsoft-com:office:office" xmlns:r="http://schemas.openxmlformats.org/officeDocument/2006/relationships" xmlns:m="http://schemas.openxmlformats.org/officeDocument/2006/math" xmlns:v="urn:schemas-microsoft-com:vml" xmlns:w10="urn:schemas-microsoft-com:office:word" xmlns:w="http://schemas.openxmlformats.org/wordprocessingml/2006/main" xmlns:w14="http://schemas.microsoft.com/office/word/2010/wordml" xmlns:w15="http://schemas.microsoft.com/office/word/2012/wordml" xmlns:w16se="http://schemas.microsoft.com/office/word/2015/wordml/symex" xmlns:sl="http://schemas.openxmlformats.org/schemaLibrary/2006/main" mc:Ignorable="w14 w15 w16se">
+<w:settings xmlns:mc="http://schemas.openxmlformats.org/markup-compatibility/2006" xmlns:o="urn:schemas-microsoft-com:office:office" xmlns:r="http://schemas.openxmlformats.org/officeDocument/2006/relationships" xmlns:m="http://schemas.openxmlformats.org/officeDocument/2006/math" xmlns:v="urn:schemas-microsoft-com:vml" xmlns:w10="urn:schemas-microsoft-com:office:word" xmlns:w="http://schemas.openxmlformats.org/wordprocessingml/2006/main" xmlns:w14="http://schemas.microsoft.com/office/word/2010/wordml" xmlns:w15="http://schemas.microsoft.com/office/word/2012/wordml" xmlns:w16cex="http://schemas.microsoft.com/office/word/2018/wordml/cex" xmlns:w16cid="http://schemas.microsoft.com/office/word/2016/wordml/cid" xmlns:w16="http://schemas.microsoft.com/office/word/2018/wordml" xmlns:w16sdtdh="http://schemas.microsoft.com/office/word/2020/wordml/sdtdatahash" xmlns:w16se="http://schemas.microsoft.com/office/word/2015/wordml/symex" xmlns:sl="http://schemas.openxmlformats.org/schemaLibrary/2006/main" mc:Ignorable="w14 w15 w16se w16cid w16 w16cex w16sdtdh">
   <w:view w:val="normal"/>
   <w:defaultTabStop w:val="720"/>
   <w:characterSpacingControl w:val="doNotCompress"/>
@@ -25391,15 +26438,18 @@
     <w:compatSetting w:name="enableOpenTypeFeatures" w:uri="http://schemas.microsoft.com/office/word" w:val="1"/>
     <w:compatSetting w:name="doNotFlipMirrorIndents" w:uri="http://schemas.microsoft.com/office/word" w:val="1"/>
     <w:compatSetting w:name="differentiateMultirowTableHeaders" w:uri="http://schemas.microsoft.com/office/word" w:val="1"/>
+    <w:compatSetting w:name="useWord2013TrackBottomHyphenation" w:uri="http://schemas.microsoft.com/office/word" w:val="1"/>
   </w:compat>
   <w:rsids>
     <w:rsidRoot w:val="0079716A"/>
+    <w:rsid w:val="00465A1F"/>
     <w:rsid w:val="00480D66"/>
     <w:rsid w:val="006278AF"/>
     <w:rsid w:val="00702DF3"/>
     <w:rsid w:val="0079716A"/>
     <w:rsid w:val="008875CD"/>
     <w:rsid w:val="0093105F"/>
+    <w:rsid w:val="009E4AE8"/>
     <w:rsid w:val="00A25513"/>
   </w:rsids>
   <m:mathPr>
@@ -25424,7 +26474,7 @@
 </file>
 
 <file path=word/glossary/styles.xml><?xml version="1.0" encoding="utf-8"?>
-<w:styles xmlns:mc="http://schemas.openxmlformats.org/markup-compatibility/2006" xmlns:r="http://schemas.openxmlformats.org/officeDocument/2006/relationships" xmlns:w="http://schemas.openxmlformats.org/wordprocessingml/2006/main" xmlns:w14="http://schemas.microsoft.com/office/word/2010/wordml" xmlns:w15="http://schemas.microsoft.com/office/word/2012/wordml" xmlns:w16se="http://schemas.microsoft.com/office/word/2015/wordml/symex" mc:Ignorable="w14 w15 w16se">
+<w:styles xmlns:mc="http://schemas.openxmlformats.org/markup-compatibility/2006" xmlns:r="http://schemas.openxmlformats.org/officeDocument/2006/relationships" xmlns:w="http://schemas.openxmlformats.org/wordprocessingml/2006/main" xmlns:w14="http://schemas.microsoft.com/office/word/2010/wordml" xmlns:w15="http://schemas.microsoft.com/office/word/2012/wordml" xmlns:w16cex="http://schemas.microsoft.com/office/word/2018/wordml/cex" xmlns:w16cid="http://schemas.microsoft.com/office/word/2016/wordml/cid" xmlns:w16="http://schemas.microsoft.com/office/word/2018/wordml" xmlns:w16sdtdh="http://schemas.microsoft.com/office/word/2020/wordml/sdtdatahash" xmlns:w16se="http://schemas.microsoft.com/office/word/2015/wordml/symex" mc:Ignorable="w14 w15 w16se w16cid w16 w16cex w16sdtdh">
   <w:docDefaults>
     <w:rPrDefault>
       <w:rPr>
@@ -25440,7 +26490,7 @@
       </w:pPr>
     </w:pPrDefault>
   </w:docDefaults>
-  <w:latentStyles w:defLockedState="0" w:defUIPriority="99" w:defSemiHidden="0" w:defUnhideWhenUsed="0" w:defQFormat="0" w:count="371">
+  <w:latentStyles w:defLockedState="0" w:defUIPriority="99" w:defSemiHidden="0" w:defUnhideWhenUsed="0" w:defQFormat="0" w:count="376">
     <w:lsdException w:name="Normal" w:uiPriority="0" w:qFormat="1"/>
     <w:lsdException w:name="heading 1" w:uiPriority="9" w:qFormat="1"/>
     <w:lsdException w:name="heading 2" w:semiHidden="1" w:uiPriority="9" w:unhideWhenUsed="1" w:qFormat="1"/>
@@ -25546,7 +26596,6 @@
     <w:lsdException w:name="HTML Sample" w:semiHidden="1" w:unhideWhenUsed="1"/>
     <w:lsdException w:name="HTML Typewriter" w:semiHidden="1" w:unhideWhenUsed="1"/>
     <w:lsdException w:name="HTML Variable" w:semiHidden="1" w:unhideWhenUsed="1"/>
-    <w:lsdException w:name="Normal Table" w:semiHidden="1" w:unhideWhenUsed="1"/>
     <w:lsdException w:name="annotation subject" w:semiHidden="1" w:unhideWhenUsed="1"/>
     <w:lsdException w:name="No List" w:semiHidden="1" w:unhideWhenUsed="1"/>
     <w:lsdException w:name="Outline List 1" w:semiHidden="1" w:unhideWhenUsed="1"/>
@@ -25589,11 +26638,8 @@
     <w:lsdException w:name="Table Contemporary" w:semiHidden="1" w:unhideWhenUsed="1"/>
     <w:lsdException w:name="Table Elegant" w:semiHidden="1" w:unhideWhenUsed="1"/>
     <w:lsdException w:name="Table Professional" w:semiHidden="1" w:unhideWhenUsed="1"/>
-    <w:lsdException w:name="Table Subtle 1" w:semiHidden="1" w:unhideWhenUsed="1"/>
     <w:lsdException w:name="Table Subtle 2" w:semiHidden="1" w:unhideWhenUsed="1"/>
     <w:lsdException w:name="Table Web 1" w:semiHidden="1" w:unhideWhenUsed="1"/>
-    <w:lsdException w:name="Table Web 2" w:semiHidden="1" w:unhideWhenUsed="1"/>
-    <w:lsdException w:name="Table Web 3" w:semiHidden="1" w:unhideWhenUsed="1"/>
     <w:lsdException w:name="Balloon Text" w:semiHidden="1" w:unhideWhenUsed="1"/>
     <w:lsdException w:name="Table Grid" w:uiPriority="39"/>
     <w:lsdException w:name="Table Theme" w:semiHidden="1" w:unhideWhenUsed="1"/>
@@ -25812,6 +26858,11 @@
     <w:lsdException w:name="List Table 5 Dark Accent 6" w:uiPriority="50"/>
     <w:lsdException w:name="List Table 6 Colorful Accent 6" w:uiPriority="51"/>
     <w:lsdException w:name="List Table 7 Colorful Accent 6" w:uiPriority="52"/>
+    <w:lsdException w:name="Mention" w:semiHidden="1" w:unhideWhenUsed="1"/>
+    <w:lsdException w:name="Smart Hyperlink" w:semiHidden="1" w:unhideWhenUsed="1"/>
+    <w:lsdException w:name="Hashtag" w:semiHidden="1" w:unhideWhenUsed="1"/>
+    <w:lsdException w:name="Unresolved Mention" w:semiHidden="1" w:unhideWhenUsed="1"/>
+    <w:lsdException w:name="Smart Link" w:semiHidden="1" w:unhideWhenUsed="1"/>
   </w:latentStyles>
   <w:style w:type="paragraph" w:default="1" w:styleId="Normal">
     <w:name w:val="Normal"/>
@@ -25856,15 +26907,11 @@
     <w:name w:val="F8E63BAAAB114622A4B962F354D8C35F"/>
     <w:rsid w:val="0079716A"/>
   </w:style>
-  <w:style w:type="paragraph" w:customStyle="1" w:styleId="271F2C6F2F754210B4129928AC0C99F0">
-    <w:name w:val="271F2C6F2F754210B4129928AC0C99F0"/>
-    <w:rsid w:val="0093105F"/>
-  </w:style>
 </w:styles>
 </file>
 
 <file path=word/glossary/webSettings.xml><?xml version="1.0" encoding="utf-8"?>
-<w:webSettings xmlns:mc="http://schemas.openxmlformats.org/markup-compatibility/2006" xmlns:r="http://schemas.openxmlformats.org/officeDocument/2006/relationships" xmlns:w="http://schemas.openxmlformats.org/wordprocessingml/2006/main" xmlns:w14="http://schemas.microsoft.com/office/word/2010/wordml" xmlns:w15="http://schemas.microsoft.com/office/word/2012/wordml" xmlns:w16se="http://schemas.microsoft.com/office/word/2015/wordml/symex" mc:Ignorable="w14 w15 w16se">
+<w:webSettings xmlns:mc="http://schemas.openxmlformats.org/markup-compatibility/2006" xmlns:r="http://schemas.openxmlformats.org/officeDocument/2006/relationships" xmlns:w="http://schemas.openxmlformats.org/wordprocessingml/2006/main" xmlns:w14="http://schemas.microsoft.com/office/word/2010/wordml" xmlns:w15="http://schemas.microsoft.com/office/word/2012/wordml" xmlns:w16cex="http://schemas.microsoft.com/office/word/2018/wordml/cex" xmlns:w16cid="http://schemas.microsoft.com/office/word/2016/wordml/cid" xmlns:w16="http://schemas.microsoft.com/office/word/2018/wordml" xmlns:w16sdtdh="http://schemas.microsoft.com/office/word/2020/wordml/sdtdatahash" xmlns:w16se="http://schemas.microsoft.com/office/word/2015/wordml/symex" mc:Ignorable="w14 w15 w16se w16cid w16 w16cex w16sdtdh">
   <w:optimizeForBrowser/>
   <w:allowPNG/>
 </w:webSettings>
@@ -26189,7 +27236,7 @@
 </file>
 
 <file path=customXml/itemProps2.xml><?xml version="1.0" encoding="utf-8"?>
-<ds:datastoreItem xmlns:ds="http://schemas.openxmlformats.org/officeDocument/2006/customXml" ds:itemID="{9923AFC6-EF66-4265-8F7A-AEDD02CF456F}">
+<ds:datastoreItem xmlns:ds="http://schemas.openxmlformats.org/officeDocument/2006/customXml" ds:itemID="{128108EC-4DB8-429D-897A-A4BE61D7ADF8}">
   <ds:schemaRefs>
     <ds:schemaRef ds:uri="http://schemas.openxmlformats.org/officeDocument/2006/bibliography"/>
   </ds:schemaRefs>
